--- a/Desktop/TutoratoSmart/Documentazione/SDD/TS_SDD_0.4.docx
+++ b/Desktop/TutoratoSmart/Documentazione/SDD/TS_SDD_0.4.docx
@@ -38,7 +38,6 @@
               </w:rPr>
             </w:pPr>
             <w:bookmarkStart w:id="0" w:name="_Hlk24096117"/>
-            <w:proofErr w:type="spellStart"/>
             <w:r>
               <w:rPr>
                 <w:rFonts w:ascii="Century Gothic" w:hAnsi="Century Gothic" w:cs="Arial"/>
@@ -46,7 +45,6 @@
               </w:rPr>
               <w:t>Riferimento</w:t>
             </w:r>
-            <w:proofErr w:type="spellEnd"/>
           </w:p>
         </w:tc>
         <w:tc>
@@ -80,7 +78,6 @@
                 <w:color w:val="auto"/>
               </w:rPr>
             </w:pPr>
-            <w:proofErr w:type="spellStart"/>
             <w:r>
               <w:rPr>
                 <w:rFonts w:ascii="Century Gothic" w:hAnsi="Century Gothic" w:cs="Arial"/>
@@ -88,7 +85,6 @@
               </w:rPr>
               <w:t>Versione</w:t>
             </w:r>
-            <w:proofErr w:type="spellEnd"/>
           </w:p>
         </w:tc>
         <w:tc>
@@ -253,7 +249,6 @@
                 <w:color w:val="auto"/>
               </w:rPr>
             </w:pPr>
-            <w:proofErr w:type="spellStart"/>
             <w:r>
               <w:rPr>
                 <w:rFonts w:ascii="Century Gothic" w:hAnsi="Century Gothic" w:cs="Arial"/>
@@ -261,7 +256,6 @@
               </w:rPr>
               <w:t>Destinatario</w:t>
             </w:r>
-            <w:proofErr w:type="spellEnd"/>
           </w:p>
         </w:tc>
         <w:tc>
@@ -276,31 +270,13 @@
                 <w:color w:val="auto"/>
               </w:rPr>
             </w:pPr>
-            <w:proofErr w:type="spellStart"/>
             <w:r>
               <w:rPr>
                 <w:rFonts w:ascii="Century Gothic" w:hAnsi="Century Gothic" w:cs="Arial"/>
                 <w:color w:val="auto"/>
               </w:rPr>
-              <w:t>Prof.ssa</w:t>
-            </w:r>
-            <w:proofErr w:type="spellEnd"/>
-            <w:r>
-              <w:rPr>
-                <w:rFonts w:ascii="Century Gothic" w:hAnsi="Century Gothic" w:cs="Arial"/>
-                <w:color w:val="auto"/>
-              </w:rPr>
-              <w:t xml:space="preserve"> F. </w:t>
-            </w:r>
-            <w:proofErr w:type="spellStart"/>
-            <w:r>
-              <w:rPr>
-                <w:rFonts w:ascii="Century Gothic" w:hAnsi="Century Gothic" w:cs="Arial"/>
-                <w:color w:val="auto"/>
-              </w:rPr>
-              <w:t>Ferrucci</w:t>
-            </w:r>
-            <w:proofErr w:type="spellEnd"/>
+              <w:t>Prof.ssa F. Ferrucci</w:t>
+            </w:r>
           </w:p>
         </w:tc>
       </w:tr>
@@ -320,21 +296,12 @@
                 <w:color w:val="auto"/>
               </w:rPr>
             </w:pPr>
-            <w:proofErr w:type="spellStart"/>
             <w:r>
               <w:rPr>
                 <w:rFonts w:ascii="Century Gothic" w:hAnsi="Century Gothic" w:cs="Arial"/>
                 <w:color w:val="auto"/>
               </w:rPr>
-              <w:t>Presentato</w:t>
-            </w:r>
-            <w:proofErr w:type="spellEnd"/>
-            <w:r>
-              <w:rPr>
-                <w:rFonts w:ascii="Century Gothic" w:hAnsi="Century Gothic" w:cs="Arial"/>
-                <w:color w:val="auto"/>
-              </w:rPr>
-              <w:t xml:space="preserve"> da</w:t>
+              <w:t>Presentato da</w:t>
             </w:r>
           </w:p>
         </w:tc>
@@ -402,21 +369,12 @@
                 <w:color w:val="auto"/>
               </w:rPr>
             </w:pPr>
-            <w:proofErr w:type="spellStart"/>
             <w:r>
               <w:rPr>
                 <w:rFonts w:ascii="Century Gothic" w:hAnsi="Century Gothic" w:cs="Arial"/>
                 <w:color w:val="auto"/>
               </w:rPr>
-              <w:t>Approvato</w:t>
-            </w:r>
-            <w:proofErr w:type="spellEnd"/>
-            <w:r>
-              <w:rPr>
-                <w:rFonts w:ascii="Century Gothic" w:hAnsi="Century Gothic" w:cs="Arial"/>
-                <w:color w:val="auto"/>
-              </w:rPr>
-              <w:t xml:space="preserve"> da</w:t>
+              <w:t>Approvato da</w:t>
             </w:r>
           </w:p>
         </w:tc>
@@ -637,7 +595,6 @@
                                     <w:text/>
                                   </w:sdtPr>
                                   <w:sdtContent>
-                                    <w:proofErr w:type="spellStart"/>
                                     <w:r>
                                       <w:rPr>
                                         <w:color w:val="1F4E79"/>
@@ -646,7 +603,6 @@
                                       </w:rPr>
                                       <w:t>TutoratoSmart</w:t>
                                     </w:r>
-                                    <w:proofErr w:type="spellEnd"/>
                                   </w:sdtContent>
                                 </w:sdt>
                               </w:p>
@@ -754,7 +710,6 @@
                               <w:text/>
                             </w:sdtPr>
                             <w:sdtContent>
-                              <w:proofErr w:type="spellStart"/>
                               <w:r>
                                 <w:rPr>
                                   <w:color w:val="1F4E79"/>
@@ -763,7 +718,6 @@
                                 </w:rPr>
                                 <w:t>TutoratoSmart</w:t>
                               </w:r>
-                              <w:proofErr w:type="spellEnd"/>
                             </w:sdtContent>
                           </w:sdt>
                         </w:p>
@@ -792,7 +746,6 @@
               <w:lang w:val="it-IT"/>
             </w:rPr>
           </w:pPr>
-          <w:proofErr w:type="spellStart"/>
           <w:r>
             <w:rPr>
               <w:rFonts w:ascii="Century Gothic" w:hAnsi="Century Gothic"/>
@@ -803,19 +756,7 @@
               <w:lang w:val="it-IT"/>
             </w:rPr>
             <w:lastRenderedPageBreak/>
-            <w:t>Revision</w:t>
-          </w:r>
-          <w:proofErr w:type="spellEnd"/>
-          <w:r>
-            <w:rPr>
-              <w:rFonts w:ascii="Century Gothic" w:hAnsi="Century Gothic"/>
-              <w:color w:val="1F4E79"/>
-              <w:sz w:val="36"/>
-              <w:szCs w:val="36"/>
-              <w:u w:val="single"/>
-              <w:lang w:val="it-IT"/>
-            </w:rPr>
-            <w:t xml:space="preserve"> History</w:t>
+            <w:t>Revision History</w:t>
           </w:r>
         </w:p>
         <w:tbl>
@@ -3656,23 +3597,7 @@
           <w:color w:val="auto"/>
           <w:lang w:val="it-IT"/>
         </w:rPr>
-        <w:t>Il progetto nasce per fornire uno strumento di supporto agli studenti e ai tutor di Psicologia dell’Università degli studi della Campania “Luigi Vanvitelli</w:t>
-      </w:r>
-      <w:proofErr w:type="gramStart"/>
-      <w:r>
-        <w:rPr>
-          <w:color w:val="auto"/>
-          <w:lang w:val="it-IT"/>
-        </w:rPr>
-        <w:t>”,  e</w:t>
-      </w:r>
-      <w:proofErr w:type="gramEnd"/>
-      <w:r>
-        <w:rPr>
-          <w:color w:val="auto"/>
-          <w:lang w:val="it-IT"/>
-        </w:rPr>
-        <w:t xml:space="preserve"> alla Commissione Tutorato per consentire un processo rapido, senza perdita di informazioni ed efficiente</w:t>
+        <w:t>Il progetto nasce per fornire uno strumento di supporto agli studenti e ai tutor di Psicologia dell’Università degli studi della Campania “Luigi Vanvitelli”,  e alla Commissione Tutorato per consentire un processo rapido, senza perdita di informazioni ed efficiente</w:t>
       </w:r>
       <w:r>
         <w:rPr>
@@ -3901,23 +3826,7 @@
           <w:color w:val="auto"/>
           <w:lang w:val="it-IT"/>
         </w:rPr>
-        <w:t xml:space="preserve">I design goal identificati per il sistema </w:t>
-      </w:r>
-      <w:proofErr w:type="spellStart"/>
-      <w:r>
-        <w:rPr>
-          <w:color w:val="auto"/>
-          <w:lang w:val="it-IT"/>
-        </w:rPr>
-        <w:t>TutoratoSmart</w:t>
-      </w:r>
-      <w:proofErr w:type="spellEnd"/>
-      <w:r>
-        <w:rPr>
-          <w:color w:val="auto"/>
-          <w:lang w:val="it-IT"/>
-        </w:rPr>
-        <w:t xml:space="preserve"> sono i seguenti</w:t>
+        <w:t>I design goal identificati per il sistema TutoratoSmart sono i seguenti</w:t>
       </w:r>
       <w:r>
         <w:rPr>
@@ -4582,25 +4491,7 @@
           <w:color w:val="auto"/>
           <w:lang w:val="it-IT"/>
         </w:rPr>
-        <w:t xml:space="preserve">È stimato un costo complessivo di 200 ore per la progettazione e lo sviluppo del sistema (50 ore per ogni team </w:t>
-      </w:r>
-      <w:proofErr w:type="spellStart"/>
-      <w:r>
-        <w:rPr>
-          <w:rFonts w:ascii="Garamond" w:eastAsia="MS Mincho" w:hAnsi="Garamond" w:cs="Times New Roman"/>
-          <w:color w:val="auto"/>
-          <w:lang w:val="it-IT"/>
-        </w:rPr>
-        <w:t>member</w:t>
-      </w:r>
-      <w:proofErr w:type="spellEnd"/>
-      <w:r>
-        <w:rPr>
-          <w:rFonts w:ascii="Garamond" w:eastAsia="MS Mincho" w:hAnsi="Garamond" w:cs="Times New Roman"/>
-          <w:color w:val="auto"/>
-          <w:lang w:val="it-IT"/>
-        </w:rPr>
-        <w:t>).</w:t>
+        <w:t>È stimato un costo complessivo di 200 ore per la progettazione e lo sviluppo del sistema (50 ore per ogni team member).</w:t>
       </w:r>
     </w:p>
     <w:p>
@@ -5074,43 +4965,7 @@
           <w:color w:val="auto"/>
           <w:lang w:val="it-IT"/>
         </w:rPr>
-        <w:t xml:space="preserve">: </w:t>
-      </w:r>
-      <w:proofErr w:type="spellStart"/>
-      <w:r>
-        <w:rPr>
-          <w:rFonts w:eastAsia="Garamond" w:cs="Garamond"/>
-          <w:color w:val="auto"/>
-          <w:lang w:val="it-IT"/>
-        </w:rPr>
-        <w:t>Requirements</w:t>
-      </w:r>
-      <w:proofErr w:type="spellEnd"/>
-      <w:r>
-        <w:rPr>
-          <w:rFonts w:eastAsia="Garamond" w:cs="Garamond"/>
-          <w:color w:val="auto"/>
-          <w:lang w:val="it-IT"/>
-        </w:rPr>
-        <w:t xml:space="preserve"> Analysis </w:t>
-      </w:r>
-      <w:proofErr w:type="spellStart"/>
-      <w:r>
-        <w:rPr>
-          <w:rFonts w:eastAsia="Garamond" w:cs="Garamond"/>
-          <w:color w:val="auto"/>
-          <w:lang w:val="it-IT"/>
-        </w:rPr>
-        <w:t>Document</w:t>
-      </w:r>
-      <w:proofErr w:type="spellEnd"/>
-      <w:r>
-        <w:rPr>
-          <w:rFonts w:eastAsia="Garamond" w:cs="Garamond"/>
-          <w:color w:val="auto"/>
-          <w:lang w:val="it-IT"/>
-        </w:rPr>
-        <w:t>.</w:t>
+        <w:t>: Requirements Analysis Document.</w:t>
       </w:r>
     </w:p>
     <w:p>
@@ -5218,89 +5073,11 @@
         </w:rPr>
         <w:t xml:space="preserve"> Tipologia di sviluppo che comincia da zero, non esiste nessun sistema a priori e i requisiti sono ottenuti dall’utente finale e dal cliente. </w:t>
       </w:r>
-      <w:proofErr w:type="spellStart"/>
-      <w:r>
-        <w:rPr>
-          <w:color w:val="auto"/>
-        </w:rPr>
-        <w:t>Nasce</w:t>
-      </w:r>
-      <w:proofErr w:type="spellEnd"/>
-      <w:r>
-        <w:rPr>
-          <w:color w:val="auto"/>
-        </w:rPr>
-        <w:t xml:space="preserve">, </w:t>
-      </w:r>
-      <w:proofErr w:type="spellStart"/>
-      <w:r>
-        <w:rPr>
-          <w:color w:val="auto"/>
-        </w:rPr>
-        <w:t>perciò</w:t>
-      </w:r>
-      <w:proofErr w:type="spellEnd"/>
-      <w:r>
-        <w:rPr>
-          <w:color w:val="auto"/>
-        </w:rPr>
-        <w:t xml:space="preserve">, a </w:t>
-      </w:r>
-      <w:proofErr w:type="spellStart"/>
-      <w:r>
-        <w:rPr>
-          <w:color w:val="auto"/>
-        </w:rPr>
-        <w:t>partire</w:t>
-      </w:r>
-      <w:proofErr w:type="spellEnd"/>
-      <w:r>
-        <w:rPr>
-          <w:color w:val="auto"/>
-        </w:rPr>
-        <w:t xml:space="preserve"> </w:t>
-      </w:r>
-      <w:proofErr w:type="spellStart"/>
-      <w:r>
-        <w:rPr>
-          <w:color w:val="auto"/>
-        </w:rPr>
-        <w:t>dai</w:t>
-      </w:r>
-      <w:proofErr w:type="spellEnd"/>
-      <w:r>
-        <w:rPr>
-          <w:color w:val="auto"/>
-        </w:rPr>
-        <w:t xml:space="preserve"> </w:t>
-      </w:r>
-      <w:proofErr w:type="spellStart"/>
-      <w:r>
-        <w:rPr>
-          <w:color w:val="auto"/>
-        </w:rPr>
-        <w:t>bisogni</w:t>
-      </w:r>
-      <w:proofErr w:type="spellEnd"/>
-      <w:r>
-        <w:rPr>
-          <w:color w:val="auto"/>
-        </w:rPr>
-        <w:t xml:space="preserve"> </w:t>
-      </w:r>
-      <w:proofErr w:type="spellStart"/>
-      <w:r>
-        <w:rPr>
-          <w:color w:val="auto"/>
-        </w:rPr>
-        <w:t>dell’utente</w:t>
-      </w:r>
-      <w:proofErr w:type="spellEnd"/>
-      <w:r>
-        <w:rPr>
-          <w:color w:val="auto"/>
-        </w:rPr>
-        <w:t>.</w:t>
+      <w:r>
+        <w:rPr>
+          <w:color w:val="auto"/>
+        </w:rPr>
+        <w:t>Nasce, perciò, a partire dai bisogni dell’utente.</w:t>
       </w:r>
     </w:p>
     <w:p>
@@ -5369,23 +5146,7 @@
           <w:rFonts w:ascii="Garamond" w:hAnsi="Garamond" w:cs="Arial"/>
           <w:color w:val="auto"/>
         </w:rPr>
-        <w:t xml:space="preserve">Ian Sommerville, Software Engineering, Addison </w:t>
-      </w:r>
-      <w:proofErr w:type="spellStart"/>
-      <w:r>
-        <w:rPr>
-          <w:rFonts w:ascii="Garamond" w:hAnsi="Garamond" w:cs="Arial"/>
-          <w:color w:val="auto"/>
-        </w:rPr>
-        <w:t>Wesely</w:t>
-      </w:r>
-      <w:proofErr w:type="spellEnd"/>
-      <w:r>
-        <w:rPr>
-          <w:rFonts w:ascii="Garamond" w:hAnsi="Garamond" w:cs="Arial"/>
-          <w:color w:val="auto"/>
-        </w:rPr>
-        <w:t>.</w:t>
+        <w:t>Ian Sommerville, Software Engineering, Addison Wesely.</w:t>
       </w:r>
     </w:p>
     <w:p>
@@ -5626,23 +5387,7 @@
           <w:color w:val="auto"/>
           <w:lang w:val="it-IT"/>
         </w:rPr>
-        <w:t xml:space="preserve">Quindi si tratta di un sistema che rientra nel campo della </w:t>
-      </w:r>
-      <w:proofErr w:type="spellStart"/>
-      <w:r>
-        <w:rPr>
-          <w:color w:val="auto"/>
-          <w:lang w:val="it-IT"/>
-        </w:rPr>
-        <w:t>Greenfield</w:t>
-      </w:r>
-      <w:proofErr w:type="spellEnd"/>
-      <w:r>
-        <w:rPr>
-          <w:color w:val="auto"/>
-          <w:lang w:val="it-IT"/>
-        </w:rPr>
-        <w:t xml:space="preserve"> Engineering.</w:t>
+        <w:t>Quindi si tratta di un sistema che rientra nel campo della Greenfield Engineering.</w:t>
       </w:r>
     </w:p>
     <w:p>
@@ -5659,23 +5404,7 @@
           <w:color w:val="auto"/>
           <w:lang w:val="it-IT"/>
         </w:rPr>
-        <w:t xml:space="preserve">Infatti in un </w:t>
-      </w:r>
-      <w:proofErr w:type="spellStart"/>
-      <w:r>
-        <w:rPr>
-          <w:color w:val="auto"/>
-          <w:lang w:val="it-IT"/>
-        </w:rPr>
-        <w:t>Greenfield</w:t>
-      </w:r>
-      <w:proofErr w:type="spellEnd"/>
-      <w:r>
-        <w:rPr>
-          <w:color w:val="auto"/>
-          <w:lang w:val="it-IT"/>
-        </w:rPr>
-        <w:t xml:space="preserve"> Project lo sviluppo comincia da zero, non esiste nessun sistema a priori e i requisiti sono ottenuti dall’utente finale e dal cliente. Nasce, perciò, a partire dai bisogni dell’utente.</w:t>
+        <w:t>Infatti in un Greenfield Project lo sviluppo comincia da zero, non esiste nessun sistema a priori e i requisiti sono ottenuti dall’utente finale e dal cliente. Nasce, perciò, a partire dai bisogni dell’utente.</w:t>
       </w:r>
     </w:p>
     <w:p>
@@ -5760,15 +5489,16 @@
         <w:jc w:val="both"/>
         <w:rPr>
           <w:color w:val="auto"/>
-          <w:lang w:val="it-IT"/>
-        </w:rPr>
-      </w:pPr>
-      <w:r>
-        <w:rPr>
-          <w:color w:val="auto"/>
           <w:szCs w:val="24"/>
           <w:lang w:val="it-IT"/>
         </w:rPr>
+      </w:pPr>
+      <w:r>
+        <w:rPr>
+          <w:color w:val="auto"/>
+          <w:szCs w:val="24"/>
+          <w:lang w:val="it-IT"/>
+        </w:rPr>
         <w:t>Il sistema da noi proposto è un’applicazione web con lo scopo di offrire un supporto alle attività di tutorato. L’obiettivo che si pone a fornire uno strumento di gestione di richieste di tutorato sia dal lato studente che dal lato tutor. Metterà a disposizione dello studente le interfacce per registrarsi alla piattaforma, per prenotare un nuovo appuntamento e per modificarlo; mentre invece il tutor potrà accettare o spostare gli appuntamenti, confermare questi ultimi inserendo ulteriori dettagli e compilare il registro del tutorato</w:t>
       </w:r>
       <w:r>
@@ -5808,7 +5538,14 @@
           <w:color w:val="auto"/>
           <w:lang w:val="it-IT"/>
         </w:rPr>
-        <w:t>Verrà utilizzata un’architettura di tipo client\server</w:t>
+        <w:t>Verrà utilizzata un’architettura di tipo</w:t>
+      </w:r>
+      <w:r>
+        <w:rPr>
+          <w:color w:val="auto"/>
+          <w:lang w:val="it-IT"/>
+        </w:rPr>
+        <w:t xml:space="preserve"> MVC</w:t>
       </w:r>
       <w:r>
         <w:rPr>
@@ -5829,7 +5566,14 @@
           <w:color w:val="auto"/>
           <w:lang w:val="it-IT"/>
         </w:rPr>
-        <w:t xml:space="preserve">il client gestirà la parte </w:t>
+        <w:t xml:space="preserve">il </w:t>
+      </w:r>
+      <w:r>
+        <w:rPr>
+          <w:color w:val="auto"/>
+          <w:lang w:val="it-IT"/>
+        </w:rPr>
+        <w:t xml:space="preserve">model fornirà le operazioni </w:t>
       </w:r>
       <w:r>
         <w:rPr>
@@ -5837,7 +5581,14 @@
           <w:lang w:val="it-IT"/>
         </w:rPr>
         <w:lastRenderedPageBreak/>
-        <w:t>di presentazione e la parte di logica direttamente connessa all’interfaccia grafica, il server invece gestirà la parte di logica relativa ai dati e i dati stessi che saranno salvati in un database salvato sul server. Per motivi di sicurezza, in quanto verranno gestiti dati sensibili, tutto il sistema sarà su una sola macchina.</w:t>
+        <w:t>per accedere ai dati utili all’applicazione, ed implementerà quindi la struttura dati centrale; il controller gestisce il control flow, ovvero ottiene gli input dall’utente e manda messaggi al Model; i View visualizzano il Model e sono notificati ogni volta che il Model è modificato</w:t>
+      </w:r>
+      <w:r>
+        <w:rPr>
+          <w:color w:val="auto"/>
+          <w:lang w:val="it-IT"/>
+        </w:rPr>
+        <w:t>.</w:t>
       </w:r>
       <w:r>
         <w:rPr>
@@ -5861,207 +5612,6 @@
           <w:lang w:val="it-IT"/>
         </w:rPr>
         <w:t xml:space="preserve"> </w:t>
-      </w:r>
-      <w:r>
-        <w:rPr>
-          <w:color w:val="auto"/>
-          <w:lang w:val="it-IT"/>
-        </w:rPr>
-        <w:t xml:space="preserve">Le funzionalità saranno divise in </w:t>
-      </w:r>
-      <w:proofErr w:type="spellStart"/>
-      <w:r>
-        <w:rPr>
-          <w:color w:val="auto"/>
-          <w:lang w:val="it-IT"/>
-        </w:rPr>
-        <w:t>layer</w:t>
-      </w:r>
-      <w:proofErr w:type="spellEnd"/>
-      <w:r>
-        <w:rPr>
-          <w:color w:val="auto"/>
-          <w:lang w:val="it-IT"/>
-        </w:rPr>
-        <w:t xml:space="preserve"> logici in base alle differenti funzionalità: presentazione, business </w:t>
-      </w:r>
-      <w:proofErr w:type="spellStart"/>
-      <w:r>
-        <w:rPr>
-          <w:color w:val="auto"/>
-          <w:lang w:val="it-IT"/>
-        </w:rPr>
-        <w:t>logic</w:t>
-      </w:r>
-      <w:proofErr w:type="spellEnd"/>
-      <w:r>
-        <w:rPr>
-          <w:color w:val="auto"/>
-          <w:lang w:val="it-IT"/>
-        </w:rPr>
-        <w:t xml:space="preserve"> e sistema di memorizzazione</w:t>
-      </w:r>
-      <w:r>
-        <w:rPr>
-          <w:color w:val="auto"/>
-          <w:lang w:val="it-IT"/>
-        </w:rPr>
-        <w:t xml:space="preserve"> </w:t>
-      </w:r>
-      <w:r>
-        <w:rPr>
-          <w:color w:val="auto"/>
-          <w:lang w:val="it-IT"/>
-        </w:rPr>
-        <w:t>(dati persistenti)</w:t>
-      </w:r>
-      <w:r>
-        <w:rPr>
-          <w:color w:val="auto"/>
-          <w:lang w:val="it-IT"/>
-        </w:rPr>
-        <w:t>.</w:t>
-      </w:r>
-      <w:r>
-        <w:rPr>
-          <w:color w:val="auto"/>
-          <w:lang w:val="it-IT"/>
-        </w:rPr>
-        <w:t xml:space="preserve"> Utilizzeremo il pattern architetturale MVC (Model-</w:t>
-      </w:r>
-      <w:proofErr w:type="spellStart"/>
-      <w:r>
-        <w:rPr>
-          <w:color w:val="auto"/>
-          <w:lang w:val="it-IT"/>
-        </w:rPr>
-        <w:t>View</w:t>
-      </w:r>
-      <w:proofErr w:type="spellEnd"/>
-      <w:r>
-        <w:rPr>
-          <w:color w:val="auto"/>
-          <w:lang w:val="it-IT"/>
-        </w:rPr>
-        <w:t>-Controller) basato sulla separazione dei compiti fra i componenti software che interpretano tre ruoli principali:</w:t>
-      </w:r>
-    </w:p>
-    <w:p>
-      <w:pPr>
-        <w:pStyle w:val="Nessunaspaziatura"/>
-        <w:numPr>
-          <w:ilvl w:val="0"/>
-          <w:numId w:val="15"/>
-        </w:numPr>
-        <w:spacing w:after="61"/>
-        <w:jc w:val="both"/>
-        <w:rPr>
-          <w:color w:val="auto"/>
-          <w:sz w:val="24"/>
-          <w:szCs w:val="24"/>
-          <w:lang w:val="it-IT"/>
-        </w:rPr>
-      </w:pPr>
-      <w:r>
-        <w:rPr>
-          <w:color w:val="auto"/>
-          <w:sz w:val="24"/>
-          <w:szCs w:val="24"/>
-          <w:lang w:val="it-IT"/>
-        </w:rPr>
-        <w:t>il model fornisce i metodi per accedere ai dati utili all’applicazione;</w:t>
-      </w:r>
-    </w:p>
-    <w:p>
-      <w:pPr>
-        <w:pStyle w:val="Nessunaspaziatura"/>
-        <w:numPr>
-          <w:ilvl w:val="0"/>
-          <w:numId w:val="15"/>
-        </w:numPr>
-        <w:spacing w:after="61"/>
-        <w:jc w:val="both"/>
-        <w:rPr>
-          <w:color w:val="auto"/>
-          <w:sz w:val="24"/>
-          <w:szCs w:val="24"/>
-          <w:lang w:val="it-IT"/>
-        </w:rPr>
-      </w:pPr>
-      <w:r>
-        <w:rPr>
-          <w:color w:val="auto"/>
-          <w:sz w:val="24"/>
-          <w:szCs w:val="24"/>
-          <w:lang w:val="it-IT"/>
-        </w:rPr>
-        <w:t xml:space="preserve">il </w:t>
-      </w:r>
-      <w:proofErr w:type="spellStart"/>
-      <w:r>
-        <w:rPr>
-          <w:color w:val="auto"/>
-          <w:sz w:val="24"/>
-          <w:szCs w:val="24"/>
-          <w:lang w:val="it-IT"/>
-        </w:rPr>
-        <w:t>view</w:t>
-      </w:r>
-      <w:proofErr w:type="spellEnd"/>
-      <w:r>
-        <w:rPr>
-          <w:color w:val="auto"/>
-          <w:sz w:val="24"/>
-          <w:szCs w:val="24"/>
-          <w:lang w:val="it-IT"/>
-        </w:rPr>
-        <w:t xml:space="preserve"> visualizza i dati contenuti nel model e si occupa dell’interazione con utenti e agenti;</w:t>
-      </w:r>
-    </w:p>
-    <w:p>
-      <w:pPr>
-        <w:pStyle w:val="Nessunaspaziatura"/>
-        <w:numPr>
-          <w:ilvl w:val="0"/>
-          <w:numId w:val="15"/>
-        </w:numPr>
-        <w:spacing w:after="61"/>
-        <w:jc w:val="both"/>
-        <w:rPr>
-          <w:color w:val="auto"/>
-          <w:sz w:val="24"/>
-          <w:szCs w:val="24"/>
-          <w:lang w:val="it-IT"/>
-        </w:rPr>
-      </w:pPr>
-      <w:r>
-        <w:rPr>
-          <w:color w:val="auto"/>
-          <w:sz w:val="24"/>
-          <w:szCs w:val="24"/>
-          <w:lang w:val="it-IT"/>
-        </w:rPr>
-        <w:t xml:space="preserve">il controller riceve i comandi dell’utente (in genere attraverso il </w:t>
-      </w:r>
-      <w:proofErr w:type="spellStart"/>
-      <w:r>
-        <w:rPr>
-          <w:color w:val="auto"/>
-          <w:sz w:val="24"/>
-          <w:szCs w:val="24"/>
-          <w:lang w:val="it-IT"/>
-        </w:rPr>
-        <w:t>view</w:t>
-      </w:r>
-      <w:proofErr w:type="spellEnd"/>
-      <w:r>
-        <w:rPr>
-          <w:color w:val="auto"/>
-          <w:sz w:val="24"/>
-          <w:szCs w:val="24"/>
-          <w:lang w:val="it-IT"/>
-        </w:rPr>
-        <w:t>) e li attua modificando lo stato degli altri due componenti;</w:t>
       </w:r>
     </w:p>
     <w:p>
@@ -6153,23 +5703,7 @@
           <w:color w:val="auto"/>
           <w:lang w:val="it-IT"/>
         </w:rPr>
-        <w:t xml:space="preserve"> La decomposizione prevista per il sistema è composta da tre </w:t>
-      </w:r>
-      <w:proofErr w:type="spellStart"/>
-      <w:r>
-        <w:rPr>
-          <w:color w:val="auto"/>
-          <w:lang w:val="it-IT"/>
-        </w:rPr>
-        <w:t>layer</w:t>
-      </w:r>
-      <w:proofErr w:type="spellEnd"/>
-      <w:r>
-        <w:rPr>
-          <w:color w:val="auto"/>
-          <w:lang w:val="it-IT"/>
-        </w:rPr>
-        <w:t xml:space="preserve"> che si occupano di gestirne aspetti e funzionalità differenti:</w:t>
+        <w:t xml:space="preserve"> La decomposizione prevista per il sistema è composta da tre layer che si occupano di gestirne aspetti e funzionalità differenti:</w:t>
       </w:r>
     </w:p>
     <w:p>
@@ -6187,39 +5721,7 @@
           <w:color w:val="auto"/>
           <w:lang w:val="it-IT"/>
         </w:rPr>
-        <w:t xml:space="preserve">• Presentation: raccoglie e gestisce l’interfaccia grafica e gli eventi generati dall’utente, contiene </w:t>
-      </w:r>
-      <w:proofErr w:type="spellStart"/>
-      <w:r>
-        <w:rPr>
-          <w:color w:val="auto"/>
-          <w:lang w:val="it-IT"/>
-        </w:rPr>
-        <w:t>boundary</w:t>
-      </w:r>
-      <w:proofErr w:type="spellEnd"/>
-      <w:r>
-        <w:rPr>
-          <w:color w:val="auto"/>
-          <w:lang w:val="it-IT"/>
-        </w:rPr>
-        <w:t>/</w:t>
-      </w:r>
-      <w:proofErr w:type="spellStart"/>
-      <w:r>
-        <w:rPr>
-          <w:color w:val="auto"/>
-          <w:lang w:val="it-IT"/>
-        </w:rPr>
-        <w:t>interface</w:t>
-      </w:r>
-      <w:proofErr w:type="spellEnd"/>
-      <w:r>
-        <w:rPr>
-          <w:color w:val="auto"/>
-          <w:lang w:val="it-IT"/>
-        </w:rPr>
-        <w:t>;</w:t>
+        <w:t>• Presentation: raccoglie e gestisce l’interfaccia grafica e gli eventi generati dall’utente, contiene boundary/interface;</w:t>
       </w:r>
     </w:p>
     <w:p>
@@ -6237,23 +5739,7 @@
           <w:color w:val="auto"/>
           <w:lang w:val="it-IT"/>
         </w:rPr>
-        <w:t xml:space="preserve">• Business </w:t>
-      </w:r>
-      <w:proofErr w:type="spellStart"/>
-      <w:r>
-        <w:rPr>
-          <w:color w:val="auto"/>
-          <w:lang w:val="it-IT"/>
-        </w:rPr>
-        <w:t>Logic</w:t>
-      </w:r>
-      <w:proofErr w:type="spellEnd"/>
-      <w:r>
-        <w:rPr>
-          <w:color w:val="auto"/>
-          <w:lang w:val="it-IT"/>
-        </w:rPr>
-        <w:t>: si occupa della gestione della logica del sistema, contiene gli oggetti control e la logica dell’applicazione;</w:t>
+        <w:t>• Business Logic: si occupa della gestione della logica del sistema, contiene gli oggetti control e la logica dell’applicazione;</w:t>
       </w:r>
       <w:r>
         <w:rPr>
@@ -6278,23 +5764,7 @@
           <w:color w:val="auto"/>
           <w:lang w:val="it-IT"/>
         </w:rPr>
-        <w:t xml:space="preserve">• Storage: si occupa della gestione e dello scambio dei dati tra i sottosistemi, contiene gli oggetti </w:t>
-      </w:r>
-      <w:proofErr w:type="spellStart"/>
-      <w:r>
-        <w:rPr>
-          <w:color w:val="auto"/>
-          <w:lang w:val="it-IT"/>
-        </w:rPr>
-        <w:t>entity</w:t>
-      </w:r>
-      <w:proofErr w:type="spellEnd"/>
-      <w:r>
-        <w:rPr>
-          <w:color w:val="auto"/>
-          <w:lang w:val="it-IT"/>
-        </w:rPr>
-        <w:t xml:space="preserve"> del dominio di applicazione;</w:t>
+        <w:t>• Storage: si occupa della gestione e dello scambio dei dati tra i sottosistemi, contiene gli oggetti entity del dominio di applicazione;</w:t>
       </w:r>
       <w:r>
         <w:rPr>
@@ -6378,7 +5848,6 @@
           <w:noProof/>
           <w:lang w:val="it-IT" w:eastAsia="it-IT"/>
         </w:rPr>
-        <w:lastRenderedPageBreak/>
         <w:t>3.2.2 Decomposizione in Sottosistemi</w:t>
       </w:r>
       <w:bookmarkEnd w:id="23"/>
@@ -6420,7 +5889,17 @@
           <w:szCs w:val="24"/>
           <w:lang w:val="it-IT" w:eastAsia="it-IT"/>
         </w:rPr>
-        <w:t>(studente, tutor e commissione tutorato) e creato un’interfaccia intermedia storage tra i sistemi della logica di business e il database, l’assunzione dietro questa scelta di design è che lo storage ha una interfaccia più stabile rispetto al database e quindi nel caso in cui cambi l’interfaccia del sottosistema database, solo il sottosistema storage deve cambiare</w:t>
+        <w:t xml:space="preserve">(studente, tutor e commissione tutorato) e creato un’interfaccia intermedia storage tra i sistemi della logica di business e il database, l’assunzione dietro questa scelta </w:t>
+      </w:r>
+      <w:r>
+        <w:rPr>
+          <w:color w:val="auto"/>
+          <w:sz w:val="24"/>
+          <w:szCs w:val="24"/>
+          <w:lang w:val="it-IT" w:eastAsia="it-IT"/>
+        </w:rPr>
+        <w:lastRenderedPageBreak/>
+        <w:t>di design è che lo storage ha una interfaccia più stabile rispetto al database e quindi nel caso in cui cambi l’interfaccia del sottosistema database, solo il sottosistema storage deve cambiare</w:t>
       </w:r>
     </w:p>
     <w:p>
@@ -6591,21 +6070,7 @@
         <w:rPr>
           <w:lang w:val="it-IT"/>
         </w:rPr>
-        <w:t xml:space="preserve">Il livello Business </w:t>
-      </w:r>
-      <w:proofErr w:type="spellStart"/>
-      <w:r>
-        <w:rPr>
-          <w:lang w:val="it-IT"/>
-        </w:rPr>
-        <w:t>Logic</w:t>
-      </w:r>
-      <w:proofErr w:type="spellEnd"/>
-      <w:r>
-        <w:rPr>
-          <w:lang w:val="it-IT"/>
-        </w:rPr>
-        <w:t xml:space="preserve"> prevede a sua volta una suddivisione in </w:t>
+        <w:t xml:space="preserve">Il livello Business Logic prevede a sua volta una suddivisione in </w:t>
       </w:r>
       <w:r>
         <w:rPr>
@@ -6826,10 +6291,205 @@
           <w:color w:val="auto"/>
           <w:lang w:val="it-IT"/>
         </w:rPr>
+        <w:t>3.2.3 Diagramma di Deployment</w:t>
+      </w:r>
+      <w:bookmarkEnd w:id="24"/>
+    </w:p>
+    <w:p>
+      <w:pPr>
+        <w:spacing w:after="61" w:line="240" w:lineRule="auto"/>
+        <w:jc w:val="both"/>
+        <w:rPr>
+          <w:color w:val="auto"/>
+          <w:lang w:val="it-IT"/>
+        </w:rPr>
+      </w:pPr>
+      <w:r>
+        <w:rPr>
+          <w:color w:val="auto"/>
+          <w:lang w:val="it-IT"/>
+        </w:rPr>
+        <w:t>L'utente richiede le funzionalità tramite l'interfaccia che il sistema mette a disposizione.</w:t>
+      </w:r>
+      <w:r>
+        <w:rPr>
+          <w:color w:val="auto"/>
+          <w:lang w:val="it-IT"/>
+        </w:rPr>
+        <w:t xml:space="preserve"> Il sistema sarà diviso</w:t>
+      </w:r>
+      <w:r>
+        <w:rPr>
+          <w:color w:val="auto"/>
+          <w:lang w:val="it-IT"/>
+        </w:rPr>
+        <w:t xml:space="preserve"> in layer logici in base alle differenti funzionalità: presentazione, business logic e sistema di memorizzazione</w:t>
+      </w:r>
+      <w:r>
+        <w:rPr>
+          <w:color w:val="auto"/>
+          <w:lang w:val="it-IT"/>
+        </w:rPr>
+        <w:t xml:space="preserve"> </w:t>
+      </w:r>
+      <w:r>
+        <w:rPr>
+          <w:color w:val="auto"/>
+          <w:lang w:val="it-IT"/>
+        </w:rPr>
+        <w:t>(dati persistenti). Utilizzeremo il pattern architetturale MVC (Model-View-Controller) basato sulla separazione dei compiti fra i componenti software che interpretano tre ruoli principali:</w:t>
+      </w:r>
+    </w:p>
+    <w:p>
+      <w:pPr>
+        <w:pStyle w:val="Nessunaspaziatura"/>
+        <w:numPr>
+          <w:ilvl w:val="0"/>
+          <w:numId w:val="15"/>
+        </w:numPr>
+        <w:spacing w:after="61"/>
+        <w:jc w:val="both"/>
+        <w:rPr>
+          <w:color w:val="auto"/>
+          <w:sz w:val="24"/>
+          <w:szCs w:val="24"/>
+          <w:lang w:val="it-IT"/>
+        </w:rPr>
+      </w:pPr>
+      <w:r>
+        <w:rPr>
+          <w:color w:val="auto"/>
+          <w:sz w:val="24"/>
+          <w:szCs w:val="24"/>
+          <w:lang w:val="it-IT"/>
+        </w:rPr>
         <w:lastRenderedPageBreak/>
-        <w:t>3.2.3 Diagramma di Deployment</w:t>
-      </w:r>
-      <w:bookmarkEnd w:id="24"/>
+        <w:t xml:space="preserve">il model </w:t>
+      </w:r>
+      <w:r>
+        <w:rPr>
+          <w:color w:val="auto"/>
+          <w:sz w:val="24"/>
+          <w:szCs w:val="24"/>
+          <w:lang w:val="it-IT"/>
+        </w:rPr>
+        <w:t xml:space="preserve">mantiene la conoscenza del dominio di applicazione e </w:t>
+      </w:r>
+      <w:r>
+        <w:rPr>
+          <w:color w:val="auto"/>
+          <w:sz w:val="24"/>
+          <w:szCs w:val="24"/>
+          <w:lang w:val="it-IT"/>
+        </w:rPr>
+        <w:t xml:space="preserve">fornisce </w:t>
+      </w:r>
+      <w:r>
+        <w:rPr>
+          <w:color w:val="auto"/>
+          <w:sz w:val="24"/>
+          <w:szCs w:val="24"/>
+          <w:lang w:val="it-IT"/>
+        </w:rPr>
+        <w:t>le operazioni</w:t>
+      </w:r>
+      <w:r>
+        <w:rPr>
+          <w:color w:val="auto"/>
+          <w:sz w:val="24"/>
+          <w:szCs w:val="24"/>
+          <w:lang w:val="it-IT"/>
+        </w:rPr>
+        <w:t xml:space="preserve"> per accedere ai dati utili all’applicazione;</w:t>
+      </w:r>
+    </w:p>
+    <w:p>
+      <w:pPr>
+        <w:pStyle w:val="Nessunaspaziatura"/>
+        <w:numPr>
+          <w:ilvl w:val="0"/>
+          <w:numId w:val="15"/>
+        </w:numPr>
+        <w:spacing w:after="61"/>
+        <w:jc w:val="both"/>
+        <w:rPr>
+          <w:color w:val="auto"/>
+          <w:sz w:val="24"/>
+          <w:szCs w:val="24"/>
+          <w:lang w:val="it-IT"/>
+        </w:rPr>
+      </w:pPr>
+      <w:r>
+        <w:rPr>
+          <w:color w:val="auto"/>
+          <w:sz w:val="24"/>
+          <w:szCs w:val="24"/>
+          <w:lang w:val="it-IT"/>
+        </w:rPr>
+        <w:t xml:space="preserve">il view </w:t>
+      </w:r>
+      <w:r>
+        <w:rPr>
+          <w:color w:val="auto"/>
+          <w:sz w:val="24"/>
+          <w:szCs w:val="24"/>
+          <w:lang w:val="it-IT"/>
+        </w:rPr>
+        <w:t xml:space="preserve">visualizza all’utente gli oggetti del dominio dell’applicazione, </w:t>
+      </w:r>
+      <w:r>
+        <w:rPr>
+          <w:color w:val="auto"/>
+          <w:sz w:val="24"/>
+          <w:szCs w:val="24"/>
+          <w:lang w:val="it-IT"/>
+        </w:rPr>
+        <w:t>visualizza i dati contenuti nel model e si occupa dell’interazione con utenti;</w:t>
+      </w:r>
+    </w:p>
+    <w:p>
+      <w:pPr>
+        <w:pStyle w:val="Nessunaspaziatura"/>
+        <w:numPr>
+          <w:ilvl w:val="0"/>
+          <w:numId w:val="15"/>
+        </w:numPr>
+        <w:spacing w:after="61"/>
+        <w:jc w:val="both"/>
+        <w:rPr>
+          <w:color w:val="auto"/>
+          <w:sz w:val="24"/>
+          <w:szCs w:val="24"/>
+          <w:lang w:val="it-IT"/>
+        </w:rPr>
+      </w:pPr>
+      <w:r>
+        <w:rPr>
+          <w:color w:val="auto"/>
+          <w:sz w:val="24"/>
+          <w:szCs w:val="24"/>
+          <w:lang w:val="it-IT"/>
+        </w:rPr>
+        <w:t xml:space="preserve">il controller </w:t>
+      </w:r>
+      <w:r>
+        <w:rPr>
+          <w:color w:val="auto"/>
+          <w:sz w:val="24"/>
+          <w:szCs w:val="24"/>
+          <w:lang w:val="it-IT"/>
+        </w:rPr>
+        <w:t xml:space="preserve">è responsabile della sequenza di interazioni con l’utente, </w:t>
+      </w:r>
+      <w:r>
+        <w:rPr>
+          <w:color w:val="auto"/>
+          <w:sz w:val="24"/>
+          <w:szCs w:val="24"/>
+          <w:lang w:val="it-IT"/>
+        </w:rPr>
+        <w:t>riceve i comandi dell’utente (in genere attraverso il view) e li attua modificando lo stato degli altri due componenti;</w:t>
+      </w:r>
     </w:p>
     <w:p>
       <w:pPr>
@@ -6841,43 +6501,6 @@
           <w:lang w:val="it-IT"/>
         </w:rPr>
       </w:pPr>
-      <w:r>
-        <w:rPr>
-          <w:color w:val="auto"/>
-          <w:lang w:val="it-IT"/>
-        </w:rPr>
-        <w:t xml:space="preserve">L'utente richiede le funzionalità tramite l'interfaccia che il sistema mette a disposizione. Il </w:t>
-      </w:r>
-      <w:proofErr w:type="spellStart"/>
-      <w:r>
-        <w:rPr>
-          <w:color w:val="auto"/>
-          <w:lang w:val="it-IT"/>
-        </w:rPr>
-        <w:t>tier</w:t>
-      </w:r>
-      <w:proofErr w:type="spellEnd"/>
-      <w:r>
-        <w:rPr>
-          <w:color w:val="auto"/>
-          <w:lang w:val="it-IT"/>
-        </w:rPr>
-        <w:t xml:space="preserve"> del client ospita lo strato di presentazione e per questioni di sicurezza anche la parte server è presente su di essa. La parte server ingloba</w:t>
-      </w:r>
-      <w:r>
-        <w:rPr>
-          <w:color w:val="auto"/>
-          <w:lang w:val="it-IT"/>
-        </w:rPr>
-        <w:t xml:space="preserve"> la </w:t>
-      </w:r>
-      <w:r>
-        <w:rPr>
-          <w:color w:val="auto"/>
-          <w:lang w:val="it-IT"/>
-        </w:rPr>
-        <w:t>logica del sistema e gestisce la persistenza dei dati. Essendo il sistema ospitato da una sola macchina, non si hanno problemi di connessione ad altri compenti hardware e/o dispositivi esterni.</w:t>
-      </w:r>
     </w:p>
     <w:p>
       <w:pPr>
@@ -6888,6 +6511,8 @@
           <w:lang w:val="it-IT" w:eastAsia="it-IT"/>
         </w:rPr>
       </w:pPr>
+      <w:bookmarkStart w:id="25" w:name="_GoBack"/>
+      <w:bookmarkEnd w:id="25"/>
       <w:r>
         <w:rPr>
           <w:b/>
@@ -6896,10 +6521,10 @@
           <w:lang w:eastAsia="it-IT"/>
         </w:rPr>
         <w:drawing>
-          <wp:inline distT="0" distB="0" distL="0" distR="0" wp14:anchorId="0A481222" wp14:editId="09EC5322">
-            <wp:extent cx="3698631" cy="3346450"/>
-            <wp:effectExtent l="0" t="0" r="0" b="6350"/>
-            <wp:docPr id="12" name="Immagine 12"/>
+          <wp:inline distT="0" distB="0" distL="0" distR="0" wp14:anchorId="2F8520AB" wp14:editId="1F905472">
+            <wp:extent cx="5753100" cy="3345180"/>
+            <wp:effectExtent l="0" t="0" r="0" b="7620"/>
+            <wp:docPr id="4" name="Immagine 4"/>
             <wp:cNvGraphicFramePr>
               <a:graphicFrameLocks xmlns:a="http://schemas.openxmlformats.org/drawingml/2006/main" noChangeAspect="1"/>
             </wp:cNvGraphicFramePr>
@@ -6907,8 +6532,10 @@
               <a:graphicData uri="http://schemas.openxmlformats.org/drawingml/2006/picture">
                 <pic:pic xmlns:pic="http://schemas.openxmlformats.org/drawingml/2006/picture">
                   <pic:nvPicPr>
-                    <pic:cNvPr id="6" name="Diagramma di Deployment.PNG"/>
-                    <pic:cNvPicPr/>
+                    <pic:cNvPr id="0" name="Picture 1"/>
+                    <pic:cNvPicPr>
+                      <a:picLocks noChangeAspect="1" noChangeArrowheads="1"/>
+                    </pic:cNvPicPr>
                   </pic:nvPicPr>
                   <pic:blipFill>
                     <a:blip r:embed="rId16">
@@ -6918,18 +6545,23 @@
                         </a:ext>
                       </a:extLst>
                     </a:blip>
+                    <a:srcRect/>
                     <a:stretch>
                       <a:fillRect/>
                     </a:stretch>
                   </pic:blipFill>
-                  <pic:spPr>
+                  <pic:spPr bwMode="auto">
                     <a:xfrm>
                       <a:off x="0" y="0"/>
-                      <a:ext cx="3722432" cy="3367984"/>
+                      <a:ext cx="5753100" cy="3345180"/>
                     </a:xfrm>
                     <a:prstGeom prst="rect">
                       <a:avLst/>
                     </a:prstGeom>
+                    <a:noFill/>
+                    <a:ln>
+                      <a:noFill/>
+                    </a:ln>
                   </pic:spPr>
                 </pic:pic>
               </a:graphicData>
@@ -6957,8 +6589,8 @@
           <w:lang w:val="it-IT"/>
         </w:rPr>
       </w:pPr>
-      <w:bookmarkStart w:id="25" w:name="_Toc26433070"/>
-      <w:bookmarkStart w:id="26" w:name="_Toc26439784"/>
+      <w:bookmarkStart w:id="26" w:name="_Toc26433070"/>
+      <w:bookmarkStart w:id="27" w:name="_Toc26439784"/>
       <w:r>
         <w:rPr>
           <w:color w:val="auto"/>
@@ -6966,8 +6598,8 @@
         </w:rPr>
         <w:t>3.3 Mapping hardware/software</w:t>
       </w:r>
-      <w:bookmarkEnd w:id="25"/>
       <w:bookmarkEnd w:id="26"/>
+      <w:bookmarkEnd w:id="27"/>
     </w:p>
     <w:p>
       <w:pPr>
@@ -7127,8 +6759,8 @@
           <w:lang w:val="it-IT"/>
         </w:rPr>
       </w:pPr>
-      <w:bookmarkStart w:id="27" w:name="_Toc26433071"/>
-      <w:bookmarkStart w:id="28" w:name="_Toc26439785"/>
+      <w:bookmarkStart w:id="28" w:name="_Toc26433071"/>
+      <w:bookmarkStart w:id="29" w:name="_Toc26439785"/>
       <w:r>
         <w:rPr>
           <w:color w:val="auto"/>
@@ -7137,8 +6769,8 @@
         <w:lastRenderedPageBreak/>
         <w:t>3.4 Gestione dati persistenti</w:t>
       </w:r>
-      <w:bookmarkEnd w:id="27"/>
       <w:bookmarkEnd w:id="28"/>
+      <w:bookmarkEnd w:id="29"/>
     </w:p>
     <w:p>
       <w:pPr>
@@ -7307,14 +6939,12 @@
         </w:rPr>
         <w:t xml:space="preserve"> </w:t>
       </w:r>
-      <w:proofErr w:type="spellStart"/>
       <w:r>
         <w:rPr>
           <w:color w:val="1F4E79"/>
         </w:rPr>
         <w:t>ristrutturato</w:t>
       </w:r>
-      <w:proofErr w:type="spellEnd"/>
     </w:p>
     <w:p>
       <w:pPr>
@@ -7409,8 +7039,6 @@
           <w:lang w:val="it-IT"/>
         </w:rPr>
       </w:pPr>
-      <w:bookmarkStart w:id="29" w:name="_GoBack"/>
-      <w:bookmarkEnd w:id="29"/>
     </w:p>
     <w:p>
       <w:pPr>
@@ -7456,16 +7084,8 @@
           <w:color w:val="1F4E79"/>
         </w:rPr>
         <w:lastRenderedPageBreak/>
-        <w:t>Mapping ER-</w:t>
-      </w:r>
-      <w:proofErr w:type="spellStart"/>
-      <w:r>
-        <w:rPr>
-          <w:color w:val="1F4E79"/>
-        </w:rPr>
-        <w:t>relazionale</w:t>
-      </w:r>
-      <w:proofErr w:type="spellEnd"/>
+        <w:t>Mapping ER-relazionale</w:t>
+      </w:r>
     </w:p>
     <w:p>
       <w:pPr>
@@ -7478,7 +7098,6 @@
           <w:szCs w:val="28"/>
         </w:rPr>
       </w:pPr>
-      <w:proofErr w:type="gramStart"/>
       <w:r>
         <w:rPr>
           <w:color w:val="auto"/>
@@ -7503,7 +7122,6 @@
         </w:rPr>
         <w:t>(</w:t>
       </w:r>
-      <w:proofErr w:type="gramEnd"/>
       <w:r>
         <w:rPr>
           <w:b/>
@@ -7614,7 +7232,6 @@
         </w:rPr>
         <w:t xml:space="preserve"> </w:t>
       </w:r>
-      <w:proofErr w:type="spellStart"/>
       <w:r>
         <w:rPr>
           <w:color w:val="auto"/>
@@ -7647,7 +7264,6 @@
         </w:rPr>
         <w:t>umber</w:t>
       </w:r>
-      <w:proofErr w:type="spellEnd"/>
       <w:r>
         <w:rPr>
           <w:color w:val="auto"/>
@@ -7686,18 +7302,8 @@
           <w:sz w:val="28"/>
           <w:szCs w:val="28"/>
         </w:rPr>
-        <w:t xml:space="preserve"> </w:t>
-      </w:r>
-      <w:proofErr w:type="spellStart"/>
-      <w:r>
-        <w:rPr>
-          <w:color w:val="auto"/>
-          <w:sz w:val="28"/>
-          <w:szCs w:val="28"/>
-        </w:rPr>
-        <w:t>registrationNumber</w:t>
-      </w:r>
-      <w:proofErr w:type="spellEnd"/>
+        <w:t xml:space="preserve"> registrationNumber</w:t>
+      </w:r>
       <w:r>
         <w:rPr>
           <w:color w:val="auto"/>
@@ -7720,7 +7326,6 @@
           <w:shd w:val="clear" w:color="auto" w:fill="FFFFFF" w:themeFill="background1"/>
         </w:rPr>
       </w:pPr>
-      <w:proofErr w:type="gramStart"/>
       <w:r>
         <w:rPr>
           <w:rFonts w:cs="Arial"/>
@@ -7732,8 +7337,6 @@
         </w:rPr>
         <w:t>Student(</w:t>
       </w:r>
-      <w:proofErr w:type="spellStart"/>
-      <w:proofErr w:type="gramEnd"/>
       <w:r>
         <w:rPr>
           <w:rFonts w:cs="Arial"/>
@@ -7746,7 +7349,6 @@
         </w:rPr>
         <w:t>student.email</w:t>
       </w:r>
-      <w:proofErr w:type="spellEnd"/>
       <w:r>
         <w:rPr>
           <w:rFonts w:cs="Arial"/>
@@ -7757,22 +7359,67 @@
           <w:u w:val="single"/>
           <w:shd w:val="clear" w:color="auto" w:fill="FFFFFF" w:themeFill="background1"/>
         </w:rPr>
-        <w:t xml:space="preserve">, </w:t>
-      </w:r>
-      <w:proofErr w:type="spellStart"/>
+        <w:t>, academicYear</w:t>
+      </w:r>
       <w:r>
         <w:rPr>
           <w:rFonts w:cs="Arial"/>
           <w:bCs/>
+          <w:color w:val="auto"/>
+          <w:sz w:val="28"/>
+          <w:szCs w:val="28"/>
+          <w:shd w:val="clear" w:color="auto" w:fill="FFFFFF" w:themeFill="background1"/>
+        </w:rPr>
+        <w:t>)</w:t>
+      </w:r>
+    </w:p>
+    <w:p>
+      <w:pPr>
+        <w:spacing w:after="61" w:line="240" w:lineRule="auto"/>
+        <w:jc w:val="both"/>
+        <w:rPr>
+          <w:rFonts w:cs="Arial"/>
+          <w:bCs/>
+          <w:color w:val="auto"/>
+          <w:sz w:val="28"/>
+          <w:szCs w:val="28"/>
+          <w:shd w:val="clear" w:color="auto" w:fill="FFFFFF" w:themeFill="background1"/>
+        </w:rPr>
+      </w:pPr>
+      <w:r>
+        <w:rPr>
+          <w:rFonts w:cs="Arial"/>
+          <w:bCs/>
+          <w:color w:val="auto"/>
+          <w:sz w:val="28"/>
+          <w:szCs w:val="28"/>
+          <w:shd w:val="clear" w:color="auto" w:fill="FFFFFF" w:themeFill="background1"/>
+        </w:rPr>
+        <w:t>Tutor</w:t>
+      </w:r>
+      <w:r>
+        <w:rPr>
+          <w:rFonts w:cs="Arial"/>
+          <w:bCs/>
+          <w:color w:val="auto"/>
+          <w:sz w:val="28"/>
+          <w:szCs w:val="28"/>
+          <w:shd w:val="clear" w:color="auto" w:fill="FFFFFF" w:themeFill="background1"/>
+        </w:rPr>
+        <w:t>(</w:t>
+      </w:r>
+      <w:r>
+        <w:rPr>
+          <w:rFonts w:cs="Arial"/>
+          <w:b/>
           <w:color w:val="auto"/>
           <w:sz w:val="28"/>
           <w:szCs w:val="28"/>
           <w:u w:val="single"/>
           <w:shd w:val="clear" w:color="auto" w:fill="FFFFFF" w:themeFill="background1"/>
         </w:rPr>
-        <w:t>academicYear</w:t>
-      </w:r>
-      <w:proofErr w:type="spellEnd"/>
+        <w:t>tutor.Email</w:t>
+      </w:r>
       <w:r>
         <w:rPr>
           <w:rFonts w:cs="Arial"/>
@@ -7782,13 +7429,9 @@
           <w:szCs w:val="28"/>
           <w:shd w:val="clear" w:color="auto" w:fill="FFFFFF" w:themeFill="background1"/>
         </w:rPr>
-        <w:t>)</w:t>
-      </w:r>
-    </w:p>
-    <w:p>
-      <w:pPr>
-        <w:spacing w:after="61" w:line="240" w:lineRule="auto"/>
-        <w:jc w:val="both"/>
+        <w:t>,</w:t>
+      </w:r>
+      <w:r>
         <w:rPr>
           <w:rFonts w:cs="Arial"/>
           <w:bCs/>
@@ -7796,36 +7439,9 @@
           <w:sz w:val="28"/>
           <w:szCs w:val="28"/>
           <w:shd w:val="clear" w:color="auto" w:fill="FFFFFF" w:themeFill="background1"/>
-          <w:lang w:val="it-IT"/>
-        </w:rPr>
-      </w:pPr>
-      <w:proofErr w:type="gramStart"/>
-      <w:r>
-        <w:rPr>
-          <w:rFonts w:cs="Arial"/>
-          <w:bCs/>
-          <w:color w:val="auto"/>
-          <w:sz w:val="28"/>
-          <w:szCs w:val="28"/>
-          <w:shd w:val="clear" w:color="auto" w:fill="FFFFFF" w:themeFill="background1"/>
-          <w:lang w:val="it-IT"/>
-        </w:rPr>
-        <w:t>Tutor</w:t>
-      </w:r>
-      <w:r>
-        <w:rPr>
-          <w:rFonts w:cs="Arial"/>
-          <w:bCs/>
-          <w:color w:val="auto"/>
-          <w:sz w:val="28"/>
-          <w:szCs w:val="28"/>
-          <w:shd w:val="clear" w:color="auto" w:fill="FFFFFF" w:themeFill="background1"/>
-          <w:lang w:val="it-IT"/>
-        </w:rPr>
-        <w:t>(</w:t>
-      </w:r>
-      <w:proofErr w:type="spellStart"/>
-      <w:proofErr w:type="gramEnd"/>
+        </w:rPr>
+        <w:t xml:space="preserve"> </w:t>
+      </w:r>
       <w:r>
         <w:rPr>
           <w:rFonts w:cs="Arial"/>
@@ -7835,36 +7451,9 @@
           <w:szCs w:val="28"/>
           <w:u w:val="single"/>
           <w:shd w:val="clear" w:color="auto" w:fill="FFFFFF" w:themeFill="background1"/>
-          <w:lang w:val="it-IT"/>
-        </w:rPr>
-        <w:t>tutor.Email</w:t>
-      </w:r>
-      <w:proofErr w:type="spellEnd"/>
-      <w:r>
-        <w:rPr>
-          <w:rFonts w:cs="Arial"/>
-          <w:bCs/>
-          <w:color w:val="auto"/>
-          <w:sz w:val="28"/>
-          <w:szCs w:val="28"/>
-          <w:shd w:val="clear" w:color="auto" w:fill="FFFFFF" w:themeFill="background1"/>
-          <w:lang w:val="it-IT"/>
-        </w:rPr>
-        <w:t>,</w:t>
-      </w:r>
-      <w:r>
-        <w:rPr>
-          <w:rFonts w:cs="Arial"/>
-          <w:bCs/>
-          <w:color w:val="auto"/>
-          <w:sz w:val="28"/>
-          <w:szCs w:val="28"/>
-          <w:shd w:val="clear" w:color="auto" w:fill="FFFFFF" w:themeFill="background1"/>
-          <w:lang w:val="it-IT"/>
-        </w:rPr>
-        <w:t xml:space="preserve"> </w:t>
-      </w:r>
-      <w:proofErr w:type="spellStart"/>
+        </w:rPr>
+        <w:t>TutoringCommission</w:t>
+      </w:r>
       <w:r>
         <w:rPr>
           <w:rFonts w:cs="Arial"/>
@@ -7874,154 +7463,137 @@
           <w:szCs w:val="28"/>
           <w:u w:val="single"/>
           <w:shd w:val="clear" w:color="auto" w:fill="FFFFFF" w:themeFill="background1"/>
-          <w:lang w:val="it-IT"/>
-        </w:rPr>
-        <w:t>TutoringCommission</w:t>
+        </w:rPr>
+        <w:t>.Email</w:t>
       </w:r>
       <w:r>
         <w:rPr>
           <w:rFonts w:cs="Arial"/>
           <w:b/>
+          <w:noProof/>
           <w:color w:val="auto"/>
           <w:sz w:val="28"/>
           <w:szCs w:val="28"/>
           <w:u w:val="single"/>
           <w:shd w:val="clear" w:color="auto" w:fill="FFFFFF" w:themeFill="background1"/>
-          <w:lang w:val="it-IT"/>
-        </w:rPr>
-        <w:t>.Email</w:t>
-      </w:r>
-      <w:proofErr w:type="spellEnd"/>
+        </w:rPr>
+        <w:t>↑</w:t>
+      </w:r>
+      <w:r>
+        <w:rPr>
+          <w:rFonts w:cs="Arial"/>
+          <w:bCs/>
+          <w:noProof/>
+          <w:color w:val="auto"/>
+          <w:sz w:val="28"/>
+          <w:szCs w:val="28"/>
+          <w:shd w:val="clear" w:color="auto" w:fill="FFFFFF" w:themeFill="background1"/>
+        </w:rPr>
+        <w:t>,</w:t>
+      </w:r>
+      <w:r>
+        <w:rPr>
+          <w:rFonts w:cs="Arial"/>
+          <w:bCs/>
+          <w:color w:val="auto"/>
+          <w:sz w:val="28"/>
+          <w:szCs w:val="28"/>
+          <w:shd w:val="clear" w:color="auto" w:fill="FFFFFF" w:themeFill="background1"/>
+        </w:rPr>
+        <w:t xml:space="preserve"> </w:t>
+      </w:r>
+      <w:r>
+        <w:rPr>
+          <w:rFonts w:cs="Arial"/>
+          <w:bCs/>
+          <w:color w:val="auto"/>
+          <w:sz w:val="28"/>
+          <w:szCs w:val="28"/>
+          <w:shd w:val="clear" w:color="auto" w:fill="FFFFFF" w:themeFill="background1"/>
+        </w:rPr>
+        <w:t>s</w:t>
+      </w:r>
+      <w:r>
+        <w:rPr>
+          <w:rFonts w:cs="Arial"/>
+          <w:bCs/>
+          <w:color w:val="auto"/>
+          <w:sz w:val="28"/>
+          <w:szCs w:val="28"/>
+          <w:shd w:val="clear" w:color="auto" w:fill="FFFFFF" w:themeFill="background1"/>
+        </w:rPr>
+        <w:t>tart</w:t>
+      </w:r>
+      <w:r>
+        <w:rPr>
+          <w:rFonts w:cs="Arial"/>
+          <w:bCs/>
+          <w:color w:val="auto"/>
+          <w:sz w:val="28"/>
+          <w:szCs w:val="28"/>
+          <w:shd w:val="clear" w:color="auto" w:fill="FFFFFF" w:themeFill="background1"/>
+        </w:rPr>
+        <w:t>Time</w:t>
+      </w:r>
+      <w:r>
+        <w:rPr>
+          <w:rFonts w:cs="Arial"/>
+          <w:bCs/>
+          <w:color w:val="auto"/>
+          <w:sz w:val="28"/>
+          <w:szCs w:val="28"/>
+          <w:shd w:val="clear" w:color="auto" w:fill="FFFFFF" w:themeFill="background1"/>
+        </w:rPr>
+        <w:t>)</w:t>
+      </w:r>
+    </w:p>
+    <w:p>
+      <w:pPr>
+        <w:spacing w:after="61" w:line="240" w:lineRule="auto"/>
+        <w:jc w:val="both"/>
+        <w:rPr>
+          <w:rFonts w:cs="Arial"/>
+          <w:bCs/>
+          <w:color w:val="auto"/>
+          <w:sz w:val="28"/>
+          <w:szCs w:val="28"/>
+          <w:shd w:val="clear" w:color="auto" w:fill="FFFFFF" w:themeFill="background1"/>
+        </w:rPr>
+      </w:pPr>
+      <w:r>
+        <w:rPr>
+          <w:rFonts w:cs="Arial"/>
+          <w:bCs/>
+          <w:color w:val="auto"/>
+          <w:sz w:val="28"/>
+          <w:szCs w:val="28"/>
+          <w:shd w:val="clear" w:color="auto" w:fill="FFFFFF" w:themeFill="background1"/>
+        </w:rPr>
+        <w:t>TutoringCommission</w:t>
+      </w:r>
+      <w:r>
+        <w:rPr>
+          <w:rFonts w:cs="Arial"/>
+          <w:bCs/>
+          <w:color w:val="auto"/>
+          <w:sz w:val="28"/>
+          <w:szCs w:val="28"/>
+          <w:shd w:val="clear" w:color="auto" w:fill="FFFFFF" w:themeFill="background1"/>
+        </w:rPr>
+        <w:t>(</w:t>
+      </w:r>
       <w:r>
         <w:rPr>
           <w:rFonts w:cs="Arial"/>
           <w:b/>
-          <w:noProof/>
           <w:color w:val="auto"/>
           <w:sz w:val="28"/>
           <w:szCs w:val="28"/>
           <w:u w:val="single"/>
           <w:shd w:val="clear" w:color="auto" w:fill="FFFFFF" w:themeFill="background1"/>
-          <w:lang w:val="it-IT"/>
-        </w:rPr>
-        <w:t>↑</w:t>
-      </w:r>
-      <w:r>
-        <w:rPr>
-          <w:rFonts w:cs="Arial"/>
-          <w:bCs/>
-          <w:noProof/>
-          <w:color w:val="auto"/>
-          <w:sz w:val="28"/>
-          <w:szCs w:val="28"/>
-          <w:shd w:val="clear" w:color="auto" w:fill="FFFFFF" w:themeFill="background1"/>
-          <w:lang w:val="it-IT"/>
-        </w:rPr>
-        <w:t>,</w:t>
-      </w:r>
-      <w:r>
-        <w:rPr>
-          <w:rFonts w:cs="Arial"/>
-          <w:bCs/>
-          <w:color w:val="auto"/>
-          <w:sz w:val="28"/>
-          <w:szCs w:val="28"/>
-          <w:shd w:val="clear" w:color="auto" w:fill="FFFFFF" w:themeFill="background1"/>
-          <w:lang w:val="it-IT"/>
-        </w:rPr>
-        <w:t xml:space="preserve"> </w:t>
-      </w:r>
-      <w:proofErr w:type="spellStart"/>
-      <w:r>
-        <w:rPr>
-          <w:rFonts w:cs="Arial"/>
-          <w:bCs/>
-          <w:color w:val="auto"/>
-          <w:sz w:val="28"/>
-          <w:szCs w:val="28"/>
-          <w:shd w:val="clear" w:color="auto" w:fill="FFFFFF" w:themeFill="background1"/>
-          <w:lang w:val="it-IT"/>
-        </w:rPr>
-        <w:t>s</w:t>
-      </w:r>
-      <w:r>
-        <w:rPr>
-          <w:rFonts w:cs="Arial"/>
-          <w:bCs/>
-          <w:color w:val="auto"/>
-          <w:sz w:val="28"/>
-          <w:szCs w:val="28"/>
-          <w:shd w:val="clear" w:color="auto" w:fill="FFFFFF" w:themeFill="background1"/>
-          <w:lang w:val="it-IT"/>
-        </w:rPr>
-        <w:t>tart</w:t>
-      </w:r>
-      <w:r>
-        <w:rPr>
-          <w:rFonts w:cs="Arial"/>
-          <w:bCs/>
-          <w:color w:val="auto"/>
-          <w:sz w:val="28"/>
-          <w:szCs w:val="28"/>
-          <w:shd w:val="clear" w:color="auto" w:fill="FFFFFF" w:themeFill="background1"/>
-          <w:lang w:val="it-IT"/>
-        </w:rPr>
-        <w:t>Time</w:t>
-      </w:r>
-      <w:proofErr w:type="spellEnd"/>
-      <w:r>
-        <w:rPr>
-          <w:rFonts w:cs="Arial"/>
-          <w:bCs/>
-          <w:color w:val="auto"/>
-          <w:sz w:val="28"/>
-          <w:szCs w:val="28"/>
-          <w:shd w:val="clear" w:color="auto" w:fill="FFFFFF" w:themeFill="background1"/>
-          <w:lang w:val="it-IT"/>
-        </w:rPr>
-        <w:t>)</w:t>
-      </w:r>
-    </w:p>
-    <w:p>
-      <w:pPr>
-        <w:spacing w:after="61" w:line="240" w:lineRule="auto"/>
-        <w:jc w:val="both"/>
-        <w:rPr>
-          <w:rFonts w:cs="Arial"/>
-          <w:bCs/>
-          <w:color w:val="auto"/>
-          <w:sz w:val="28"/>
-          <w:szCs w:val="28"/>
-          <w:shd w:val="clear" w:color="auto" w:fill="FFFFFF" w:themeFill="background1"/>
-        </w:rPr>
-      </w:pPr>
-      <w:proofErr w:type="spellStart"/>
-      <w:proofErr w:type="gramStart"/>
-      <w:r>
-        <w:rPr>
-          <w:rFonts w:cs="Arial"/>
-          <w:bCs/>
-          <w:color w:val="auto"/>
-          <w:sz w:val="28"/>
-          <w:szCs w:val="28"/>
-          <w:shd w:val="clear" w:color="auto" w:fill="FFFFFF" w:themeFill="background1"/>
         </w:rPr>
         <w:t>TutoringCommission</w:t>
       </w:r>
-      <w:proofErr w:type="spellEnd"/>
-      <w:r>
-        <w:rPr>
-          <w:rFonts w:cs="Arial"/>
-          <w:bCs/>
-          <w:color w:val="auto"/>
-          <w:sz w:val="28"/>
-          <w:szCs w:val="28"/>
-          <w:shd w:val="clear" w:color="auto" w:fill="FFFFFF" w:themeFill="background1"/>
-        </w:rPr>
-        <w:t>(</w:t>
-      </w:r>
-      <w:proofErr w:type="spellStart"/>
-      <w:proofErr w:type="gramEnd"/>
       <w:r>
         <w:rPr>
           <w:rFonts w:cs="Arial"/>
@@ -8032,7 +7604,18 @@
           <w:u w:val="single"/>
           <w:shd w:val="clear" w:color="auto" w:fill="FFFFFF" w:themeFill="background1"/>
         </w:rPr>
-        <w:t>TutoringCommission</w:t>
+        <w:t>.email</w:t>
+      </w:r>
+      <w:r>
+        <w:rPr>
+          <w:rFonts w:cs="Arial"/>
+          <w:b/>
+          <w:color w:val="auto"/>
+          <w:sz w:val="28"/>
+          <w:szCs w:val="28"/>
+          <w:shd w:val="clear" w:color="auto" w:fill="FFFFFF" w:themeFill="background1"/>
+        </w:rPr>
+        <w:t xml:space="preserve">, </w:t>
       </w:r>
       <w:r>
         <w:rPr>
@@ -8044,21 +7627,89 @@
           <w:u w:val="single"/>
           <w:shd w:val="clear" w:color="auto" w:fill="FFFFFF" w:themeFill="background1"/>
         </w:rPr>
-        <w:t>.email</w:t>
-      </w:r>
-      <w:proofErr w:type="spellEnd"/>
+        <w:t>WorkDay</w:t>
+      </w:r>
       <w:r>
         <w:rPr>
           <w:rFonts w:cs="Arial"/>
-          <w:b/>
+          <w:bCs/>
           <w:color w:val="auto"/>
           <w:sz w:val="28"/>
           <w:szCs w:val="28"/>
           <w:shd w:val="clear" w:color="auto" w:fill="FFFFFF" w:themeFill="background1"/>
         </w:rPr>
-        <w:t xml:space="preserve">, </w:t>
-      </w:r>
-      <w:proofErr w:type="spellStart"/>
+        <w:t xml:space="preserve"> </w:t>
+      </w:r>
+      <w:r>
+        <w:rPr>
+          <w:rFonts w:cs="Arial"/>
+          <w:bCs/>
+          <w:noProof/>
+          <w:color w:val="auto"/>
+          <w:sz w:val="28"/>
+          <w:szCs w:val="28"/>
+          <w:shd w:val="clear" w:color="auto" w:fill="FFFFFF" w:themeFill="background1"/>
+        </w:rPr>
+        <w:t xml:space="preserve">↑, </w:t>
+      </w:r>
+      <w:r>
+        <w:rPr>
+          <w:rFonts w:cs="Arial"/>
+          <w:bCs/>
+          <w:color w:val="auto"/>
+          <w:sz w:val="28"/>
+          <w:szCs w:val="28"/>
+          <w:shd w:val="clear" w:color="auto" w:fill="FFFFFF" w:themeFill="background1"/>
+        </w:rPr>
+        <w:t xml:space="preserve"> </w:t>
+      </w:r>
+      <w:r>
+        <w:rPr>
+          <w:rFonts w:cs="Arial"/>
+          <w:bCs/>
+          <w:color w:val="auto"/>
+          <w:sz w:val="28"/>
+          <w:szCs w:val="28"/>
+          <w:shd w:val="clear" w:color="auto" w:fill="FFFFFF" w:themeFill="background1"/>
+        </w:rPr>
+        <w:t>)</w:t>
+      </w:r>
+    </w:p>
+    <w:p>
+      <w:pPr>
+        <w:spacing w:after="61" w:line="240" w:lineRule="auto"/>
+        <w:jc w:val="both"/>
+        <w:rPr>
+          <w:rFonts w:cs="Arial"/>
+          <w:bCs/>
+          <w:color w:val="auto"/>
+          <w:sz w:val="28"/>
+          <w:szCs w:val="28"/>
+          <w:shd w:val="clear" w:color="auto" w:fill="FFFFFF" w:themeFill="background1"/>
+        </w:rPr>
+      </w:pPr>
+      <w:r>
+        <w:rPr>
+          <w:rFonts w:cs="Arial"/>
+          <w:bCs/>
+          <w:color w:val="auto"/>
+          <w:sz w:val="28"/>
+          <w:szCs w:val="28"/>
+          <w:shd w:val="clear" w:color="auto" w:fill="FFFFFF" w:themeFill="background1"/>
+        </w:rPr>
+        <w:t>Request</w:t>
+      </w:r>
+      <w:r>
+        <w:rPr>
+          <w:rFonts w:cs="Arial"/>
+          <w:bCs/>
+          <w:color w:val="auto"/>
+          <w:sz w:val="28"/>
+          <w:szCs w:val="28"/>
+          <w:shd w:val="clear" w:color="auto" w:fill="FFFFFF" w:themeFill="background1"/>
+        </w:rPr>
+        <w:t>(</w:t>
+      </w:r>
       <w:r>
         <w:rPr>
           <w:rFonts w:cs="Arial"/>
@@ -8069,93 +7720,8 @@
           <w:u w:val="single"/>
           <w:shd w:val="clear" w:color="auto" w:fill="FFFFFF" w:themeFill="background1"/>
         </w:rPr>
-        <w:t>WorkDay</w:t>
-      </w:r>
-      <w:proofErr w:type="spellEnd"/>
-      <w:r>
-        <w:rPr>
-          <w:rFonts w:cs="Arial"/>
-          <w:bCs/>
-          <w:color w:val="auto"/>
-          <w:sz w:val="28"/>
-          <w:szCs w:val="28"/>
-          <w:shd w:val="clear" w:color="auto" w:fill="FFFFFF" w:themeFill="background1"/>
-        </w:rPr>
-        <w:t xml:space="preserve"> </w:t>
-      </w:r>
-      <w:r>
-        <w:rPr>
-          <w:rFonts w:cs="Arial"/>
-          <w:bCs/>
-          <w:noProof/>
-          <w:color w:val="auto"/>
-          <w:sz w:val="28"/>
-          <w:szCs w:val="28"/>
-          <w:shd w:val="clear" w:color="auto" w:fill="FFFFFF" w:themeFill="background1"/>
-        </w:rPr>
-        <w:t xml:space="preserve">↑, </w:t>
-      </w:r>
-      <w:r>
-        <w:rPr>
-          <w:rFonts w:cs="Arial"/>
-          <w:bCs/>
-          <w:color w:val="auto"/>
-          <w:sz w:val="28"/>
-          <w:szCs w:val="28"/>
-          <w:shd w:val="clear" w:color="auto" w:fill="FFFFFF" w:themeFill="background1"/>
-        </w:rPr>
-        <w:t xml:space="preserve"> </w:t>
-      </w:r>
-      <w:r>
-        <w:rPr>
-          <w:rFonts w:cs="Arial"/>
-          <w:bCs/>
-          <w:color w:val="auto"/>
-          <w:sz w:val="28"/>
-          <w:szCs w:val="28"/>
-          <w:shd w:val="clear" w:color="auto" w:fill="FFFFFF" w:themeFill="background1"/>
-        </w:rPr>
-        <w:t>)</w:t>
-      </w:r>
-    </w:p>
-    <w:p>
-      <w:pPr>
-        <w:spacing w:after="61" w:line="240" w:lineRule="auto"/>
-        <w:jc w:val="both"/>
-        <w:rPr>
-          <w:rFonts w:cs="Arial"/>
-          <w:bCs/>
-          <w:color w:val="auto"/>
-          <w:sz w:val="28"/>
-          <w:szCs w:val="28"/>
-          <w:shd w:val="clear" w:color="auto" w:fill="FFFFFF" w:themeFill="background1"/>
-        </w:rPr>
-      </w:pPr>
-      <w:proofErr w:type="gramStart"/>
-      <w:r>
-        <w:rPr>
-          <w:rFonts w:cs="Arial"/>
-          <w:bCs/>
-          <w:color w:val="auto"/>
-          <w:sz w:val="28"/>
-          <w:szCs w:val="28"/>
-          <w:shd w:val="clear" w:color="auto" w:fill="FFFFFF" w:themeFill="background1"/>
-        </w:rPr>
-        <w:t>Request</w:t>
-      </w:r>
-      <w:r>
-        <w:rPr>
-          <w:rFonts w:cs="Arial"/>
-          <w:bCs/>
-          <w:color w:val="auto"/>
-          <w:sz w:val="28"/>
-          <w:szCs w:val="28"/>
-          <w:shd w:val="clear" w:color="auto" w:fill="FFFFFF" w:themeFill="background1"/>
-        </w:rPr>
-        <w:t>(</w:t>
-      </w:r>
-      <w:proofErr w:type="spellStart"/>
-      <w:proofErr w:type="gramEnd"/>
+        <w:t>Id_</w:t>
+      </w:r>
       <w:r>
         <w:rPr>
           <w:rFonts w:cs="Arial"/>
@@ -8166,7 +7732,18 @@
           <w:u w:val="single"/>
           <w:shd w:val="clear" w:color="auto" w:fill="FFFFFF" w:themeFill="background1"/>
         </w:rPr>
-        <w:t>Id_</w:t>
+        <w:t>Request</w:t>
+      </w:r>
+      <w:r>
+        <w:rPr>
+          <w:rFonts w:cs="Arial"/>
+          <w:bCs/>
+          <w:color w:val="auto"/>
+          <w:sz w:val="28"/>
+          <w:szCs w:val="28"/>
+          <w:shd w:val="clear" w:color="auto" w:fill="FFFFFF" w:themeFill="background1"/>
+        </w:rPr>
+        <w:t xml:space="preserve">, </w:t>
       </w:r>
       <w:r>
         <w:rPr>
@@ -8178,21 +7755,8 @@
           <w:u w:val="single"/>
           <w:shd w:val="clear" w:color="auto" w:fill="FFFFFF" w:themeFill="background1"/>
         </w:rPr>
-        <w:t>Request</w:t>
-      </w:r>
-      <w:proofErr w:type="spellEnd"/>
-      <w:r>
-        <w:rPr>
-          <w:rFonts w:cs="Arial"/>
-          <w:bCs/>
-          <w:color w:val="auto"/>
-          <w:sz w:val="28"/>
-          <w:szCs w:val="28"/>
-          <w:shd w:val="clear" w:color="auto" w:fill="FFFFFF" w:themeFill="background1"/>
-        </w:rPr>
-        <w:t xml:space="preserve">, </w:t>
-      </w:r>
-      <w:proofErr w:type="spellStart"/>
+        <w:t>student.</w:t>
+      </w:r>
       <w:r>
         <w:rPr>
           <w:rFonts w:cs="Arial"/>
@@ -8203,7 +7767,42 @@
           <w:u w:val="single"/>
           <w:shd w:val="clear" w:color="auto" w:fill="FFFFFF" w:themeFill="background1"/>
         </w:rPr>
-        <w:t>student.</w:t>
+        <w:t>email</w:t>
+      </w:r>
+      <w:r>
+        <w:rPr>
+          <w:rFonts w:cs="Arial"/>
+          <w:bCs/>
+          <w:noProof/>
+          <w:color w:val="auto"/>
+          <w:sz w:val="28"/>
+          <w:szCs w:val="28"/>
+          <w:shd w:val="clear" w:color="auto" w:fill="FFFFFF" w:themeFill="background1"/>
+        </w:rPr>
+        <w:t xml:space="preserve"> </w:t>
+      </w:r>
+      <w:r>
+        <w:rPr>
+          <w:rFonts w:cs="Arial"/>
+          <w:bCs/>
+          <w:noProof/>
+          <w:color w:val="auto"/>
+          <w:sz w:val="28"/>
+          <w:szCs w:val="28"/>
+          <w:shd w:val="clear" w:color="auto" w:fill="FFFFFF" w:themeFill="background1"/>
+        </w:rPr>
+        <w:t>↑</w:t>
+      </w:r>
+      <w:r>
+        <w:rPr>
+          <w:rFonts w:cs="Arial"/>
+          <w:bCs/>
+          <w:color w:val="auto"/>
+          <w:sz w:val="28"/>
+          <w:szCs w:val="28"/>
+          <w:shd w:val="clear" w:color="auto" w:fill="FFFFFF" w:themeFill="background1"/>
+        </w:rPr>
+        <w:t xml:space="preserve">, </w:t>
       </w:r>
       <w:r>
         <w:rPr>
@@ -8215,45 +7814,8 @@
           <w:u w:val="single"/>
           <w:shd w:val="clear" w:color="auto" w:fill="FFFFFF" w:themeFill="background1"/>
         </w:rPr>
-        <w:t>email</w:t>
-      </w:r>
-      <w:proofErr w:type="spellEnd"/>
-      <w:r>
-        <w:rPr>
-          <w:rFonts w:cs="Arial"/>
-          <w:bCs/>
-          <w:noProof/>
-          <w:color w:val="auto"/>
-          <w:sz w:val="28"/>
-          <w:szCs w:val="28"/>
-          <w:shd w:val="clear" w:color="auto" w:fill="FFFFFF" w:themeFill="background1"/>
-        </w:rPr>
-        <w:t xml:space="preserve"> </w:t>
-      </w:r>
-      <w:r>
-        <w:rPr>
-          <w:rFonts w:cs="Arial"/>
-          <w:bCs/>
-          <w:noProof/>
-          <w:color w:val="auto"/>
-          <w:sz w:val="28"/>
-          <w:szCs w:val="28"/>
-          <w:shd w:val="clear" w:color="auto" w:fill="FFFFFF" w:themeFill="background1"/>
-        </w:rPr>
-        <w:t>↑</w:t>
-      </w:r>
-      <w:r>
-        <w:rPr>
-          <w:rFonts w:cs="Arial"/>
-          <w:bCs/>
-          <w:color w:val="auto"/>
-          <w:sz w:val="28"/>
-          <w:szCs w:val="28"/>
-          <w:shd w:val="clear" w:color="auto" w:fill="FFFFFF" w:themeFill="background1"/>
-        </w:rPr>
-        <w:t xml:space="preserve">, </w:t>
-      </w:r>
-      <w:proofErr w:type="spellStart"/>
+        <w:t>tutor.</w:t>
+      </w:r>
       <w:r>
         <w:rPr>
           <w:rFonts w:cs="Arial"/>
@@ -8264,7 +7826,165 @@
           <w:u w:val="single"/>
           <w:shd w:val="clear" w:color="auto" w:fill="FFFFFF" w:themeFill="background1"/>
         </w:rPr>
-        <w:t>tutor.</w:t>
+        <w:t>email</w:t>
+      </w:r>
+      <w:r>
+        <w:rPr>
+          <w:rFonts w:cs="Arial"/>
+          <w:bCs/>
+          <w:color w:val="auto"/>
+          <w:sz w:val="28"/>
+          <w:szCs w:val="28"/>
+          <w:shd w:val="clear" w:color="auto" w:fill="FFFFFF" w:themeFill="background1"/>
+        </w:rPr>
+        <w:t xml:space="preserve"> </w:t>
+      </w:r>
+      <w:r>
+        <w:rPr>
+          <w:rFonts w:cs="Arial"/>
+          <w:bCs/>
+          <w:noProof/>
+          <w:color w:val="auto"/>
+          <w:sz w:val="28"/>
+          <w:szCs w:val="28"/>
+          <w:shd w:val="clear" w:color="auto" w:fill="FFFFFF" w:themeFill="background1"/>
+        </w:rPr>
+        <w:t xml:space="preserve">↑, </w:t>
+      </w:r>
+      <w:r>
+        <w:rPr>
+          <w:rFonts w:cs="Arial"/>
+          <w:bCs/>
+          <w:color w:val="auto"/>
+          <w:sz w:val="28"/>
+          <w:szCs w:val="28"/>
+          <w:shd w:val="clear" w:color="auto" w:fill="FFFFFF" w:themeFill="background1"/>
+        </w:rPr>
+        <w:t>comment, dat</w:t>
+      </w:r>
+      <w:r>
+        <w:rPr>
+          <w:rFonts w:cs="Arial"/>
+          <w:bCs/>
+          <w:color w:val="auto"/>
+          <w:sz w:val="28"/>
+          <w:szCs w:val="28"/>
+          <w:shd w:val="clear" w:color="auto" w:fill="FFFFFF" w:themeFill="background1"/>
+        </w:rPr>
+        <w:t>e</w:t>
+      </w:r>
+      <w:r>
+        <w:rPr>
+          <w:rFonts w:cs="Arial"/>
+          <w:bCs/>
+          <w:color w:val="auto"/>
+          <w:sz w:val="28"/>
+          <w:szCs w:val="28"/>
+          <w:shd w:val="clear" w:color="auto" w:fill="FFFFFF" w:themeFill="background1"/>
+        </w:rPr>
+        <w:t xml:space="preserve">, </w:t>
+      </w:r>
+      <w:r>
+        <w:rPr>
+          <w:rFonts w:cs="Arial"/>
+          <w:bCs/>
+          <w:color w:val="auto"/>
+          <w:sz w:val="28"/>
+          <w:szCs w:val="28"/>
+          <w:shd w:val="clear" w:color="auto" w:fill="FFFFFF" w:themeFill="background1"/>
+        </w:rPr>
+        <w:t>time</w:t>
+      </w:r>
+      <w:r>
+        <w:rPr>
+          <w:rFonts w:cs="Arial"/>
+          <w:bCs/>
+          <w:color w:val="auto"/>
+          <w:sz w:val="28"/>
+          <w:szCs w:val="28"/>
+          <w:shd w:val="clear" w:color="auto" w:fill="FFFFFF" w:themeFill="background1"/>
+        </w:rPr>
+        <w:t>, stat</w:t>
+      </w:r>
+      <w:r>
+        <w:rPr>
+          <w:rFonts w:cs="Arial"/>
+          <w:bCs/>
+          <w:color w:val="auto"/>
+          <w:sz w:val="28"/>
+          <w:szCs w:val="28"/>
+          <w:shd w:val="clear" w:color="auto" w:fill="FFFFFF" w:themeFill="background1"/>
+        </w:rPr>
+        <w:t>e</w:t>
+      </w:r>
+      <w:r>
+        <w:rPr>
+          <w:rFonts w:cs="Arial"/>
+          <w:bCs/>
+          <w:color w:val="auto"/>
+          <w:sz w:val="28"/>
+          <w:szCs w:val="28"/>
+          <w:shd w:val="clear" w:color="auto" w:fill="FFFFFF" w:themeFill="background1"/>
+        </w:rPr>
+        <w:t>, duration</w:t>
+      </w:r>
+      <w:r>
+        <w:rPr>
+          <w:rFonts w:cs="Arial"/>
+          <w:bCs/>
+          <w:color w:val="auto"/>
+          <w:sz w:val="28"/>
+          <w:szCs w:val="28"/>
+          <w:shd w:val="clear" w:color="auto" w:fill="FFFFFF" w:themeFill="background1"/>
+        </w:rPr>
+        <w:t>)</w:t>
+      </w:r>
+    </w:p>
+    <w:p>
+      <w:pPr>
+        <w:spacing w:after="61" w:line="240" w:lineRule="auto"/>
+        <w:jc w:val="both"/>
+        <w:rPr>
+          <w:rFonts w:cs="Arial"/>
+          <w:bCs/>
+          <w:color w:val="auto"/>
+          <w:sz w:val="28"/>
+          <w:szCs w:val="28"/>
+          <w:shd w:val="clear" w:color="auto" w:fill="FFFFFF" w:themeFill="background1"/>
+        </w:rPr>
+      </w:pPr>
+      <w:r>
+        <w:rPr>
+          <w:rFonts w:cs="Arial"/>
+          <w:bCs/>
+          <w:color w:val="auto"/>
+          <w:sz w:val="28"/>
+          <w:szCs w:val="28"/>
+          <w:shd w:val="clear" w:color="auto" w:fill="FFFFFF" w:themeFill="background1"/>
+        </w:rPr>
+        <w:t>App</w:t>
+      </w:r>
+      <w:r>
+        <w:rPr>
+          <w:rFonts w:cs="Arial"/>
+          <w:bCs/>
+          <w:color w:val="auto"/>
+          <w:sz w:val="28"/>
+          <w:szCs w:val="28"/>
+          <w:shd w:val="clear" w:color="auto" w:fill="FFFFFF" w:themeFill="background1"/>
+        </w:rPr>
+        <w:t>ointment</w:t>
+      </w:r>
+      <w:r>
+        <w:rPr>
+          <w:rFonts w:cs="Arial"/>
+          <w:bCs/>
+          <w:color w:val="auto"/>
+          <w:sz w:val="28"/>
+          <w:szCs w:val="28"/>
+          <w:shd w:val="clear" w:color="auto" w:fill="FFFFFF" w:themeFill="background1"/>
+        </w:rPr>
+        <w:t>(</w:t>
       </w:r>
       <w:r>
         <w:rPr>
@@ -8276,170 +7996,8 @@
           <w:u w:val="single"/>
           <w:shd w:val="clear" w:color="auto" w:fill="FFFFFF" w:themeFill="background1"/>
         </w:rPr>
-        <w:t>email</w:t>
-      </w:r>
-      <w:proofErr w:type="spellEnd"/>
-      <w:r>
-        <w:rPr>
-          <w:rFonts w:cs="Arial"/>
-          <w:bCs/>
-          <w:color w:val="auto"/>
-          <w:sz w:val="28"/>
-          <w:szCs w:val="28"/>
-          <w:shd w:val="clear" w:color="auto" w:fill="FFFFFF" w:themeFill="background1"/>
-        </w:rPr>
-        <w:t xml:space="preserve"> </w:t>
-      </w:r>
-      <w:r>
-        <w:rPr>
-          <w:rFonts w:cs="Arial"/>
-          <w:bCs/>
-          <w:noProof/>
-          <w:color w:val="auto"/>
-          <w:sz w:val="28"/>
-          <w:szCs w:val="28"/>
-          <w:shd w:val="clear" w:color="auto" w:fill="FFFFFF" w:themeFill="background1"/>
-        </w:rPr>
-        <w:t xml:space="preserve">↑, </w:t>
-      </w:r>
-      <w:r>
-        <w:rPr>
-          <w:rFonts w:cs="Arial"/>
-          <w:bCs/>
-          <w:color w:val="auto"/>
-          <w:sz w:val="28"/>
-          <w:szCs w:val="28"/>
-          <w:shd w:val="clear" w:color="auto" w:fill="FFFFFF" w:themeFill="background1"/>
-        </w:rPr>
-        <w:t>comment, dat</w:t>
-      </w:r>
-      <w:r>
-        <w:rPr>
-          <w:rFonts w:cs="Arial"/>
-          <w:bCs/>
-          <w:color w:val="auto"/>
-          <w:sz w:val="28"/>
-          <w:szCs w:val="28"/>
-          <w:shd w:val="clear" w:color="auto" w:fill="FFFFFF" w:themeFill="background1"/>
-        </w:rPr>
-        <w:t>e</w:t>
-      </w:r>
-      <w:r>
-        <w:rPr>
-          <w:rFonts w:cs="Arial"/>
-          <w:bCs/>
-          <w:color w:val="auto"/>
-          <w:sz w:val="28"/>
-          <w:szCs w:val="28"/>
-          <w:shd w:val="clear" w:color="auto" w:fill="FFFFFF" w:themeFill="background1"/>
-        </w:rPr>
-        <w:t xml:space="preserve">, </w:t>
-      </w:r>
-      <w:r>
-        <w:rPr>
-          <w:rFonts w:cs="Arial"/>
-          <w:bCs/>
-          <w:color w:val="auto"/>
-          <w:sz w:val="28"/>
-          <w:szCs w:val="28"/>
-          <w:shd w:val="clear" w:color="auto" w:fill="FFFFFF" w:themeFill="background1"/>
-        </w:rPr>
-        <w:t>time</w:t>
-      </w:r>
-      <w:r>
-        <w:rPr>
-          <w:rFonts w:cs="Arial"/>
-          <w:bCs/>
-          <w:color w:val="auto"/>
-          <w:sz w:val="28"/>
-          <w:szCs w:val="28"/>
-          <w:shd w:val="clear" w:color="auto" w:fill="FFFFFF" w:themeFill="background1"/>
-        </w:rPr>
-        <w:t>, stat</w:t>
-      </w:r>
-      <w:r>
-        <w:rPr>
-          <w:rFonts w:cs="Arial"/>
-          <w:bCs/>
-          <w:color w:val="auto"/>
-          <w:sz w:val="28"/>
-          <w:szCs w:val="28"/>
-          <w:shd w:val="clear" w:color="auto" w:fill="FFFFFF" w:themeFill="background1"/>
-        </w:rPr>
-        <w:t>e</w:t>
-      </w:r>
-      <w:r>
-        <w:rPr>
-          <w:rFonts w:cs="Arial"/>
-          <w:bCs/>
-          <w:color w:val="auto"/>
-          <w:sz w:val="28"/>
-          <w:szCs w:val="28"/>
-          <w:shd w:val="clear" w:color="auto" w:fill="FFFFFF" w:themeFill="background1"/>
-        </w:rPr>
-        <w:t>, duration</w:t>
-      </w:r>
-      <w:r>
-        <w:rPr>
-          <w:rFonts w:cs="Arial"/>
-          <w:bCs/>
-          <w:color w:val="auto"/>
-          <w:sz w:val="28"/>
-          <w:szCs w:val="28"/>
-          <w:shd w:val="clear" w:color="auto" w:fill="FFFFFF" w:themeFill="background1"/>
-        </w:rPr>
-        <w:t>)</w:t>
-      </w:r>
-    </w:p>
-    <w:p>
-      <w:pPr>
-        <w:spacing w:after="61" w:line="240" w:lineRule="auto"/>
-        <w:jc w:val="both"/>
-        <w:rPr>
-          <w:rFonts w:cs="Arial"/>
-          <w:bCs/>
-          <w:color w:val="auto"/>
-          <w:sz w:val="28"/>
-          <w:szCs w:val="28"/>
-          <w:shd w:val="clear" w:color="auto" w:fill="FFFFFF" w:themeFill="background1"/>
-        </w:rPr>
-      </w:pPr>
-      <w:proofErr w:type="gramStart"/>
-      <w:r>
-        <w:rPr>
-          <w:rFonts w:cs="Arial"/>
-          <w:bCs/>
-          <w:color w:val="auto"/>
-          <w:sz w:val="28"/>
-          <w:szCs w:val="28"/>
-          <w:shd w:val="clear" w:color="auto" w:fill="FFFFFF" w:themeFill="background1"/>
-        </w:rPr>
-        <w:t>App</w:t>
-      </w:r>
-      <w:r>
-        <w:rPr>
-          <w:rFonts w:cs="Arial"/>
-          <w:bCs/>
-          <w:color w:val="auto"/>
-          <w:sz w:val="28"/>
-          <w:szCs w:val="28"/>
-          <w:shd w:val="clear" w:color="auto" w:fill="FFFFFF" w:themeFill="background1"/>
-        </w:rPr>
-        <w:t>ointment</w:t>
-      </w:r>
-      <w:r>
-        <w:rPr>
-          <w:rFonts w:cs="Arial"/>
-          <w:bCs/>
-          <w:color w:val="auto"/>
-          <w:sz w:val="28"/>
-          <w:szCs w:val="28"/>
-          <w:shd w:val="clear" w:color="auto" w:fill="FFFFFF" w:themeFill="background1"/>
-        </w:rPr>
-        <w:t>(</w:t>
-      </w:r>
-      <w:proofErr w:type="spellStart"/>
-      <w:proofErr w:type="gramEnd"/>
+        <w:t>Id_</w:t>
+      </w:r>
       <w:r>
         <w:rPr>
           <w:rFonts w:cs="Arial"/>
@@ -8450,7 +8008,18 @@
           <w:u w:val="single"/>
           <w:shd w:val="clear" w:color="auto" w:fill="FFFFFF" w:themeFill="background1"/>
         </w:rPr>
-        <w:t>Id_</w:t>
+        <w:t>appointment</w:t>
+      </w:r>
+      <w:r>
+        <w:rPr>
+          <w:rFonts w:cs="Arial"/>
+          <w:bCs/>
+          <w:color w:val="auto"/>
+          <w:sz w:val="28"/>
+          <w:szCs w:val="28"/>
+          <w:shd w:val="clear" w:color="auto" w:fill="FFFFFF" w:themeFill="background1"/>
+        </w:rPr>
+        <w:t xml:space="preserve">, </w:t>
       </w:r>
       <w:r>
         <w:rPr>
@@ -8462,21 +8031,8 @@
           <w:u w:val="single"/>
           <w:shd w:val="clear" w:color="auto" w:fill="FFFFFF" w:themeFill="background1"/>
         </w:rPr>
-        <w:t>appointment</w:t>
-      </w:r>
-      <w:proofErr w:type="spellEnd"/>
-      <w:r>
-        <w:rPr>
-          <w:rFonts w:cs="Arial"/>
-          <w:bCs/>
-          <w:color w:val="auto"/>
-          <w:sz w:val="28"/>
-          <w:szCs w:val="28"/>
-          <w:shd w:val="clear" w:color="auto" w:fill="FFFFFF" w:themeFill="background1"/>
-        </w:rPr>
-        <w:t xml:space="preserve">, </w:t>
-      </w:r>
-      <w:proofErr w:type="spellStart"/>
+        <w:t>tutor.</w:t>
+      </w:r>
       <w:r>
         <w:rPr>
           <w:rFonts w:cs="Arial"/>
@@ -8487,7 +8043,41 @@
           <w:u w:val="single"/>
           <w:shd w:val="clear" w:color="auto" w:fill="FFFFFF" w:themeFill="background1"/>
         </w:rPr>
-        <w:t>tutor.</w:t>
+        <w:t>email</w:t>
+      </w:r>
+      <w:r>
+        <w:rPr>
+          <w:rFonts w:cs="Arial"/>
+          <w:bCs/>
+          <w:color w:val="auto"/>
+          <w:sz w:val="28"/>
+          <w:szCs w:val="28"/>
+          <w:shd w:val="clear" w:color="auto" w:fill="FFFFFF" w:themeFill="background1"/>
+        </w:rPr>
+        <w:t xml:space="preserve"> </w:t>
+      </w:r>
+      <w:r>
+        <w:rPr>
+          <w:rFonts w:cs="Arial"/>
+          <w:bCs/>
+          <w:noProof/>
+          <w:color w:val="auto"/>
+          <w:sz w:val="28"/>
+          <w:szCs w:val="28"/>
+          <w:shd w:val="clear" w:color="auto" w:fill="FFFFFF" w:themeFill="background1"/>
+        </w:rPr>
+        <w:t xml:space="preserve">↑, </w:t>
+      </w:r>
+      <w:r>
+        <w:rPr>
+          <w:rFonts w:cs="Arial"/>
+          <w:bCs/>
+          <w:color w:val="auto"/>
+          <w:sz w:val="28"/>
+          <w:szCs w:val="28"/>
+          <w:shd w:val="clear" w:color="auto" w:fill="FFFFFF" w:themeFill="background1"/>
+        </w:rPr>
+        <w:t xml:space="preserve"> </w:t>
       </w:r>
       <w:r>
         <w:rPr>
@@ -8499,9 +8089,8 @@
           <w:u w:val="single"/>
           <w:shd w:val="clear" w:color="auto" w:fill="FFFFFF" w:themeFill="background1"/>
         </w:rPr>
-        <w:t>email</w:t>
-      </w:r>
-      <w:proofErr w:type="spellEnd"/>
+        <w:t>Activity</w:t>
+      </w:r>
       <w:r>
         <w:rPr>
           <w:rFonts w:cs="Arial"/>
@@ -8546,30 +8135,30 @@
           <w:u w:val="single"/>
           <w:shd w:val="clear" w:color="auto" w:fill="FFFFFF" w:themeFill="background1"/>
         </w:rPr>
-        <w:t>Activity</w:t>
+        <w:t>Request</w:t>
       </w:r>
       <w:r>
         <w:rPr>
           <w:rFonts w:cs="Arial"/>
           <w:bCs/>
+          <w:noProof/>
           <w:color w:val="auto"/>
           <w:sz w:val="28"/>
           <w:szCs w:val="28"/>
           <w:shd w:val="clear" w:color="auto" w:fill="FFFFFF" w:themeFill="background1"/>
         </w:rPr>
-        <w:t xml:space="preserve"> </w:t>
+        <w:t>↑</w:t>
       </w:r>
       <w:r>
         <w:rPr>
           <w:rFonts w:cs="Arial"/>
           <w:bCs/>
-          <w:noProof/>
           <w:color w:val="auto"/>
           <w:sz w:val="28"/>
           <w:szCs w:val="28"/>
           <w:shd w:val="clear" w:color="auto" w:fill="FFFFFF" w:themeFill="background1"/>
         </w:rPr>
-        <w:t xml:space="preserve">↑, </w:t>
+        <w:t xml:space="preserve">, </w:t>
       </w:r>
       <w:r>
         <w:rPr>
@@ -8580,7 +8169,76 @@
           <w:szCs w:val="28"/>
           <w:shd w:val="clear" w:color="auto" w:fill="FFFFFF" w:themeFill="background1"/>
         </w:rPr>
-        <w:t xml:space="preserve"> </w:t>
+        <w:t>details</w:t>
+      </w:r>
+      <w:r>
+        <w:rPr>
+          <w:rFonts w:cs="Arial"/>
+          <w:bCs/>
+          <w:color w:val="auto"/>
+          <w:sz w:val="28"/>
+          <w:szCs w:val="28"/>
+          <w:shd w:val="clear" w:color="auto" w:fill="FFFFFF" w:themeFill="background1"/>
+        </w:rPr>
+        <w:t>)</w:t>
+      </w:r>
+    </w:p>
+    <w:p>
+      <w:pPr>
+        <w:spacing w:after="61" w:line="240" w:lineRule="auto"/>
+        <w:jc w:val="both"/>
+        <w:rPr>
+          <w:rFonts w:cs="Arial"/>
+          <w:bCs/>
+          <w:color w:val="auto"/>
+          <w:sz w:val="28"/>
+          <w:szCs w:val="28"/>
+          <w:shd w:val="clear" w:color="auto" w:fill="FFFFFF" w:themeFill="background1"/>
+        </w:rPr>
+      </w:pPr>
+      <w:r>
+        <w:rPr>
+          <w:rFonts w:cs="Arial"/>
+          <w:bCs/>
+          <w:color w:val="auto"/>
+          <w:sz w:val="28"/>
+          <w:szCs w:val="28"/>
+          <w:shd w:val="clear" w:color="auto" w:fill="FFFFFF" w:themeFill="background1"/>
+        </w:rPr>
+        <w:t>A</w:t>
+      </w:r>
+      <w:r>
+        <w:rPr>
+          <w:rFonts w:cs="Arial"/>
+          <w:bCs/>
+          <w:color w:val="auto"/>
+          <w:sz w:val="28"/>
+          <w:szCs w:val="28"/>
+          <w:shd w:val="clear" w:color="auto" w:fill="FFFFFF" w:themeFill="background1"/>
+        </w:rPr>
+        <w:t>ctivity</w:t>
+      </w:r>
+      <w:r>
+        <w:rPr>
+          <w:rFonts w:cs="Arial"/>
+          <w:bCs/>
+          <w:color w:val="auto"/>
+          <w:sz w:val="28"/>
+          <w:szCs w:val="28"/>
+          <w:shd w:val="clear" w:color="auto" w:fill="FFFFFF" w:themeFill="background1"/>
+        </w:rPr>
+        <w:t>Tutor</w:t>
+      </w:r>
+      <w:r>
+        <w:rPr>
+          <w:rFonts w:cs="Arial"/>
+          <w:bCs/>
+          <w:color w:val="auto"/>
+          <w:sz w:val="28"/>
+          <w:szCs w:val="28"/>
+          <w:shd w:val="clear" w:color="auto" w:fill="FFFFFF" w:themeFill="background1"/>
+        </w:rPr>
+        <w:t>(</w:t>
       </w:r>
       <w:r>
         <w:rPr>
@@ -8592,116 +8250,8 @@
           <w:u w:val="single"/>
           <w:shd w:val="clear" w:color="auto" w:fill="FFFFFF" w:themeFill="background1"/>
         </w:rPr>
-        <w:t>Request</w:t>
-      </w:r>
-      <w:r>
-        <w:rPr>
-          <w:rFonts w:cs="Arial"/>
-          <w:bCs/>
-          <w:noProof/>
-          <w:color w:val="auto"/>
-          <w:sz w:val="28"/>
-          <w:szCs w:val="28"/>
-          <w:shd w:val="clear" w:color="auto" w:fill="FFFFFF" w:themeFill="background1"/>
-        </w:rPr>
-        <w:t>↑</w:t>
-      </w:r>
-      <w:r>
-        <w:rPr>
-          <w:rFonts w:cs="Arial"/>
-          <w:bCs/>
-          <w:color w:val="auto"/>
-          <w:sz w:val="28"/>
-          <w:szCs w:val="28"/>
-          <w:shd w:val="clear" w:color="auto" w:fill="FFFFFF" w:themeFill="background1"/>
-        </w:rPr>
-        <w:t xml:space="preserve">, </w:t>
-      </w:r>
-      <w:r>
-        <w:rPr>
-          <w:rFonts w:cs="Arial"/>
-          <w:bCs/>
-          <w:color w:val="auto"/>
-          <w:sz w:val="28"/>
-          <w:szCs w:val="28"/>
-          <w:shd w:val="clear" w:color="auto" w:fill="FFFFFF" w:themeFill="background1"/>
-        </w:rPr>
-        <w:t>details</w:t>
-      </w:r>
-      <w:r>
-        <w:rPr>
-          <w:rFonts w:cs="Arial"/>
-          <w:bCs/>
-          <w:color w:val="auto"/>
-          <w:sz w:val="28"/>
-          <w:szCs w:val="28"/>
-          <w:shd w:val="clear" w:color="auto" w:fill="FFFFFF" w:themeFill="background1"/>
-        </w:rPr>
-        <w:t>)</w:t>
-      </w:r>
-    </w:p>
-    <w:p>
-      <w:pPr>
-        <w:spacing w:after="61" w:line="240" w:lineRule="auto"/>
-        <w:jc w:val="both"/>
-        <w:rPr>
-          <w:rFonts w:cs="Arial"/>
-          <w:bCs/>
-          <w:color w:val="auto"/>
-          <w:sz w:val="28"/>
-          <w:szCs w:val="28"/>
-          <w:shd w:val="clear" w:color="auto" w:fill="FFFFFF" w:themeFill="background1"/>
-        </w:rPr>
-      </w:pPr>
-      <w:proofErr w:type="spellStart"/>
-      <w:proofErr w:type="gramStart"/>
-      <w:r>
-        <w:rPr>
-          <w:rFonts w:cs="Arial"/>
-          <w:bCs/>
-          <w:color w:val="auto"/>
-          <w:sz w:val="28"/>
-          <w:szCs w:val="28"/>
-          <w:shd w:val="clear" w:color="auto" w:fill="FFFFFF" w:themeFill="background1"/>
-        </w:rPr>
-        <w:t>A</w:t>
-      </w:r>
-      <w:r>
-        <w:rPr>
-          <w:rFonts w:cs="Arial"/>
-          <w:bCs/>
-          <w:color w:val="auto"/>
-          <w:sz w:val="28"/>
-          <w:szCs w:val="28"/>
-          <w:shd w:val="clear" w:color="auto" w:fill="FFFFFF" w:themeFill="background1"/>
-        </w:rPr>
-        <w:t>ctivity</w:t>
-      </w:r>
-      <w:r>
-        <w:rPr>
-          <w:rFonts w:cs="Arial"/>
-          <w:bCs/>
-          <w:color w:val="auto"/>
-          <w:sz w:val="28"/>
-          <w:szCs w:val="28"/>
-          <w:shd w:val="clear" w:color="auto" w:fill="FFFFFF" w:themeFill="background1"/>
-        </w:rPr>
-        <w:t>Tutor</w:t>
-      </w:r>
-      <w:proofErr w:type="spellEnd"/>
-      <w:r>
-        <w:rPr>
-          <w:rFonts w:cs="Arial"/>
-          <w:bCs/>
-          <w:color w:val="auto"/>
-          <w:sz w:val="28"/>
-          <w:szCs w:val="28"/>
-          <w:shd w:val="clear" w:color="auto" w:fill="FFFFFF" w:themeFill="background1"/>
-        </w:rPr>
-        <w:t>(</w:t>
-      </w:r>
-      <w:proofErr w:type="spellStart"/>
-      <w:proofErr w:type="gramEnd"/>
+        <w:t>Id_</w:t>
+      </w:r>
       <w:r>
         <w:rPr>
           <w:rFonts w:cs="Arial"/>
@@ -8712,7 +8262,18 @@
           <w:u w:val="single"/>
           <w:shd w:val="clear" w:color="auto" w:fill="FFFFFF" w:themeFill="background1"/>
         </w:rPr>
-        <w:t>Id_</w:t>
+        <w:t>activity</w:t>
+      </w:r>
+      <w:r>
+        <w:rPr>
+          <w:rFonts w:cs="Arial"/>
+          <w:bCs/>
+          <w:color w:val="auto"/>
+          <w:sz w:val="28"/>
+          <w:szCs w:val="28"/>
+          <w:shd w:val="clear" w:color="auto" w:fill="FFFFFF" w:themeFill="background1"/>
+        </w:rPr>
+        <w:t xml:space="preserve">, </w:t>
       </w:r>
       <w:r>
         <w:rPr>
@@ -8724,21 +8285,8 @@
           <w:u w:val="single"/>
           <w:shd w:val="clear" w:color="auto" w:fill="FFFFFF" w:themeFill="background1"/>
         </w:rPr>
-        <w:t>activity</w:t>
-      </w:r>
-      <w:proofErr w:type="spellEnd"/>
-      <w:r>
-        <w:rPr>
-          <w:rFonts w:cs="Arial"/>
-          <w:bCs/>
-          <w:color w:val="auto"/>
-          <w:sz w:val="28"/>
-          <w:szCs w:val="28"/>
-          <w:shd w:val="clear" w:color="auto" w:fill="FFFFFF" w:themeFill="background1"/>
-        </w:rPr>
-        <w:t xml:space="preserve">, </w:t>
-      </w:r>
-      <w:proofErr w:type="spellStart"/>
+        <w:t>tutor.</w:t>
+      </w:r>
       <w:r>
         <w:rPr>
           <w:rFonts w:cs="Arial"/>
@@ -8749,7 +8297,30 @@
           <w:u w:val="single"/>
           <w:shd w:val="clear" w:color="auto" w:fill="FFFFFF" w:themeFill="background1"/>
         </w:rPr>
-        <w:t>tutor.</w:t>
+        <w:t>Email</w:t>
+      </w:r>
+      <w:r>
+        <w:rPr>
+          <w:rFonts w:cs="Arial"/>
+          <w:bCs/>
+          <w:color w:val="auto"/>
+          <w:sz w:val="28"/>
+          <w:szCs w:val="28"/>
+          <w:shd w:val="clear" w:color="auto" w:fill="FFFFFF" w:themeFill="background1"/>
+        </w:rPr>
+        <w:t xml:space="preserve"> </w:t>
+      </w:r>
+      <w:r>
+        <w:rPr>
+          <w:rFonts w:cs="Arial"/>
+          <w:bCs/>
+          <w:noProof/>
+          <w:color w:val="auto"/>
+          <w:sz w:val="28"/>
+          <w:szCs w:val="28"/>
+          <w:shd w:val="clear" w:color="auto" w:fill="FFFFFF" w:themeFill="background1"/>
+        </w:rPr>
+        <w:t xml:space="preserve">↑, </w:t>
       </w:r>
       <w:r>
         <w:rPr>
@@ -8761,31 +8332,7 @@
           <w:u w:val="single"/>
           <w:shd w:val="clear" w:color="auto" w:fill="FFFFFF" w:themeFill="background1"/>
         </w:rPr>
-        <w:t>Email</w:t>
-      </w:r>
-      <w:proofErr w:type="spellEnd"/>
-      <w:r>
-        <w:rPr>
-          <w:rFonts w:cs="Arial"/>
-          <w:bCs/>
-          <w:color w:val="auto"/>
-          <w:sz w:val="28"/>
-          <w:szCs w:val="28"/>
-          <w:shd w:val="clear" w:color="auto" w:fill="FFFFFF" w:themeFill="background1"/>
-        </w:rPr>
-        <w:t xml:space="preserve"> </w:t>
-      </w:r>
-      <w:r>
-        <w:rPr>
-          <w:rFonts w:cs="Arial"/>
-          <w:bCs/>
-          <w:noProof/>
-          <w:color w:val="auto"/>
-          <w:sz w:val="28"/>
-          <w:szCs w:val="28"/>
-          <w:shd w:val="clear" w:color="auto" w:fill="FFFFFF" w:themeFill="background1"/>
-        </w:rPr>
-        <w:t xml:space="preserve">↑, </w:t>
+        <w:t>Regist</w:t>
       </w:r>
       <w:r>
         <w:rPr>
@@ -8797,7 +8344,209 @@
           <w:u w:val="single"/>
           <w:shd w:val="clear" w:color="auto" w:fill="FFFFFF" w:themeFill="background1"/>
         </w:rPr>
+        <w:t>er</w:t>
+      </w:r>
+      <w:r>
+        <w:rPr>
+          <w:rFonts w:cs="Arial"/>
+          <w:bCs/>
+          <w:color w:val="auto"/>
+          <w:sz w:val="28"/>
+          <w:szCs w:val="28"/>
+          <w:shd w:val="clear" w:color="auto" w:fill="FFFFFF" w:themeFill="background1"/>
+        </w:rPr>
+        <w:t xml:space="preserve"> </w:t>
+      </w:r>
+      <w:r>
+        <w:rPr>
+          <w:rFonts w:cs="Arial"/>
+          <w:bCs/>
+          <w:noProof/>
+          <w:color w:val="auto"/>
+          <w:sz w:val="28"/>
+          <w:szCs w:val="28"/>
+          <w:shd w:val="clear" w:color="auto" w:fill="FFFFFF" w:themeFill="background1"/>
+        </w:rPr>
+        <w:t xml:space="preserve">↑, </w:t>
+      </w:r>
+      <w:r>
+        <w:rPr>
+          <w:rFonts w:cs="Arial"/>
+          <w:bCs/>
+          <w:color w:val="auto"/>
+          <w:sz w:val="28"/>
+          <w:szCs w:val="28"/>
+          <w:shd w:val="clear" w:color="auto" w:fill="FFFFFF" w:themeFill="background1"/>
+        </w:rPr>
+        <w:t>categor</w:t>
+      </w:r>
+      <w:r>
+        <w:rPr>
+          <w:rFonts w:cs="Arial"/>
+          <w:bCs/>
+          <w:color w:val="auto"/>
+          <w:sz w:val="28"/>
+          <w:szCs w:val="28"/>
+          <w:shd w:val="clear" w:color="auto" w:fill="FFFFFF" w:themeFill="background1"/>
+        </w:rPr>
+        <w:t>y</w:t>
+      </w:r>
+      <w:r>
+        <w:rPr>
+          <w:rFonts w:cs="Arial"/>
+          <w:bCs/>
+          <w:color w:val="auto"/>
+          <w:sz w:val="28"/>
+          <w:szCs w:val="28"/>
+          <w:shd w:val="clear" w:color="auto" w:fill="FFFFFF" w:themeFill="background1"/>
+        </w:rPr>
+        <w:t>, dat</w:t>
+      </w:r>
+      <w:r>
+        <w:rPr>
+          <w:rFonts w:cs="Arial"/>
+          <w:bCs/>
+          <w:color w:val="auto"/>
+          <w:sz w:val="28"/>
+          <w:szCs w:val="28"/>
+          <w:shd w:val="clear" w:color="auto" w:fill="FFFFFF" w:themeFill="background1"/>
+        </w:rPr>
+        <w:t>e</w:t>
+      </w:r>
+      <w:r>
+        <w:rPr>
+          <w:rFonts w:cs="Arial"/>
+          <w:bCs/>
+          <w:color w:val="auto"/>
+          <w:sz w:val="28"/>
+          <w:szCs w:val="28"/>
+          <w:shd w:val="clear" w:color="auto" w:fill="FFFFFF" w:themeFill="background1"/>
+        </w:rPr>
+        <w:t xml:space="preserve">, </w:t>
+      </w:r>
+      <w:r>
+        <w:rPr>
+          <w:rFonts w:cs="Arial"/>
+          <w:bCs/>
+          <w:color w:val="auto"/>
+          <w:sz w:val="28"/>
+          <w:szCs w:val="28"/>
+          <w:shd w:val="clear" w:color="auto" w:fill="FFFFFF" w:themeFill="background1"/>
+        </w:rPr>
+        <w:t>startTime</w:t>
+      </w:r>
+      <w:r>
+        <w:rPr>
+          <w:rFonts w:cs="Arial"/>
+          <w:bCs/>
+          <w:color w:val="auto"/>
+          <w:sz w:val="28"/>
+          <w:szCs w:val="28"/>
+          <w:shd w:val="clear" w:color="auto" w:fill="FFFFFF" w:themeFill="background1"/>
+        </w:rPr>
+        <w:t xml:space="preserve">, </w:t>
+      </w:r>
+      <w:r>
+        <w:rPr>
+          <w:rFonts w:cs="Arial"/>
+          <w:bCs/>
+          <w:color w:val="auto"/>
+          <w:sz w:val="28"/>
+          <w:szCs w:val="28"/>
+          <w:shd w:val="clear" w:color="auto" w:fill="FFFFFF" w:themeFill="background1"/>
+        </w:rPr>
+        <w:t>finishTime</w:t>
+      </w:r>
+      <w:r>
+        <w:rPr>
+          <w:rFonts w:cs="Arial"/>
+          <w:bCs/>
+          <w:color w:val="auto"/>
+          <w:sz w:val="28"/>
+          <w:szCs w:val="28"/>
+          <w:shd w:val="clear" w:color="auto" w:fill="FFFFFF" w:themeFill="background1"/>
+        </w:rPr>
+        <w:t>, stat</w:t>
+      </w:r>
+      <w:r>
+        <w:rPr>
+          <w:rFonts w:cs="Arial"/>
+          <w:bCs/>
+          <w:color w:val="auto"/>
+          <w:sz w:val="28"/>
+          <w:szCs w:val="28"/>
+          <w:shd w:val="clear" w:color="auto" w:fill="FFFFFF" w:themeFill="background1"/>
+        </w:rPr>
+        <w:t>e</w:t>
+      </w:r>
+      <w:r>
+        <w:rPr>
+          <w:rFonts w:cs="Arial"/>
+          <w:bCs/>
+          <w:color w:val="auto"/>
+          <w:sz w:val="28"/>
+          <w:szCs w:val="28"/>
+          <w:shd w:val="clear" w:color="auto" w:fill="FFFFFF" w:themeFill="background1"/>
+        </w:rPr>
+        <w:t>, hours, details</w:t>
+      </w:r>
+      <w:r>
+        <w:rPr>
+          <w:rFonts w:cs="Arial"/>
+          <w:bCs/>
+          <w:color w:val="auto"/>
+          <w:sz w:val="28"/>
+          <w:szCs w:val="28"/>
+          <w:shd w:val="clear" w:color="auto" w:fill="FFFFFF" w:themeFill="background1"/>
+        </w:rPr>
+        <w:t>)</w:t>
+      </w:r>
+    </w:p>
+    <w:p>
+      <w:pPr>
+        <w:spacing w:after="61" w:line="240" w:lineRule="auto"/>
+        <w:jc w:val="both"/>
+        <w:rPr>
+          <w:rFonts w:cs="Arial"/>
+          <w:bCs/>
+          <w:color w:val="auto"/>
+          <w:sz w:val="28"/>
+          <w:szCs w:val="28"/>
+          <w:shd w:val="clear" w:color="auto" w:fill="FFFFFF" w:themeFill="background1"/>
+        </w:rPr>
+      </w:pPr>
+      <w:r>
+        <w:rPr>
+          <w:rFonts w:cs="Arial"/>
+          <w:bCs/>
+          <w:color w:val="auto"/>
+          <w:sz w:val="28"/>
+          <w:szCs w:val="28"/>
+          <w:shd w:val="clear" w:color="auto" w:fill="FFFFFF" w:themeFill="background1"/>
+        </w:rPr>
         <w:t>Regist</w:t>
+      </w:r>
+      <w:r>
+        <w:rPr>
+          <w:rFonts w:cs="Arial"/>
+          <w:bCs/>
+          <w:color w:val="auto"/>
+          <w:sz w:val="28"/>
+          <w:szCs w:val="28"/>
+          <w:shd w:val="clear" w:color="auto" w:fill="FFFFFF" w:themeFill="background1"/>
+        </w:rPr>
+        <w:t xml:space="preserve">er </w:t>
+      </w:r>
+      <w:r>
+        <w:rPr>
+          <w:rFonts w:cs="Arial"/>
+          <w:bCs/>
+          <w:color w:val="auto"/>
+          <w:sz w:val="28"/>
+          <w:szCs w:val="28"/>
+          <w:shd w:val="clear" w:color="auto" w:fill="FFFFFF" w:themeFill="background1"/>
+        </w:rPr>
+        <w:t>(</w:t>
       </w:r>
       <w:r>
         <w:rPr>
@@ -8809,215 +8558,8 @@
           <w:u w:val="single"/>
           <w:shd w:val="clear" w:color="auto" w:fill="FFFFFF" w:themeFill="background1"/>
         </w:rPr>
-        <w:t>er</w:t>
-      </w:r>
-      <w:r>
-        <w:rPr>
-          <w:rFonts w:cs="Arial"/>
-          <w:bCs/>
-          <w:color w:val="auto"/>
-          <w:sz w:val="28"/>
-          <w:szCs w:val="28"/>
-          <w:shd w:val="clear" w:color="auto" w:fill="FFFFFF" w:themeFill="background1"/>
-        </w:rPr>
-        <w:t xml:space="preserve"> </w:t>
-      </w:r>
-      <w:r>
-        <w:rPr>
-          <w:rFonts w:cs="Arial"/>
-          <w:bCs/>
-          <w:noProof/>
-          <w:color w:val="auto"/>
-          <w:sz w:val="28"/>
-          <w:szCs w:val="28"/>
-          <w:shd w:val="clear" w:color="auto" w:fill="FFFFFF" w:themeFill="background1"/>
-        </w:rPr>
-        <w:t xml:space="preserve">↑, </w:t>
-      </w:r>
-      <w:r>
-        <w:rPr>
-          <w:rFonts w:cs="Arial"/>
-          <w:bCs/>
-          <w:color w:val="auto"/>
-          <w:sz w:val="28"/>
-          <w:szCs w:val="28"/>
-          <w:shd w:val="clear" w:color="auto" w:fill="FFFFFF" w:themeFill="background1"/>
-        </w:rPr>
-        <w:t>categor</w:t>
-      </w:r>
-      <w:r>
-        <w:rPr>
-          <w:rFonts w:cs="Arial"/>
-          <w:bCs/>
-          <w:color w:val="auto"/>
-          <w:sz w:val="28"/>
-          <w:szCs w:val="28"/>
-          <w:shd w:val="clear" w:color="auto" w:fill="FFFFFF" w:themeFill="background1"/>
-        </w:rPr>
-        <w:t>y</w:t>
-      </w:r>
-      <w:r>
-        <w:rPr>
-          <w:rFonts w:cs="Arial"/>
-          <w:bCs/>
-          <w:color w:val="auto"/>
-          <w:sz w:val="28"/>
-          <w:szCs w:val="28"/>
-          <w:shd w:val="clear" w:color="auto" w:fill="FFFFFF" w:themeFill="background1"/>
-        </w:rPr>
-        <w:t>, dat</w:t>
-      </w:r>
-      <w:r>
-        <w:rPr>
-          <w:rFonts w:cs="Arial"/>
-          <w:bCs/>
-          <w:color w:val="auto"/>
-          <w:sz w:val="28"/>
-          <w:szCs w:val="28"/>
-          <w:shd w:val="clear" w:color="auto" w:fill="FFFFFF" w:themeFill="background1"/>
-        </w:rPr>
-        <w:t>e</w:t>
-      </w:r>
-      <w:r>
-        <w:rPr>
-          <w:rFonts w:cs="Arial"/>
-          <w:bCs/>
-          <w:color w:val="auto"/>
-          <w:sz w:val="28"/>
-          <w:szCs w:val="28"/>
-          <w:shd w:val="clear" w:color="auto" w:fill="FFFFFF" w:themeFill="background1"/>
-        </w:rPr>
-        <w:t xml:space="preserve">, </w:t>
-      </w:r>
-      <w:proofErr w:type="spellStart"/>
-      <w:r>
-        <w:rPr>
-          <w:rFonts w:cs="Arial"/>
-          <w:bCs/>
-          <w:color w:val="auto"/>
-          <w:sz w:val="28"/>
-          <w:szCs w:val="28"/>
-          <w:shd w:val="clear" w:color="auto" w:fill="FFFFFF" w:themeFill="background1"/>
-        </w:rPr>
-        <w:t>startTime</w:t>
-      </w:r>
-      <w:proofErr w:type="spellEnd"/>
-      <w:r>
-        <w:rPr>
-          <w:rFonts w:cs="Arial"/>
-          <w:bCs/>
-          <w:color w:val="auto"/>
-          <w:sz w:val="28"/>
-          <w:szCs w:val="28"/>
-          <w:shd w:val="clear" w:color="auto" w:fill="FFFFFF" w:themeFill="background1"/>
-        </w:rPr>
-        <w:t xml:space="preserve">, </w:t>
-      </w:r>
-      <w:proofErr w:type="spellStart"/>
-      <w:r>
-        <w:rPr>
-          <w:rFonts w:cs="Arial"/>
-          <w:bCs/>
-          <w:color w:val="auto"/>
-          <w:sz w:val="28"/>
-          <w:szCs w:val="28"/>
-          <w:shd w:val="clear" w:color="auto" w:fill="FFFFFF" w:themeFill="background1"/>
-        </w:rPr>
-        <w:t>finishTime</w:t>
-      </w:r>
-      <w:proofErr w:type="spellEnd"/>
-      <w:r>
-        <w:rPr>
-          <w:rFonts w:cs="Arial"/>
-          <w:bCs/>
-          <w:color w:val="auto"/>
-          <w:sz w:val="28"/>
-          <w:szCs w:val="28"/>
-          <w:shd w:val="clear" w:color="auto" w:fill="FFFFFF" w:themeFill="background1"/>
-        </w:rPr>
-        <w:t>, stat</w:t>
-      </w:r>
-      <w:r>
-        <w:rPr>
-          <w:rFonts w:cs="Arial"/>
-          <w:bCs/>
-          <w:color w:val="auto"/>
-          <w:sz w:val="28"/>
-          <w:szCs w:val="28"/>
-          <w:shd w:val="clear" w:color="auto" w:fill="FFFFFF" w:themeFill="background1"/>
-        </w:rPr>
-        <w:t>e</w:t>
-      </w:r>
-      <w:r>
-        <w:rPr>
-          <w:rFonts w:cs="Arial"/>
-          <w:bCs/>
-          <w:color w:val="auto"/>
-          <w:sz w:val="28"/>
-          <w:szCs w:val="28"/>
-          <w:shd w:val="clear" w:color="auto" w:fill="FFFFFF" w:themeFill="background1"/>
-        </w:rPr>
-        <w:t>, hours, details</w:t>
-      </w:r>
-      <w:r>
-        <w:rPr>
-          <w:rFonts w:cs="Arial"/>
-          <w:bCs/>
-          <w:color w:val="auto"/>
-          <w:sz w:val="28"/>
-          <w:szCs w:val="28"/>
-          <w:shd w:val="clear" w:color="auto" w:fill="FFFFFF" w:themeFill="background1"/>
-        </w:rPr>
-        <w:t>)</w:t>
-      </w:r>
-    </w:p>
-    <w:p>
-      <w:pPr>
-        <w:spacing w:after="61" w:line="240" w:lineRule="auto"/>
-        <w:jc w:val="both"/>
-        <w:rPr>
-          <w:rFonts w:cs="Arial"/>
-          <w:bCs/>
-          <w:color w:val="auto"/>
-          <w:sz w:val="28"/>
-          <w:szCs w:val="28"/>
-          <w:shd w:val="clear" w:color="auto" w:fill="FFFFFF" w:themeFill="background1"/>
-        </w:rPr>
-      </w:pPr>
-      <w:r>
-        <w:rPr>
-          <w:rFonts w:cs="Arial"/>
-          <w:bCs/>
-          <w:color w:val="auto"/>
-          <w:sz w:val="28"/>
-          <w:szCs w:val="28"/>
-          <w:shd w:val="clear" w:color="auto" w:fill="FFFFFF" w:themeFill="background1"/>
-        </w:rPr>
-        <w:t>Regist</w:t>
-      </w:r>
-      <w:r>
-        <w:rPr>
-          <w:rFonts w:cs="Arial"/>
-          <w:bCs/>
-          <w:color w:val="auto"/>
-          <w:sz w:val="28"/>
-          <w:szCs w:val="28"/>
-          <w:shd w:val="clear" w:color="auto" w:fill="FFFFFF" w:themeFill="background1"/>
-        </w:rPr>
-        <w:t xml:space="preserve">er </w:t>
-      </w:r>
-      <w:r>
-        <w:rPr>
-          <w:rFonts w:cs="Arial"/>
-          <w:bCs/>
-          <w:color w:val="auto"/>
-          <w:sz w:val="28"/>
-          <w:szCs w:val="28"/>
-          <w:shd w:val="clear" w:color="auto" w:fill="FFFFFF" w:themeFill="background1"/>
-        </w:rPr>
-        <w:t>(</w:t>
-      </w:r>
-      <w:proofErr w:type="spellStart"/>
+        <w:t>Id_regist</w:t>
+      </w:r>
       <w:r>
         <w:rPr>
           <w:rFonts w:cs="Arial"/>
@@ -9028,7 +8570,18 @@
           <w:u w:val="single"/>
           <w:shd w:val="clear" w:color="auto" w:fill="FFFFFF" w:themeFill="background1"/>
         </w:rPr>
-        <w:t>Id_regist</w:t>
+        <w:t>er</w:t>
+      </w:r>
+      <w:r>
+        <w:rPr>
+          <w:rFonts w:cs="Arial"/>
+          <w:bCs/>
+          <w:color w:val="auto"/>
+          <w:sz w:val="28"/>
+          <w:szCs w:val="28"/>
+          <w:shd w:val="clear" w:color="auto" w:fill="FFFFFF" w:themeFill="background1"/>
+        </w:rPr>
+        <w:t xml:space="preserve">, </w:t>
       </w:r>
       <w:r>
         <w:rPr>
@@ -9040,9 +8593,8 @@
           <w:u w:val="single"/>
           <w:shd w:val="clear" w:color="auto" w:fill="FFFFFF" w:themeFill="background1"/>
         </w:rPr>
-        <w:t>er</w:t>
-      </w:r>
-      <w:proofErr w:type="spellEnd"/>
+        <w:t>Tutor</w:t>
+      </w:r>
       <w:r>
         <w:rPr>
           <w:rFonts w:cs="Arial"/>
@@ -9052,7 +8604,19 @@
           <w:szCs w:val="28"/>
           <w:shd w:val="clear" w:color="auto" w:fill="FFFFFF" w:themeFill="background1"/>
         </w:rPr>
-        <w:t xml:space="preserve">, </w:t>
+        <w:t xml:space="preserve"> </w:t>
+      </w:r>
+      <w:r>
+        <w:rPr>
+          <w:rFonts w:cs="Arial"/>
+          <w:bCs/>
+          <w:noProof/>
+          <w:color w:val="auto"/>
+          <w:sz w:val="28"/>
+          <w:szCs w:val="28"/>
+          <w:shd w:val="clear" w:color="auto" w:fill="FFFFFF" w:themeFill="background1"/>
+        </w:rPr>
+        <w:t xml:space="preserve">↑, </w:t>
       </w:r>
       <w:r>
         <w:rPr>
@@ -9064,7 +8628,7 @@
           <w:u w:val="single"/>
           <w:shd w:val="clear" w:color="auto" w:fill="FFFFFF" w:themeFill="background1"/>
         </w:rPr>
-        <w:t>Tutor</w:t>
+        <w:t>TutoringCommission</w:t>
       </w:r>
       <w:r>
         <w:rPr>
@@ -9089,190 +8653,154 @@
         </w:rPr>
         <w:t xml:space="preserve">↑, </w:t>
       </w:r>
-      <w:proofErr w:type="spellStart"/>
       <w:r>
         <w:rPr>
           <w:rFonts w:cs="Arial"/>
+          <w:bCs/>
+          <w:color w:val="auto"/>
+          <w:sz w:val="28"/>
+          <w:szCs w:val="28"/>
+          <w:shd w:val="clear" w:color="auto" w:fill="FFFFFF" w:themeFill="background1"/>
+        </w:rPr>
+        <w:t xml:space="preserve"> stat</w:t>
+      </w:r>
+      <w:r>
+        <w:rPr>
+          <w:rFonts w:cs="Arial"/>
+          <w:bCs/>
+          <w:color w:val="auto"/>
+          <w:sz w:val="28"/>
+          <w:szCs w:val="28"/>
+          <w:shd w:val="clear" w:color="auto" w:fill="FFFFFF" w:themeFill="background1"/>
+        </w:rPr>
+        <w:t>e</w:t>
+      </w:r>
+      <w:r>
+        <w:rPr>
+          <w:rFonts w:cs="Arial"/>
+          <w:bCs/>
+          <w:color w:val="auto"/>
+          <w:sz w:val="28"/>
+          <w:szCs w:val="28"/>
+          <w:shd w:val="clear" w:color="auto" w:fill="FFFFFF" w:themeFill="background1"/>
+        </w:rPr>
+        <w:t xml:space="preserve">, </w:t>
+      </w:r>
+      <w:r>
+        <w:rPr>
+          <w:rFonts w:cs="Arial"/>
+          <w:bCs/>
+          <w:color w:val="auto"/>
+          <w:sz w:val="28"/>
+          <w:szCs w:val="28"/>
+          <w:shd w:val="clear" w:color="auto" w:fill="FFFFFF" w:themeFill="background1"/>
+        </w:rPr>
+        <w:t>hoursCarriedOut</w:t>
+      </w:r>
+      <w:r>
+        <w:rPr>
+          <w:rFonts w:cs="Arial"/>
+          <w:bCs/>
+          <w:color w:val="auto"/>
+          <w:sz w:val="28"/>
+          <w:szCs w:val="28"/>
+          <w:shd w:val="clear" w:color="auto" w:fill="FFFFFF" w:themeFill="background1"/>
+        </w:rPr>
+        <w:t xml:space="preserve">, </w:t>
+      </w:r>
+      <w:r>
+        <w:rPr>
+          <w:rFonts w:cs="Arial"/>
+          <w:bCs/>
+          <w:color w:val="auto"/>
+          <w:sz w:val="28"/>
+          <w:szCs w:val="28"/>
+          <w:shd w:val="clear" w:color="auto" w:fill="FFFFFF" w:themeFill="background1"/>
+        </w:rPr>
+        <w:t>totalHours</w:t>
+      </w:r>
+      <w:r>
+        <w:rPr>
+          <w:rFonts w:cs="Arial"/>
+          <w:bCs/>
+          <w:color w:val="auto"/>
+          <w:sz w:val="28"/>
+          <w:szCs w:val="28"/>
+          <w:shd w:val="clear" w:color="auto" w:fill="FFFFFF" w:themeFill="background1"/>
+        </w:rPr>
+        <w:t>,</w:t>
+      </w:r>
+      <w:r>
+        <w:rPr>
+          <w:rFonts w:cs="Arial"/>
+          <w:bCs/>
+          <w:color w:val="auto"/>
+          <w:sz w:val="28"/>
+          <w:szCs w:val="28"/>
+          <w:shd w:val="clear" w:color="auto" w:fill="FFFFFF" w:themeFill="background1"/>
+        </w:rPr>
+        <w:t>percentageComplet</w:t>
+      </w:r>
+      <w:r>
+        <w:rPr>
+          <w:rFonts w:cs="Arial"/>
+          <w:bCs/>
+          <w:color w:val="auto"/>
+          <w:sz w:val="28"/>
+          <w:szCs w:val="28"/>
+          <w:shd w:val="clear" w:color="auto" w:fill="FFFFFF" w:themeFill="background1"/>
+        </w:rPr>
+        <w:t>e</w:t>
+      </w:r>
+      <w:r>
+        <w:rPr>
+          <w:rFonts w:cs="Arial"/>
+          <w:bCs/>
+          <w:color w:val="auto"/>
+          <w:sz w:val="28"/>
+          <w:szCs w:val="28"/>
+          <w:shd w:val="clear" w:color="auto" w:fill="FFFFFF" w:themeFill="background1"/>
+        </w:rPr>
+        <w:t>)</w:t>
+      </w:r>
+    </w:p>
+    <w:p>
+      <w:pPr>
+        <w:pStyle w:val="Nessunaspaziatura"/>
+        <w:spacing w:after="61"/>
+        <w:jc w:val="both"/>
+        <w:rPr>
+          <w:sz w:val="28"/>
+          <w:szCs w:val="28"/>
+        </w:rPr>
+      </w:pPr>
+      <w:r>
+        <w:rPr>
+          <w:color w:val="auto"/>
+          <w:sz w:val="28"/>
+          <w:szCs w:val="28"/>
+        </w:rPr>
+        <w:t>WorkDay</w:t>
+      </w:r>
+      <w:r>
+        <w:rPr>
+          <w:color w:val="auto"/>
+          <w:sz w:val="28"/>
+          <w:szCs w:val="28"/>
+        </w:rPr>
+        <w:t>(</w:t>
+      </w:r>
+      <w:r>
+        <w:rPr>
           <w:b/>
+          <w:bCs/>
           <w:color w:val="auto"/>
           <w:sz w:val="28"/>
           <w:szCs w:val="28"/>
           <w:u w:val="single"/>
-          <w:shd w:val="clear" w:color="auto" w:fill="FFFFFF" w:themeFill="background1"/>
-        </w:rPr>
-        <w:t>TutoringCommission</w:t>
-      </w:r>
-      <w:proofErr w:type="spellEnd"/>
-      <w:r>
-        <w:rPr>
-          <w:rFonts w:cs="Arial"/>
-          <w:bCs/>
-          <w:color w:val="auto"/>
-          <w:sz w:val="28"/>
-          <w:szCs w:val="28"/>
-          <w:shd w:val="clear" w:color="auto" w:fill="FFFFFF" w:themeFill="background1"/>
-        </w:rPr>
-        <w:t xml:space="preserve"> </w:t>
-      </w:r>
-      <w:proofErr w:type="gramStart"/>
-      <w:r>
-        <w:rPr>
-          <w:rFonts w:cs="Arial"/>
-          <w:bCs/>
-          <w:noProof/>
-          <w:color w:val="auto"/>
-          <w:sz w:val="28"/>
-          <w:szCs w:val="28"/>
-          <w:shd w:val="clear" w:color="auto" w:fill="FFFFFF" w:themeFill="background1"/>
-        </w:rPr>
-        <w:t xml:space="preserve">↑, </w:t>
-      </w:r>
-      <w:r>
-        <w:rPr>
-          <w:rFonts w:cs="Arial"/>
-          <w:bCs/>
-          <w:color w:val="auto"/>
-          <w:sz w:val="28"/>
-          <w:szCs w:val="28"/>
-          <w:shd w:val="clear" w:color="auto" w:fill="FFFFFF" w:themeFill="background1"/>
-        </w:rPr>
-        <w:t xml:space="preserve"> stat</w:t>
-      </w:r>
-      <w:r>
-        <w:rPr>
-          <w:rFonts w:cs="Arial"/>
-          <w:bCs/>
-          <w:color w:val="auto"/>
-          <w:sz w:val="28"/>
-          <w:szCs w:val="28"/>
-          <w:shd w:val="clear" w:color="auto" w:fill="FFFFFF" w:themeFill="background1"/>
-        </w:rPr>
-        <w:t>e</w:t>
-      </w:r>
-      <w:proofErr w:type="gramEnd"/>
-      <w:r>
-        <w:rPr>
-          <w:rFonts w:cs="Arial"/>
-          <w:bCs/>
-          <w:color w:val="auto"/>
-          <w:sz w:val="28"/>
-          <w:szCs w:val="28"/>
-          <w:shd w:val="clear" w:color="auto" w:fill="FFFFFF" w:themeFill="background1"/>
-        </w:rPr>
-        <w:t xml:space="preserve">, </w:t>
-      </w:r>
-      <w:proofErr w:type="spellStart"/>
-      <w:r>
-        <w:rPr>
-          <w:rFonts w:cs="Arial"/>
-          <w:bCs/>
-          <w:color w:val="auto"/>
-          <w:sz w:val="28"/>
-          <w:szCs w:val="28"/>
-          <w:shd w:val="clear" w:color="auto" w:fill="FFFFFF" w:themeFill="background1"/>
-        </w:rPr>
-        <w:t>hoursCarriedOut</w:t>
-      </w:r>
-      <w:proofErr w:type="spellEnd"/>
-      <w:r>
-        <w:rPr>
-          <w:rFonts w:cs="Arial"/>
-          <w:bCs/>
-          <w:color w:val="auto"/>
-          <w:sz w:val="28"/>
-          <w:szCs w:val="28"/>
-          <w:shd w:val="clear" w:color="auto" w:fill="FFFFFF" w:themeFill="background1"/>
-        </w:rPr>
-        <w:t xml:space="preserve">, </w:t>
-      </w:r>
-      <w:proofErr w:type="spellStart"/>
-      <w:r>
-        <w:rPr>
-          <w:rFonts w:cs="Arial"/>
-          <w:bCs/>
-          <w:color w:val="auto"/>
-          <w:sz w:val="28"/>
-          <w:szCs w:val="28"/>
-          <w:shd w:val="clear" w:color="auto" w:fill="FFFFFF" w:themeFill="background1"/>
-        </w:rPr>
-        <w:t>totalHours</w:t>
-      </w:r>
-      <w:r>
-        <w:rPr>
-          <w:rFonts w:cs="Arial"/>
-          <w:bCs/>
-          <w:color w:val="auto"/>
-          <w:sz w:val="28"/>
-          <w:szCs w:val="28"/>
-          <w:shd w:val="clear" w:color="auto" w:fill="FFFFFF" w:themeFill="background1"/>
-        </w:rPr>
-        <w:t>,</w:t>
-      </w:r>
-      <w:r>
-        <w:rPr>
-          <w:rFonts w:cs="Arial"/>
-          <w:bCs/>
-          <w:color w:val="auto"/>
-          <w:sz w:val="28"/>
-          <w:szCs w:val="28"/>
-          <w:shd w:val="clear" w:color="auto" w:fill="FFFFFF" w:themeFill="background1"/>
-        </w:rPr>
-        <w:t>percentageComplet</w:t>
-      </w:r>
-      <w:r>
-        <w:rPr>
-          <w:rFonts w:cs="Arial"/>
-          <w:bCs/>
-          <w:color w:val="auto"/>
-          <w:sz w:val="28"/>
-          <w:szCs w:val="28"/>
-          <w:shd w:val="clear" w:color="auto" w:fill="FFFFFF" w:themeFill="background1"/>
-        </w:rPr>
-        <w:t>e</w:t>
-      </w:r>
-      <w:proofErr w:type="spellEnd"/>
-      <w:r>
-        <w:rPr>
-          <w:rFonts w:cs="Arial"/>
-          <w:bCs/>
-          <w:color w:val="auto"/>
-          <w:sz w:val="28"/>
-          <w:szCs w:val="28"/>
-          <w:shd w:val="clear" w:color="auto" w:fill="FFFFFF" w:themeFill="background1"/>
-        </w:rPr>
-        <w:t>)</w:t>
-      </w:r>
-    </w:p>
-    <w:p>
-      <w:pPr>
-        <w:pStyle w:val="Nessunaspaziatura"/>
-        <w:spacing w:after="61"/>
-        <w:jc w:val="both"/>
-        <w:rPr>
-          <w:sz w:val="28"/>
-          <w:szCs w:val="28"/>
-        </w:rPr>
-      </w:pPr>
-      <w:proofErr w:type="spellStart"/>
-      <w:proofErr w:type="gramStart"/>
-      <w:r>
-        <w:rPr>
-          <w:color w:val="auto"/>
-          <w:sz w:val="28"/>
-          <w:szCs w:val="28"/>
-        </w:rPr>
-        <w:t>WorkDay</w:t>
-      </w:r>
-      <w:proofErr w:type="spellEnd"/>
-      <w:r>
-        <w:rPr>
-          <w:color w:val="auto"/>
-          <w:sz w:val="28"/>
-          <w:szCs w:val="28"/>
-        </w:rPr>
-        <w:t>(</w:t>
-      </w:r>
-      <w:proofErr w:type="gramEnd"/>
+        </w:rPr>
+        <w:t>N</w:t>
+      </w:r>
       <w:r>
         <w:rPr>
           <w:b/>
@@ -9282,7 +8810,7 @@
           <w:szCs w:val="28"/>
           <w:u w:val="single"/>
         </w:rPr>
-        <w:t>N</w:t>
+        <w:t>a</w:t>
       </w:r>
       <w:r>
         <w:rPr>
@@ -9293,18 +8821,15 @@
           <w:szCs w:val="28"/>
           <w:u w:val="single"/>
         </w:rPr>
-        <w:t>a</w:t>
-      </w:r>
-      <w:r>
-        <w:rPr>
-          <w:b/>
-          <w:bCs/>
+        <w:t>me</w:t>
+      </w:r>
+      <w:r>
+        <w:rPr>
           <w:color w:val="auto"/>
           <w:sz w:val="28"/>
           <w:szCs w:val="28"/>
-          <w:u w:val="single"/>
-        </w:rPr>
-        <w:t>me</w:t>
+        </w:rPr>
+        <w:t xml:space="preserve">, </w:t>
       </w:r>
       <w:r>
         <w:rPr>
@@ -9312,34 +8837,31 @@
           <w:sz w:val="28"/>
           <w:szCs w:val="28"/>
         </w:rPr>
-        <w:t xml:space="preserve">, </w:t>
-      </w:r>
-      <w:proofErr w:type="spellStart"/>
+        <w:t>startTime</w:t>
+      </w:r>
       <w:r>
         <w:rPr>
           <w:color w:val="auto"/>
           <w:sz w:val="28"/>
           <w:szCs w:val="28"/>
         </w:rPr>
-        <w:t>startTime</w:t>
-      </w:r>
-      <w:proofErr w:type="spellEnd"/>
+        <w:t xml:space="preserve">, </w:t>
+      </w:r>
       <w:r>
         <w:rPr>
           <w:color w:val="auto"/>
           <w:sz w:val="28"/>
           <w:szCs w:val="28"/>
         </w:rPr>
-        <w:t xml:space="preserve">, </w:t>
-      </w:r>
-      <w:proofErr w:type="spellStart"/>
+        <w:t>finishTime</w:t>
+      </w:r>
       <w:r>
         <w:rPr>
           <w:color w:val="auto"/>
           <w:sz w:val="28"/>
           <w:szCs w:val="28"/>
         </w:rPr>
-        <w:t>finishTime</w:t>
+        <w:t>,</w:t>
       </w:r>
       <w:r>
         <w:rPr>
@@ -9347,17 +8869,8 @@
           <w:sz w:val="28"/>
           <w:szCs w:val="28"/>
         </w:rPr>
-        <w:t>,</w:t>
-      </w:r>
-      <w:r>
-        <w:rPr>
-          <w:color w:val="auto"/>
-          <w:sz w:val="28"/>
-          <w:szCs w:val="28"/>
-        </w:rPr>
         <w:t>open</w:t>
       </w:r>
-      <w:proofErr w:type="spellEnd"/>
       <w:r>
         <w:rPr>
           <w:color w:val="auto"/>
@@ -9531,21 +9044,12 @@
                 <w:color w:val="auto"/>
               </w:rPr>
             </w:pPr>
-            <w:proofErr w:type="gramStart"/>
             <w:r>
               <w:rPr>
                 <w:rFonts w:asciiTheme="majorHAnsi" w:hAnsiTheme="majorHAnsi"/>
                 <w:color w:val="auto"/>
               </w:rPr>
-              <w:t>Varchar(</w:t>
-            </w:r>
-            <w:proofErr w:type="gramEnd"/>
-            <w:r>
-              <w:rPr>
-                <w:rFonts w:asciiTheme="majorHAnsi" w:hAnsiTheme="majorHAnsi"/>
-                <w:color w:val="auto"/>
-              </w:rPr>
-              <w:t>30)</w:t>
+              <w:t>Varchar(30)</w:t>
             </w:r>
           </w:p>
         </w:tc>
@@ -9642,21 +9146,12 @@
                 <w:color w:val="auto"/>
               </w:rPr>
             </w:pPr>
-            <w:proofErr w:type="gramStart"/>
             <w:r>
               <w:rPr>
                 <w:rFonts w:asciiTheme="majorHAnsi" w:hAnsiTheme="majorHAnsi"/>
                 <w:color w:val="auto"/>
               </w:rPr>
-              <w:t>Varchar(</w:t>
-            </w:r>
-            <w:proofErr w:type="gramEnd"/>
-            <w:r>
-              <w:rPr>
-                <w:rFonts w:asciiTheme="majorHAnsi" w:hAnsiTheme="majorHAnsi"/>
-                <w:color w:val="auto"/>
-              </w:rPr>
-              <w:t>20)</w:t>
+              <w:t>Varchar(20)</w:t>
             </w:r>
           </w:p>
         </w:tc>
@@ -9739,21 +9234,12 @@
                 <w:color w:val="auto"/>
               </w:rPr>
             </w:pPr>
-            <w:proofErr w:type="gramStart"/>
             <w:r>
               <w:rPr>
                 <w:rFonts w:asciiTheme="majorHAnsi" w:hAnsiTheme="majorHAnsi"/>
                 <w:color w:val="auto"/>
               </w:rPr>
-              <w:t>Varchar(</w:t>
-            </w:r>
-            <w:proofErr w:type="gramEnd"/>
-            <w:r>
-              <w:rPr>
-                <w:rFonts w:asciiTheme="majorHAnsi" w:hAnsiTheme="majorHAnsi"/>
-                <w:color w:val="auto"/>
-              </w:rPr>
-              <w:t>20)</w:t>
+              <w:t>Varchar(20)</w:t>
             </w:r>
           </w:p>
         </w:tc>
@@ -9818,7 +9304,6 @@
                 <w:szCs w:val="24"/>
               </w:rPr>
             </w:pPr>
-            <w:proofErr w:type="spellStart"/>
             <w:r>
               <w:rPr>
                 <w:color w:val="auto"/>
@@ -9851,7 +9336,6 @@
               </w:rPr>
               <w:t>umber</w:t>
             </w:r>
-            <w:proofErr w:type="spellEnd"/>
           </w:p>
         </w:tc>
         <w:tc>
@@ -9868,21 +9352,12 @@
                 <w:color w:val="auto"/>
               </w:rPr>
             </w:pPr>
-            <w:proofErr w:type="gramStart"/>
             <w:r>
               <w:rPr>
                 <w:rFonts w:asciiTheme="majorHAnsi" w:hAnsiTheme="majorHAnsi"/>
                 <w:color w:val="auto"/>
               </w:rPr>
-              <w:t>Int(</w:t>
-            </w:r>
-            <w:proofErr w:type="gramEnd"/>
-            <w:r>
-              <w:rPr>
-                <w:rFonts w:asciiTheme="majorHAnsi" w:hAnsiTheme="majorHAnsi"/>
-                <w:color w:val="auto"/>
-              </w:rPr>
-              <w:t>10)</w:t>
+              <w:t>Int(10)</w:t>
             </w:r>
           </w:p>
         </w:tc>
@@ -9970,21 +9445,12 @@
                 <w:color w:val="auto"/>
               </w:rPr>
             </w:pPr>
-            <w:proofErr w:type="gramStart"/>
             <w:r>
               <w:rPr>
                 <w:rFonts w:asciiTheme="majorHAnsi" w:hAnsiTheme="majorHAnsi"/>
                 <w:color w:val="auto"/>
               </w:rPr>
-              <w:t>Char(</w:t>
-            </w:r>
-            <w:proofErr w:type="gramEnd"/>
-            <w:r>
-              <w:rPr>
-                <w:rFonts w:asciiTheme="majorHAnsi" w:hAnsiTheme="majorHAnsi"/>
-                <w:color w:val="auto"/>
-              </w:rPr>
-              <w:t>1)</w:t>
+              <w:t>Char(1)</w:t>
             </w:r>
           </w:p>
         </w:tc>
@@ -10049,7 +9515,6 @@
                 <w:szCs w:val="24"/>
               </w:rPr>
             </w:pPr>
-            <w:proofErr w:type="spellStart"/>
             <w:r>
               <w:rPr>
                 <w:color w:val="auto"/>
@@ -10058,7 +9523,6 @@
               </w:rPr>
               <w:t>RegistrationNumber</w:t>
             </w:r>
-            <w:proofErr w:type="spellEnd"/>
           </w:p>
         </w:tc>
         <w:tc>
@@ -10075,21 +9539,12 @@
                 <w:color w:val="auto"/>
               </w:rPr>
             </w:pPr>
-            <w:proofErr w:type="gramStart"/>
             <w:r>
               <w:rPr>
                 <w:rFonts w:asciiTheme="majorHAnsi" w:hAnsiTheme="majorHAnsi"/>
                 <w:color w:val="auto"/>
               </w:rPr>
-              <w:t>Int(</w:t>
-            </w:r>
-            <w:proofErr w:type="gramEnd"/>
-            <w:r>
-              <w:rPr>
-                <w:rFonts w:asciiTheme="majorHAnsi" w:hAnsiTheme="majorHAnsi"/>
-                <w:color w:val="auto"/>
-              </w:rPr>
-              <w:t>10)</w:t>
+              <w:t>Int(10)</w:t>
             </w:r>
           </w:p>
         </w:tc>
@@ -10287,21 +9742,12 @@
                 <w:color w:val="auto"/>
               </w:rPr>
             </w:pPr>
-            <w:proofErr w:type="gramStart"/>
             <w:r>
               <w:rPr>
                 <w:rFonts w:asciiTheme="majorHAnsi" w:hAnsiTheme="majorHAnsi"/>
                 <w:color w:val="auto"/>
               </w:rPr>
-              <w:t>Varchar(</w:t>
-            </w:r>
-            <w:proofErr w:type="gramEnd"/>
-            <w:r>
-              <w:rPr>
-                <w:rFonts w:asciiTheme="majorHAnsi" w:hAnsiTheme="majorHAnsi"/>
-                <w:color w:val="auto"/>
-              </w:rPr>
-              <w:t>3</w:t>
+              <w:t>Varchar(3</w:t>
             </w:r>
             <w:r>
               <w:rPr>
@@ -10376,14 +9822,12 @@
                 <w:color w:val="auto"/>
               </w:rPr>
             </w:pPr>
-            <w:proofErr w:type="spellStart"/>
             <w:r>
               <w:rPr>
                 <w:color w:val="auto"/>
               </w:rPr>
               <w:t>AcademicYear</w:t>
             </w:r>
-            <w:proofErr w:type="spellEnd"/>
           </w:p>
         </w:tc>
         <w:tc>
@@ -10607,21 +10051,12 @@
                 <w:color w:val="auto"/>
               </w:rPr>
             </w:pPr>
-            <w:proofErr w:type="gramStart"/>
             <w:r>
               <w:rPr>
                 <w:rFonts w:asciiTheme="majorHAnsi" w:hAnsiTheme="majorHAnsi"/>
                 <w:color w:val="auto"/>
               </w:rPr>
-              <w:t>Varchar(</w:t>
-            </w:r>
-            <w:proofErr w:type="gramEnd"/>
-            <w:r>
-              <w:rPr>
-                <w:rFonts w:asciiTheme="majorHAnsi" w:hAnsiTheme="majorHAnsi"/>
-                <w:color w:val="auto"/>
-              </w:rPr>
-              <w:t>30)</w:t>
+              <w:t>Varchar(30)</w:t>
             </w:r>
           </w:p>
         </w:tc>
@@ -10689,14 +10124,12 @@
                 <w:color w:val="auto"/>
               </w:rPr>
             </w:pPr>
-            <w:proofErr w:type="spellStart"/>
             <w:r>
               <w:rPr>
                 <w:color w:val="auto"/>
               </w:rPr>
               <w:t>StartTime</w:t>
             </w:r>
-            <w:proofErr w:type="spellEnd"/>
           </w:p>
         </w:tc>
         <w:tc>
@@ -10827,7 +10260,6 @@
           <w:lang w:val="it-IT"/>
         </w:rPr>
       </w:pPr>
-      <w:proofErr w:type="spellStart"/>
       <w:r>
         <w:rPr>
           <w:color w:val="auto"/>
@@ -10837,7 +10269,6 @@
         </w:rPr>
         <w:t>TutoringCommission</w:t>
       </w:r>
-      <w:proofErr w:type="spellEnd"/>
     </w:p>
     <w:tbl>
       <w:tblPr>
@@ -10964,7 +10395,6 @@
                 <w:color w:val="auto"/>
               </w:rPr>
             </w:pPr>
-            <w:proofErr w:type="gramStart"/>
             <w:r>
               <w:rPr>
                 <w:rFonts w:asciiTheme="majorHAnsi" w:hAnsiTheme="majorHAnsi"/>
@@ -10979,7 +10409,6 @@
               </w:rPr>
               <w:t>(</w:t>
             </w:r>
-            <w:proofErr w:type="gramEnd"/>
             <w:r>
               <w:rPr>
                 <w:rFonts w:asciiTheme="majorHAnsi" w:hAnsiTheme="majorHAnsi"/>
@@ -11066,7 +10495,6 @@
           <w:lang w:val="it-IT"/>
         </w:rPr>
       </w:pPr>
-      <w:proofErr w:type="spellStart"/>
       <w:r>
         <w:rPr>
           <w:color w:val="auto"/>
@@ -11085,7 +10513,6 @@
         </w:rPr>
         <w:t>Tutor</w:t>
       </w:r>
-      <w:proofErr w:type="spellEnd"/>
     </w:p>
     <w:tbl>
       <w:tblPr>
@@ -11190,7 +10617,6 @@
                 <w:color w:val="auto"/>
               </w:rPr>
             </w:pPr>
-            <w:proofErr w:type="spellStart"/>
             <w:r>
               <w:rPr>
                 <w:color w:val="auto"/>
@@ -11209,7 +10635,6 @@
               </w:rPr>
               <w:t>Activity</w:t>
             </w:r>
-            <w:proofErr w:type="spellEnd"/>
           </w:p>
         </w:tc>
         <w:tc>
@@ -11226,21 +10651,12 @@
                 <w:color w:val="auto"/>
               </w:rPr>
             </w:pPr>
-            <w:proofErr w:type="gramStart"/>
             <w:r>
               <w:rPr>
                 <w:rFonts w:asciiTheme="majorHAnsi" w:hAnsiTheme="majorHAnsi"/>
                 <w:color w:val="auto"/>
               </w:rPr>
-              <w:t>Int(</w:t>
-            </w:r>
-            <w:proofErr w:type="gramEnd"/>
-            <w:r>
-              <w:rPr>
-                <w:rFonts w:asciiTheme="majorHAnsi" w:hAnsiTheme="majorHAnsi"/>
-                <w:color w:val="auto"/>
-              </w:rPr>
-              <w:t>10)</w:t>
+              <w:t>Int(10)</w:t>
             </w:r>
           </w:p>
         </w:tc>
@@ -11343,21 +10759,12 @@
                 <w:color w:val="auto"/>
               </w:rPr>
             </w:pPr>
-            <w:proofErr w:type="gramStart"/>
             <w:r>
               <w:rPr>
                 <w:rFonts w:asciiTheme="majorHAnsi" w:hAnsiTheme="majorHAnsi"/>
                 <w:color w:val="auto"/>
               </w:rPr>
-              <w:t>Varchar(</w:t>
-            </w:r>
-            <w:proofErr w:type="gramEnd"/>
-            <w:r>
-              <w:rPr>
-                <w:rFonts w:asciiTheme="majorHAnsi" w:hAnsiTheme="majorHAnsi"/>
-                <w:color w:val="auto"/>
-              </w:rPr>
-              <w:t>30)</w:t>
+              <w:t>Varchar(30)</w:t>
             </w:r>
           </w:p>
         </w:tc>
@@ -11509,14 +10916,12 @@
                 <w:color w:val="auto"/>
               </w:rPr>
             </w:pPr>
-            <w:proofErr w:type="spellStart"/>
             <w:r>
               <w:rPr>
                 <w:color w:val="auto"/>
               </w:rPr>
               <w:t>StartTime</w:t>
             </w:r>
-            <w:proofErr w:type="spellEnd"/>
           </w:p>
         </w:tc>
         <w:tc>
@@ -11596,14 +11001,12 @@
                 <w:color w:val="auto"/>
               </w:rPr>
             </w:pPr>
-            <w:proofErr w:type="spellStart"/>
             <w:r>
               <w:rPr>
                 <w:color w:val="auto"/>
               </w:rPr>
               <w:t>FinishTime</w:t>
             </w:r>
-            <w:proofErr w:type="spellEnd"/>
           </w:p>
         </w:tc>
         <w:tc>
@@ -11714,21 +11117,12 @@
                 <w:color w:val="auto"/>
               </w:rPr>
             </w:pPr>
-            <w:proofErr w:type="gramStart"/>
             <w:r>
               <w:rPr>
                 <w:rFonts w:asciiTheme="majorHAnsi" w:hAnsiTheme="majorHAnsi"/>
                 <w:color w:val="auto"/>
               </w:rPr>
-              <w:t>Varchar(</w:t>
-            </w:r>
-            <w:proofErr w:type="gramEnd"/>
-            <w:r>
-              <w:rPr>
-                <w:rFonts w:asciiTheme="majorHAnsi" w:hAnsiTheme="majorHAnsi"/>
-                <w:color w:val="auto"/>
-              </w:rPr>
-              <w:t>20)</w:t>
+              <w:t>Varchar(20)</w:t>
             </w:r>
           </w:p>
         </w:tc>
@@ -11808,21 +11202,12 @@
                 <w:color w:val="auto"/>
               </w:rPr>
             </w:pPr>
-            <w:proofErr w:type="gramStart"/>
             <w:r>
               <w:rPr>
                 <w:rFonts w:asciiTheme="majorHAnsi" w:hAnsiTheme="majorHAnsi"/>
                 <w:color w:val="auto"/>
               </w:rPr>
-              <w:t>Varchar(</w:t>
-            </w:r>
-            <w:proofErr w:type="gramEnd"/>
-            <w:r>
-              <w:rPr>
-                <w:rFonts w:asciiTheme="majorHAnsi" w:hAnsiTheme="majorHAnsi"/>
-                <w:color w:val="auto"/>
-              </w:rPr>
-              <w:t>320)</w:t>
+              <w:t>Varchar(320)</w:t>
             </w:r>
           </w:p>
         </w:tc>
@@ -11977,7 +11362,6 @@
           <w:lang w:val="it-IT"/>
         </w:rPr>
       </w:pPr>
-      <w:proofErr w:type="spellStart"/>
       <w:r>
         <w:rPr>
           <w:color w:val="auto"/>
@@ -11996,7 +11380,6 @@
         </w:rPr>
         <w:t>ointment</w:t>
       </w:r>
-      <w:proofErr w:type="spellEnd"/>
     </w:p>
     <w:tbl>
       <w:tblPr>
@@ -12101,7 +11484,6 @@
                 <w:color w:val="auto"/>
               </w:rPr>
             </w:pPr>
-            <w:proofErr w:type="spellStart"/>
             <w:r>
               <w:rPr>
                 <w:color w:val="auto"/>
@@ -12120,7 +11502,6 @@
               </w:rPr>
               <w:t>Appointment</w:t>
             </w:r>
-            <w:proofErr w:type="spellEnd"/>
           </w:p>
         </w:tc>
         <w:tc>
@@ -12137,7 +11518,6 @@
                 <w:color w:val="auto"/>
               </w:rPr>
             </w:pPr>
-            <w:proofErr w:type="gramStart"/>
             <w:r>
               <w:rPr>
                 <w:rFonts w:asciiTheme="majorHAnsi" w:hAnsiTheme="majorHAnsi"/>
@@ -12150,15 +11530,7 @@
                 <w:rFonts w:asciiTheme="majorHAnsi" w:hAnsiTheme="majorHAnsi"/>
                 <w:color w:val="auto"/>
               </w:rPr>
-              <w:t>(</w:t>
-            </w:r>
-            <w:proofErr w:type="gramEnd"/>
-            <w:r>
-              <w:rPr>
-                <w:rFonts w:asciiTheme="majorHAnsi" w:hAnsiTheme="majorHAnsi"/>
-                <w:color w:val="auto"/>
-              </w:rPr>
-              <w:t>10)</w:t>
+              <w:t>(10)</w:t>
             </w:r>
           </w:p>
         </w:tc>
@@ -12248,7 +11620,6 @@
                 <w:color w:val="auto"/>
               </w:rPr>
             </w:pPr>
-            <w:proofErr w:type="gramStart"/>
             <w:r>
               <w:rPr>
                 <w:rFonts w:asciiTheme="majorHAnsi" w:hAnsiTheme="majorHAnsi"/>
@@ -12256,7 +11627,6 @@
               </w:rPr>
               <w:t>Varchar(</w:t>
             </w:r>
-            <w:proofErr w:type="gramEnd"/>
             <w:r>
               <w:rPr>
                 <w:rFonts w:asciiTheme="majorHAnsi" w:hAnsiTheme="majorHAnsi"/>
@@ -12336,7 +11706,6 @@
           <w:lang w:val="it-IT"/>
         </w:rPr>
       </w:pPr>
-      <w:proofErr w:type="spellStart"/>
       <w:r>
         <w:rPr>
           <w:color w:val="auto"/>
@@ -12346,7 +11715,6 @@
         </w:rPr>
         <w:t>Request</w:t>
       </w:r>
-      <w:proofErr w:type="spellEnd"/>
     </w:p>
     <w:tbl>
       <w:tblPr>
@@ -12451,7 +11819,6 @@
                 <w:color w:val="auto"/>
               </w:rPr>
             </w:pPr>
-            <w:proofErr w:type="spellStart"/>
             <w:r>
               <w:rPr>
                 <w:color w:val="auto"/>
@@ -12470,7 +11837,6 @@
               </w:rPr>
               <w:t>Request</w:t>
             </w:r>
-            <w:proofErr w:type="spellEnd"/>
           </w:p>
         </w:tc>
         <w:tc>
@@ -12487,21 +11853,12 @@
                 <w:color w:val="auto"/>
               </w:rPr>
             </w:pPr>
-            <w:proofErr w:type="gramStart"/>
             <w:r>
               <w:rPr>
                 <w:rFonts w:asciiTheme="majorHAnsi" w:hAnsiTheme="majorHAnsi"/>
                 <w:color w:val="auto"/>
               </w:rPr>
-              <w:t>Char(</w:t>
-            </w:r>
-            <w:proofErr w:type="gramEnd"/>
-            <w:r>
-              <w:rPr>
-                <w:rFonts w:asciiTheme="majorHAnsi" w:hAnsiTheme="majorHAnsi"/>
-                <w:color w:val="auto"/>
-              </w:rPr>
-              <w:t>10)</w:t>
+              <w:t>Char(10)</w:t>
             </w:r>
           </w:p>
         </w:tc>
@@ -12591,21 +11948,12 @@
                 <w:color w:val="auto"/>
               </w:rPr>
             </w:pPr>
-            <w:proofErr w:type="gramStart"/>
             <w:r>
               <w:rPr>
                 <w:rFonts w:asciiTheme="majorHAnsi" w:hAnsiTheme="majorHAnsi"/>
                 <w:color w:val="auto"/>
               </w:rPr>
-              <w:t>Varchar(</w:t>
-            </w:r>
-            <w:proofErr w:type="gramEnd"/>
-            <w:r>
-              <w:rPr>
-                <w:rFonts w:asciiTheme="majorHAnsi" w:hAnsiTheme="majorHAnsi"/>
-                <w:color w:val="auto"/>
-              </w:rPr>
-              <w:t>240)</w:t>
+              <w:t>Varchar(240)</w:t>
             </w:r>
           </w:p>
         </w:tc>
@@ -12691,21 +12039,12 @@
                 <w:color w:val="auto"/>
               </w:rPr>
             </w:pPr>
-            <w:proofErr w:type="gramStart"/>
             <w:r>
               <w:rPr>
                 <w:rFonts w:asciiTheme="majorHAnsi" w:hAnsiTheme="majorHAnsi"/>
                 <w:color w:val="auto"/>
               </w:rPr>
-              <w:t>Varchar(</w:t>
-            </w:r>
-            <w:proofErr w:type="gramEnd"/>
-            <w:r>
-              <w:rPr>
-                <w:rFonts w:asciiTheme="majorHAnsi" w:hAnsiTheme="majorHAnsi"/>
-                <w:color w:val="auto"/>
-              </w:rPr>
-              <w:t>10)</w:t>
+              <w:t>Varchar(10)</w:t>
             </w:r>
           </w:p>
         </w:tc>
@@ -13046,7 +12385,6 @@
           <w:lang w:val="it-IT"/>
         </w:rPr>
       </w:pPr>
-      <w:proofErr w:type="spellStart"/>
       <w:r>
         <w:rPr>
           <w:color w:val="auto"/>
@@ -13065,7 +12403,6 @@
         </w:rPr>
         <w:t>er</w:t>
       </w:r>
-      <w:proofErr w:type="spellEnd"/>
     </w:p>
     <w:tbl>
       <w:tblPr>
@@ -13170,7 +12507,6 @@
                 <w:color w:val="auto"/>
               </w:rPr>
             </w:pPr>
-            <w:proofErr w:type="spellStart"/>
             <w:r>
               <w:rPr>
                 <w:color w:val="auto"/>
@@ -13183,7 +12519,6 @@
               </w:rPr>
               <w:t>_Register</w:t>
             </w:r>
-            <w:proofErr w:type="spellEnd"/>
           </w:p>
         </w:tc>
         <w:tc>
@@ -13200,21 +12535,12 @@
                 <w:color w:val="auto"/>
               </w:rPr>
             </w:pPr>
-            <w:proofErr w:type="gramStart"/>
             <w:r>
               <w:rPr>
                 <w:rFonts w:asciiTheme="majorHAnsi" w:hAnsiTheme="majorHAnsi"/>
                 <w:color w:val="auto"/>
               </w:rPr>
-              <w:t>Int(</w:t>
-            </w:r>
-            <w:proofErr w:type="gramEnd"/>
-            <w:r>
-              <w:rPr>
-                <w:rFonts w:asciiTheme="majorHAnsi" w:hAnsiTheme="majorHAnsi"/>
-                <w:color w:val="auto"/>
-              </w:rPr>
-              <w:t>10)</w:t>
+              <w:t>Int(10)</w:t>
             </w:r>
           </w:p>
         </w:tc>
@@ -13282,14 +12608,12 @@
                 <w:color w:val="auto"/>
               </w:rPr>
             </w:pPr>
-            <w:proofErr w:type="spellStart"/>
             <w:r>
               <w:rPr>
                 <w:color w:val="auto"/>
               </w:rPr>
               <w:t>hoursCarriedOut</w:t>
             </w:r>
-            <w:proofErr w:type="spellEnd"/>
           </w:p>
         </w:tc>
         <w:tc>
@@ -13369,7 +12693,6 @@
                 <w:color w:val="auto"/>
               </w:rPr>
             </w:pPr>
-            <w:proofErr w:type="spellStart"/>
             <w:r>
               <w:rPr>
                 <w:color w:val="auto"/>
@@ -13377,7 +12700,6 @@
               <w:lastRenderedPageBreak/>
               <w:t>totalHours</w:t>
             </w:r>
-            <w:proofErr w:type="spellEnd"/>
           </w:p>
         </w:tc>
         <w:tc>
@@ -13460,7 +12782,6 @@
                 <w:color w:val="auto"/>
               </w:rPr>
             </w:pPr>
-            <w:proofErr w:type="spellStart"/>
             <w:r>
               <w:rPr>
                 <w:color w:val="auto"/>
@@ -13473,7 +12794,6 @@
               </w:rPr>
               <w:t>e</w:t>
             </w:r>
-            <w:proofErr w:type="spellEnd"/>
           </w:p>
         </w:tc>
         <w:tc>
@@ -13581,21 +12901,12 @@
                 <w:color w:val="auto"/>
               </w:rPr>
             </w:pPr>
-            <w:proofErr w:type="gramStart"/>
             <w:r>
               <w:rPr>
                 <w:rFonts w:asciiTheme="majorHAnsi" w:hAnsiTheme="majorHAnsi"/>
                 <w:color w:val="auto"/>
               </w:rPr>
-              <w:t>Varchar(</w:t>
-            </w:r>
-            <w:proofErr w:type="gramEnd"/>
-            <w:r>
-              <w:rPr>
-                <w:rFonts w:asciiTheme="majorHAnsi" w:hAnsiTheme="majorHAnsi"/>
-                <w:color w:val="auto"/>
-              </w:rPr>
-              <w:t>10)</w:t>
+              <w:t>Varchar(10)</w:t>
             </w:r>
           </w:p>
         </w:tc>
@@ -13682,7 +12993,6 @@
           <w:lang w:val="it-IT"/>
         </w:rPr>
       </w:pPr>
-      <w:proofErr w:type="spellStart"/>
       <w:r>
         <w:rPr>
           <w:color w:val="auto"/>
@@ -13692,7 +13002,6 @@
         </w:rPr>
         <w:t>WorkDay</w:t>
       </w:r>
-      <w:proofErr w:type="spellEnd"/>
     </w:p>
     <w:tbl>
       <w:tblPr>
@@ -13819,21 +13128,12 @@
                 <w:color w:val="auto"/>
               </w:rPr>
             </w:pPr>
-            <w:proofErr w:type="gramStart"/>
             <w:r>
               <w:rPr>
                 <w:rFonts w:asciiTheme="majorHAnsi" w:hAnsiTheme="majorHAnsi"/>
                 <w:color w:val="auto"/>
               </w:rPr>
-              <w:t>varchar(</w:t>
-            </w:r>
-            <w:proofErr w:type="gramEnd"/>
-            <w:r>
-              <w:rPr>
-                <w:rFonts w:asciiTheme="majorHAnsi" w:hAnsiTheme="majorHAnsi"/>
-                <w:color w:val="auto"/>
-              </w:rPr>
-              <w:t>10)</w:t>
+              <w:t>varchar(10)</w:t>
             </w:r>
           </w:p>
         </w:tc>
@@ -13901,14 +13201,12 @@
                 <w:color w:val="auto"/>
               </w:rPr>
             </w:pPr>
-            <w:proofErr w:type="spellStart"/>
             <w:r>
               <w:rPr>
                 <w:color w:val="auto"/>
               </w:rPr>
               <w:t>StartTime</w:t>
             </w:r>
-            <w:proofErr w:type="spellEnd"/>
           </w:p>
         </w:tc>
         <w:tc>
@@ -13988,14 +13286,12 @@
                 <w:color w:val="auto"/>
               </w:rPr>
             </w:pPr>
-            <w:proofErr w:type="spellStart"/>
             <w:r>
               <w:rPr>
                 <w:color w:val="auto"/>
               </w:rPr>
               <w:t>FinishTime</w:t>
             </w:r>
-            <w:proofErr w:type="spellEnd"/>
           </w:p>
         </w:tc>
         <w:tc>
@@ -14100,7 +13396,6 @@
                 <w:color w:val="auto"/>
               </w:rPr>
             </w:pPr>
-            <w:proofErr w:type="spellStart"/>
             <w:r>
               <w:rPr>
                 <w:rFonts w:asciiTheme="majorHAnsi" w:hAnsiTheme="majorHAnsi"/>
@@ -14108,7 +13403,6 @@
               </w:rPr>
               <w:t>boolean</w:t>
             </w:r>
-            <w:proofErr w:type="spellEnd"/>
           </w:p>
         </w:tc>
         <w:tc>
@@ -14289,7 +13583,6 @@
                 <w:szCs w:val="22"/>
               </w:rPr>
             </w:pPr>
-            <w:proofErr w:type="spellStart"/>
             <w:r>
               <w:rPr>
                 <w:color w:val="FFFFFF" w:themeColor="background1"/>
@@ -14298,7 +13591,6 @@
               </w:rPr>
               <w:t>Sottosistema</w:t>
             </w:r>
-            <w:proofErr w:type="spellEnd"/>
           </w:p>
           <w:p>
             <w:pPr>
@@ -14351,16 +13643,8 @@
               <w:rPr>
                 <w:color w:val="FFFFFF" w:themeColor="background1"/>
               </w:rPr>
-              <w:t xml:space="preserve">      </w:t>
-            </w:r>
-            <w:proofErr w:type="spellStart"/>
-            <w:r>
-              <w:rPr>
-                <w:color w:val="FFFFFF" w:themeColor="background1"/>
-              </w:rPr>
-              <w:t>Attori</w:t>
-            </w:r>
-            <w:proofErr w:type="spellEnd"/>
+              <w:t xml:space="preserve">      Attori</w:t>
+            </w:r>
             <w:r>
               <w:rPr>
                 <w:color w:val="FFFFFF" w:themeColor="background1"/>
@@ -14386,7 +13670,6 @@
                 <w:szCs w:val="24"/>
               </w:rPr>
             </w:pPr>
-            <w:proofErr w:type="spellStart"/>
             <w:r>
               <w:rPr>
                 <w:rFonts w:asciiTheme="majorHAnsi" w:hAnsiTheme="majorHAnsi" w:cstheme="majorHAnsi"/>
@@ -14396,7 +13679,6 @@
               </w:rPr>
               <w:t>Gestione</w:t>
             </w:r>
-            <w:proofErr w:type="spellEnd"/>
           </w:p>
         </w:tc>
       </w:tr>
@@ -14431,7 +13713,6 @@
                 <w:szCs w:val="24"/>
               </w:rPr>
             </w:pPr>
-            <w:proofErr w:type="spellStart"/>
             <w:r>
               <w:rPr>
                 <w:rFonts w:asciiTheme="majorHAnsi" w:hAnsiTheme="majorHAnsi" w:cstheme="majorHAnsi"/>
@@ -14439,9 +13720,26 @@
                 <w:sz w:val="24"/>
                 <w:szCs w:val="24"/>
               </w:rPr>
-              <w:t>Richieste</w:t>
-            </w:r>
-            <w:proofErr w:type="spellEnd"/>
+              <w:t>Richieste tutorato</w:t>
+            </w:r>
+          </w:p>
+        </w:tc>
+        <w:tc>
+          <w:tcPr>
+            <w:tcW w:w="1911" w:type="dxa"/>
+            <w:shd w:val="clear" w:color="auto" w:fill="1F4E79"/>
+          </w:tcPr>
+          <w:p>
+            <w:pPr>
+              <w:pStyle w:val="Nessunaspaziatura"/>
+              <w:spacing w:after="61"/>
+              <w:jc w:val="both"/>
+              <w:rPr>
+                <w:rFonts w:asciiTheme="majorHAnsi" w:hAnsiTheme="majorHAnsi" w:cstheme="majorHAnsi"/>
+                <w:sz w:val="24"/>
+                <w:szCs w:val="24"/>
+              </w:rPr>
+            </w:pPr>
             <w:r>
               <w:rPr>
                 <w:rFonts w:asciiTheme="majorHAnsi" w:hAnsiTheme="majorHAnsi" w:cstheme="majorHAnsi"/>
@@ -14449,9 +13747,26 @@
                 <w:sz w:val="24"/>
                 <w:szCs w:val="24"/>
               </w:rPr>
-              <w:t xml:space="preserve"> </w:t>
-            </w:r>
-            <w:proofErr w:type="spellStart"/>
+              <w:t>Gestione richieste</w:t>
+            </w:r>
+          </w:p>
+        </w:tc>
+        <w:tc>
+          <w:tcPr>
+            <w:tcW w:w="1888" w:type="dxa"/>
+            <w:shd w:val="clear" w:color="auto" w:fill="1F4E79"/>
+          </w:tcPr>
+          <w:p>
+            <w:pPr>
+              <w:pStyle w:val="Nessunaspaziatura"/>
+              <w:spacing w:after="61"/>
+              <w:jc w:val="both"/>
+              <w:rPr>
+                <w:rFonts w:asciiTheme="majorHAnsi" w:hAnsiTheme="majorHAnsi" w:cstheme="majorHAnsi"/>
+                <w:sz w:val="24"/>
+                <w:szCs w:val="24"/>
+              </w:rPr>
+            </w:pPr>
             <w:r>
               <w:rPr>
                 <w:rFonts w:asciiTheme="majorHAnsi" w:hAnsiTheme="majorHAnsi" w:cstheme="majorHAnsi"/>
@@ -14459,14 +13774,13 @@
                 <w:sz w:val="24"/>
                 <w:szCs w:val="24"/>
               </w:rPr>
-              <w:t>tutorato</w:t>
-            </w:r>
-            <w:proofErr w:type="spellEnd"/>
-          </w:p>
-        </w:tc>
-        <w:tc>
-          <w:tcPr>
-            <w:tcW w:w="1911" w:type="dxa"/>
+              <w:t>Gestione attività tutorato</w:t>
+            </w:r>
+          </w:p>
+        </w:tc>
+        <w:tc>
+          <w:tcPr>
+            <w:tcW w:w="1888" w:type="dxa"/>
             <w:shd w:val="clear" w:color="auto" w:fill="1F4E79"/>
           </w:tcPr>
           <w:p>
@@ -14480,7 +13794,6 @@
                 <w:szCs w:val="24"/>
               </w:rPr>
             </w:pPr>
-            <w:proofErr w:type="spellStart"/>
             <w:r>
               <w:rPr>
                 <w:rFonts w:asciiTheme="majorHAnsi" w:hAnsiTheme="majorHAnsi" w:cstheme="majorHAnsi"/>
@@ -14488,9 +13801,28 @@
                 <w:sz w:val="24"/>
                 <w:szCs w:val="24"/>
               </w:rPr>
-              <w:t>Gestione</w:t>
-            </w:r>
-            <w:proofErr w:type="spellEnd"/>
+              <w:t>Supervisione tutorato</w:t>
+            </w:r>
+          </w:p>
+        </w:tc>
+      </w:tr>
+      <w:tr>
+        <w:tc>
+          <w:tcPr>
+            <w:tcW w:w="1486" w:type="dxa"/>
+            <w:shd w:val="clear" w:color="auto" w:fill="1F4E79"/>
+          </w:tcPr>
+          <w:p>
+            <w:pPr>
+              <w:pStyle w:val="Nessunaspaziatura"/>
+              <w:spacing w:after="61"/>
+              <w:jc w:val="both"/>
+              <w:rPr>
+                <w:rFonts w:asciiTheme="majorHAnsi" w:hAnsiTheme="majorHAnsi" w:cstheme="majorHAnsi"/>
+                <w:sz w:val="24"/>
+                <w:szCs w:val="24"/>
+              </w:rPr>
+            </w:pPr>
             <w:r>
               <w:rPr>
                 <w:rFonts w:asciiTheme="majorHAnsi" w:hAnsiTheme="majorHAnsi" w:cstheme="majorHAnsi"/>
@@ -14498,168 +13830,8 @@
                 <w:sz w:val="24"/>
                 <w:szCs w:val="24"/>
               </w:rPr>
-              <w:t xml:space="preserve"> </w:t>
-            </w:r>
-            <w:proofErr w:type="spellStart"/>
-            <w:r>
-              <w:rPr>
-                <w:rFonts w:asciiTheme="majorHAnsi" w:hAnsiTheme="majorHAnsi" w:cstheme="majorHAnsi"/>
-                <w:color w:val="FFFFFF" w:themeColor="background1"/>
-                <w:sz w:val="24"/>
-                <w:szCs w:val="24"/>
-              </w:rPr>
-              <w:t>richieste</w:t>
-            </w:r>
-            <w:proofErr w:type="spellEnd"/>
-          </w:p>
-        </w:tc>
-        <w:tc>
-          <w:tcPr>
-            <w:tcW w:w="1888" w:type="dxa"/>
-            <w:shd w:val="clear" w:color="auto" w:fill="1F4E79"/>
-          </w:tcPr>
-          <w:p>
-            <w:pPr>
-              <w:pStyle w:val="Nessunaspaziatura"/>
-              <w:spacing w:after="61"/>
-              <w:jc w:val="both"/>
-              <w:rPr>
-                <w:rFonts w:asciiTheme="majorHAnsi" w:hAnsiTheme="majorHAnsi" w:cstheme="majorHAnsi"/>
-                <w:sz w:val="24"/>
-                <w:szCs w:val="24"/>
-              </w:rPr>
-            </w:pPr>
-            <w:proofErr w:type="spellStart"/>
-            <w:r>
-              <w:rPr>
-                <w:rFonts w:asciiTheme="majorHAnsi" w:hAnsiTheme="majorHAnsi" w:cstheme="majorHAnsi"/>
-                <w:color w:val="FFFFFF" w:themeColor="background1"/>
-                <w:sz w:val="24"/>
-                <w:szCs w:val="24"/>
-              </w:rPr>
-              <w:t>Gestione</w:t>
-            </w:r>
-            <w:proofErr w:type="spellEnd"/>
-            <w:r>
-              <w:rPr>
-                <w:rFonts w:asciiTheme="majorHAnsi" w:hAnsiTheme="majorHAnsi" w:cstheme="majorHAnsi"/>
-                <w:color w:val="FFFFFF" w:themeColor="background1"/>
-                <w:sz w:val="24"/>
-                <w:szCs w:val="24"/>
-              </w:rPr>
-              <w:t xml:space="preserve"> </w:t>
-            </w:r>
-            <w:proofErr w:type="spellStart"/>
-            <w:r>
-              <w:rPr>
-                <w:rFonts w:asciiTheme="majorHAnsi" w:hAnsiTheme="majorHAnsi" w:cstheme="majorHAnsi"/>
-                <w:color w:val="FFFFFF" w:themeColor="background1"/>
-                <w:sz w:val="24"/>
-                <w:szCs w:val="24"/>
-              </w:rPr>
-              <w:t>attività</w:t>
-            </w:r>
-            <w:proofErr w:type="spellEnd"/>
-            <w:r>
-              <w:rPr>
-                <w:rFonts w:asciiTheme="majorHAnsi" w:hAnsiTheme="majorHAnsi" w:cstheme="majorHAnsi"/>
-                <w:color w:val="FFFFFF" w:themeColor="background1"/>
-                <w:sz w:val="24"/>
-                <w:szCs w:val="24"/>
-              </w:rPr>
-              <w:t xml:space="preserve"> </w:t>
-            </w:r>
-            <w:proofErr w:type="spellStart"/>
-            <w:r>
-              <w:rPr>
-                <w:rFonts w:asciiTheme="majorHAnsi" w:hAnsiTheme="majorHAnsi" w:cstheme="majorHAnsi"/>
-                <w:color w:val="FFFFFF" w:themeColor="background1"/>
-                <w:sz w:val="24"/>
-                <w:szCs w:val="24"/>
-              </w:rPr>
-              <w:t>tutorato</w:t>
-            </w:r>
-            <w:proofErr w:type="spellEnd"/>
-          </w:p>
-        </w:tc>
-        <w:tc>
-          <w:tcPr>
-            <w:tcW w:w="1888" w:type="dxa"/>
-            <w:shd w:val="clear" w:color="auto" w:fill="1F4E79"/>
-          </w:tcPr>
-          <w:p>
-            <w:pPr>
-              <w:pStyle w:val="Nessunaspaziatura"/>
-              <w:spacing w:after="61"/>
-              <w:jc w:val="both"/>
-              <w:rPr>
-                <w:rFonts w:asciiTheme="majorHAnsi" w:hAnsiTheme="majorHAnsi" w:cstheme="majorHAnsi"/>
-                <w:sz w:val="24"/>
-                <w:szCs w:val="24"/>
-              </w:rPr>
-            </w:pPr>
-            <w:proofErr w:type="spellStart"/>
-            <w:r>
-              <w:rPr>
-                <w:rFonts w:asciiTheme="majorHAnsi" w:hAnsiTheme="majorHAnsi" w:cstheme="majorHAnsi"/>
-                <w:color w:val="FFFFFF" w:themeColor="background1"/>
-                <w:sz w:val="24"/>
-                <w:szCs w:val="24"/>
-              </w:rPr>
-              <w:t>Supervisione</w:t>
-            </w:r>
-            <w:proofErr w:type="spellEnd"/>
-            <w:r>
-              <w:rPr>
-                <w:rFonts w:asciiTheme="majorHAnsi" w:hAnsiTheme="majorHAnsi" w:cstheme="majorHAnsi"/>
-                <w:color w:val="FFFFFF" w:themeColor="background1"/>
-                <w:sz w:val="24"/>
-                <w:szCs w:val="24"/>
-              </w:rPr>
-              <w:t xml:space="preserve"> </w:t>
-            </w:r>
-            <w:proofErr w:type="spellStart"/>
-            <w:r>
-              <w:rPr>
-                <w:rFonts w:asciiTheme="majorHAnsi" w:hAnsiTheme="majorHAnsi" w:cstheme="majorHAnsi"/>
-                <w:color w:val="FFFFFF" w:themeColor="background1"/>
-                <w:sz w:val="24"/>
-                <w:szCs w:val="24"/>
-              </w:rPr>
-              <w:t>tutorato</w:t>
-            </w:r>
-            <w:proofErr w:type="spellEnd"/>
-          </w:p>
-        </w:tc>
-      </w:tr>
-      <w:tr>
-        <w:tc>
-          <w:tcPr>
-            <w:tcW w:w="1486" w:type="dxa"/>
-            <w:shd w:val="clear" w:color="auto" w:fill="1F4E79"/>
-          </w:tcPr>
-          <w:p>
-            <w:pPr>
-              <w:pStyle w:val="Nessunaspaziatura"/>
-              <w:spacing w:after="61"/>
-              <w:jc w:val="both"/>
-              <w:rPr>
-                <w:rFonts w:asciiTheme="majorHAnsi" w:hAnsiTheme="majorHAnsi" w:cstheme="majorHAnsi"/>
-                <w:sz w:val="24"/>
-                <w:szCs w:val="24"/>
-              </w:rPr>
-            </w:pPr>
-            <w:proofErr w:type="spellStart"/>
-            <w:r>
-              <w:rPr>
-                <w:rFonts w:asciiTheme="majorHAnsi" w:hAnsiTheme="majorHAnsi" w:cstheme="majorHAnsi"/>
-                <w:color w:val="FFFFFF" w:themeColor="background1"/>
-                <w:sz w:val="24"/>
-                <w:szCs w:val="24"/>
-              </w:rPr>
               <w:t>Studente</w:t>
             </w:r>
-            <w:proofErr w:type="spellEnd"/>
           </w:p>
         </w:tc>
         <w:tc>
@@ -14681,34 +13853,14 @@
                 <w:szCs w:val="22"/>
               </w:rPr>
             </w:pPr>
-            <w:proofErr w:type="spellStart"/>
             <w:r>
               <w:rPr>
                 <w:color w:val="auto"/>
                 <w:sz w:val="22"/>
                 <w:szCs w:val="22"/>
               </w:rPr>
-              <w:t>Compilazione</w:t>
-            </w:r>
-            <w:proofErr w:type="spellEnd"/>
-            <w:r>
-              <w:rPr>
-                <w:color w:val="auto"/>
-                <w:sz w:val="22"/>
-                <w:szCs w:val="22"/>
-              </w:rPr>
-              <w:t xml:space="preserve"> </w:t>
-            </w:r>
-            <w:proofErr w:type="spellStart"/>
-            <w:r>
-              <w:rPr>
-                <w:color w:val="auto"/>
-                <w:sz w:val="22"/>
-                <w:szCs w:val="22"/>
-              </w:rPr>
-              <w:t>richiesta</w:t>
-            </w:r>
-            <w:proofErr w:type="spellEnd"/>
+              <w:t>Compilazione richiesta</w:t>
+            </w:r>
           </w:p>
           <w:p>
             <w:pPr>
@@ -14725,52 +13877,14 @@
                 <w:szCs w:val="22"/>
               </w:rPr>
             </w:pPr>
-            <w:proofErr w:type="spellStart"/>
             <w:r>
               <w:rPr>
                 <w:color w:val="auto"/>
                 <w:sz w:val="22"/>
                 <w:szCs w:val="22"/>
               </w:rPr>
-              <w:t>Visualizzazione</w:t>
-            </w:r>
-            <w:proofErr w:type="spellEnd"/>
-            <w:r>
-              <w:rPr>
-                <w:color w:val="auto"/>
-                <w:sz w:val="22"/>
-                <w:szCs w:val="22"/>
-              </w:rPr>
-              <w:t xml:space="preserve"> </w:t>
-            </w:r>
-            <w:proofErr w:type="spellStart"/>
-            <w:r>
-              <w:rPr>
-                <w:color w:val="auto"/>
-                <w:sz w:val="22"/>
-                <w:szCs w:val="22"/>
-              </w:rPr>
-              <w:t>stato</w:t>
-            </w:r>
-            <w:proofErr w:type="spellEnd"/>
-            <w:r>
-              <w:rPr>
-                <w:color w:val="auto"/>
-                <w:sz w:val="22"/>
-                <w:szCs w:val="22"/>
-              </w:rPr>
-              <w:t xml:space="preserve"> </w:t>
-            </w:r>
-            <w:proofErr w:type="spellStart"/>
-            <w:r>
-              <w:rPr>
-                <w:color w:val="auto"/>
-                <w:sz w:val="22"/>
-                <w:szCs w:val="22"/>
-              </w:rPr>
-              <w:t>richiesta</w:t>
-            </w:r>
-            <w:proofErr w:type="spellEnd"/>
+              <w:t>Visualizzazione stato richiesta</w:t>
+            </w:r>
           </w:p>
           <w:p>
             <w:pPr>
@@ -14786,34 +13900,14 @@
                 <w:szCs w:val="22"/>
               </w:rPr>
             </w:pPr>
-            <w:proofErr w:type="spellStart"/>
             <w:r>
               <w:rPr>
                 <w:color w:val="auto"/>
                 <w:sz w:val="22"/>
                 <w:szCs w:val="22"/>
               </w:rPr>
-              <w:t>Modifica</w:t>
-            </w:r>
-            <w:proofErr w:type="spellEnd"/>
-            <w:r>
-              <w:rPr>
-                <w:color w:val="auto"/>
-                <w:sz w:val="22"/>
-                <w:szCs w:val="22"/>
-              </w:rPr>
-              <w:t xml:space="preserve"> </w:t>
-            </w:r>
-            <w:proofErr w:type="spellStart"/>
-            <w:r>
-              <w:rPr>
-                <w:color w:val="auto"/>
-                <w:sz w:val="22"/>
-                <w:szCs w:val="22"/>
-              </w:rPr>
-              <w:t>prenotazione</w:t>
-            </w:r>
-            <w:proofErr w:type="spellEnd"/>
+              <w:t>Modifica prenotazione</w:t>
+            </w:r>
           </w:p>
         </w:tc>
         <w:tc>
@@ -14964,7 +14058,6 @@
                 <w:szCs w:val="22"/>
               </w:rPr>
             </w:pPr>
-            <w:proofErr w:type="spellStart"/>
             <w:r>
               <w:rPr>
                 <w:color w:val="auto"/>
@@ -14987,45 +14080,8 @@
                 <w:sz w:val="22"/>
                 <w:szCs w:val="22"/>
               </w:rPr>
-              <w:t>sualizzazione</w:t>
-            </w:r>
-            <w:proofErr w:type="spellEnd"/>
-            <w:r>
-              <w:rPr>
-                <w:color w:val="auto"/>
-                <w:sz w:val="22"/>
-                <w:szCs w:val="22"/>
-              </w:rPr>
-              <w:t xml:space="preserve"> </w:t>
-            </w:r>
-            <w:proofErr w:type="spellStart"/>
-            <w:r>
-              <w:rPr>
-                <w:color w:val="auto"/>
-                <w:sz w:val="22"/>
-                <w:szCs w:val="22"/>
-              </w:rPr>
-              <w:t>dettagli</w:t>
-            </w:r>
-            <w:proofErr w:type="spellEnd"/>
-            <w:r>
-              <w:rPr>
-                <w:color w:val="auto"/>
-                <w:sz w:val="22"/>
-                <w:szCs w:val="22"/>
-              </w:rPr>
-              <w:t xml:space="preserve"> </w:t>
-            </w:r>
-            <w:proofErr w:type="spellStart"/>
-            <w:r>
-              <w:rPr>
-                <w:color w:val="auto"/>
-                <w:sz w:val="22"/>
-                <w:szCs w:val="22"/>
-              </w:rPr>
-              <w:t>richiesta</w:t>
-            </w:r>
-            <w:proofErr w:type="spellEnd"/>
+              <w:t>sualizzazione dettagli richiesta</w:t>
+            </w:r>
           </w:p>
           <w:p>
             <w:pPr>
@@ -15042,34 +14098,14 @@
                 <w:szCs w:val="22"/>
               </w:rPr>
             </w:pPr>
-            <w:proofErr w:type="spellStart"/>
             <w:r>
               <w:rPr>
                 <w:color w:val="auto"/>
                 <w:sz w:val="22"/>
                 <w:szCs w:val="22"/>
               </w:rPr>
-              <w:t>Gestione</w:t>
-            </w:r>
-            <w:proofErr w:type="spellEnd"/>
-            <w:r>
-              <w:rPr>
-                <w:color w:val="auto"/>
-                <w:sz w:val="22"/>
-                <w:szCs w:val="22"/>
-              </w:rPr>
-              <w:t xml:space="preserve"> </w:t>
-            </w:r>
-            <w:proofErr w:type="spellStart"/>
-            <w:r>
-              <w:rPr>
-                <w:color w:val="auto"/>
-                <w:sz w:val="22"/>
-                <w:szCs w:val="22"/>
-              </w:rPr>
-              <w:t>richiesta</w:t>
-            </w:r>
-            <w:proofErr w:type="spellEnd"/>
+              <w:t>Gestione richiesta</w:t>
+            </w:r>
           </w:p>
           <w:p>
             <w:pPr>
@@ -15086,34 +14122,14 @@
                 <w:szCs w:val="22"/>
               </w:rPr>
             </w:pPr>
-            <w:proofErr w:type="spellStart"/>
             <w:r>
               <w:rPr>
                 <w:color w:val="auto"/>
                 <w:sz w:val="22"/>
                 <w:szCs w:val="22"/>
               </w:rPr>
-              <w:t>Conferma</w:t>
-            </w:r>
-            <w:proofErr w:type="spellEnd"/>
-            <w:r>
-              <w:rPr>
-                <w:color w:val="auto"/>
-                <w:sz w:val="22"/>
-                <w:szCs w:val="22"/>
-              </w:rPr>
-              <w:t xml:space="preserve"> </w:t>
-            </w:r>
-            <w:proofErr w:type="spellStart"/>
-            <w:r>
-              <w:rPr>
-                <w:color w:val="auto"/>
-                <w:sz w:val="22"/>
-                <w:szCs w:val="22"/>
-              </w:rPr>
-              <w:t>appuntamento</w:t>
-            </w:r>
-            <w:proofErr w:type="spellEnd"/>
+              <w:t>Conferma appuntamento</w:t>
+            </w:r>
           </w:p>
         </w:tc>
         <w:tc>
@@ -15135,52 +14151,14 @@
                 <w:szCs w:val="22"/>
               </w:rPr>
             </w:pPr>
-            <w:proofErr w:type="spellStart"/>
             <w:r>
               <w:rPr>
                 <w:color w:val="auto"/>
                 <w:sz w:val="22"/>
                 <w:szCs w:val="22"/>
               </w:rPr>
-              <w:t>Visualizzazione</w:t>
-            </w:r>
-            <w:proofErr w:type="spellEnd"/>
-            <w:r>
-              <w:rPr>
-                <w:color w:val="auto"/>
-                <w:sz w:val="22"/>
-                <w:szCs w:val="22"/>
-              </w:rPr>
-              <w:t xml:space="preserve"> </w:t>
-            </w:r>
-            <w:proofErr w:type="spellStart"/>
-            <w:r>
-              <w:rPr>
-                <w:color w:val="auto"/>
-                <w:sz w:val="22"/>
-                <w:szCs w:val="22"/>
-              </w:rPr>
-              <w:t>calendario</w:t>
-            </w:r>
-            <w:proofErr w:type="spellEnd"/>
-            <w:r>
-              <w:rPr>
-                <w:color w:val="auto"/>
-                <w:sz w:val="22"/>
-                <w:szCs w:val="22"/>
-              </w:rPr>
-              <w:t xml:space="preserve"> </w:t>
-            </w:r>
-            <w:proofErr w:type="spellStart"/>
-            <w:r>
-              <w:rPr>
-                <w:color w:val="auto"/>
-                <w:sz w:val="22"/>
-                <w:szCs w:val="22"/>
-              </w:rPr>
-              <w:t>appuntamenti</w:t>
-            </w:r>
-            <w:proofErr w:type="spellEnd"/>
+              <w:t>Visualizzazione calendario appuntamenti</w:t>
+            </w:r>
           </w:p>
           <w:p>
             <w:pPr>
@@ -15197,34 +14175,14 @@
                 <w:szCs w:val="22"/>
               </w:rPr>
             </w:pPr>
-            <w:proofErr w:type="spellStart"/>
             <w:r>
               <w:rPr>
                 <w:color w:val="auto"/>
                 <w:sz w:val="22"/>
                 <w:szCs w:val="22"/>
               </w:rPr>
-              <w:t>Generazione</w:t>
-            </w:r>
-            <w:proofErr w:type="spellEnd"/>
-            <w:r>
-              <w:rPr>
-                <w:color w:val="auto"/>
-                <w:sz w:val="22"/>
-                <w:szCs w:val="22"/>
-              </w:rPr>
-              <w:t xml:space="preserve"> </w:t>
-            </w:r>
-            <w:proofErr w:type="spellStart"/>
-            <w:r>
-              <w:rPr>
-                <w:color w:val="auto"/>
-                <w:sz w:val="22"/>
-                <w:szCs w:val="22"/>
-              </w:rPr>
-              <w:t>registro</w:t>
-            </w:r>
-            <w:proofErr w:type="spellEnd"/>
+              <w:t>Generazione registro</w:t>
+            </w:r>
           </w:p>
           <w:p>
             <w:pPr>
@@ -15241,34 +14199,14 @@
                 <w:szCs w:val="22"/>
               </w:rPr>
             </w:pPr>
-            <w:proofErr w:type="spellStart"/>
             <w:r>
               <w:rPr>
                 <w:color w:val="auto"/>
                 <w:sz w:val="22"/>
                 <w:szCs w:val="22"/>
               </w:rPr>
-              <w:t>Visualizzazione</w:t>
-            </w:r>
-            <w:proofErr w:type="spellEnd"/>
-            <w:r>
-              <w:rPr>
-                <w:color w:val="auto"/>
-                <w:sz w:val="22"/>
-                <w:szCs w:val="22"/>
-              </w:rPr>
-              <w:t xml:space="preserve"> </w:t>
-            </w:r>
-            <w:proofErr w:type="spellStart"/>
-            <w:r>
-              <w:rPr>
-                <w:color w:val="auto"/>
-                <w:sz w:val="22"/>
-                <w:szCs w:val="22"/>
-              </w:rPr>
-              <w:t>registro</w:t>
-            </w:r>
-            <w:proofErr w:type="spellEnd"/>
+              <w:t>Visualizzazione registro</w:t>
+            </w:r>
           </w:p>
           <w:p>
             <w:pPr>
@@ -15285,7 +14223,6 @@
                 <w:szCs w:val="22"/>
               </w:rPr>
             </w:pPr>
-            <w:proofErr w:type="spellStart"/>
             <w:r>
               <w:rPr>
                 <w:color w:val="auto"/>
@@ -15293,45 +14230,8 @@
                 <w:szCs w:val="22"/>
               </w:rPr>
               <w:lastRenderedPageBreak/>
-              <w:t>Visualizzazione</w:t>
-            </w:r>
-            <w:proofErr w:type="spellEnd"/>
-            <w:r>
-              <w:rPr>
-                <w:color w:val="auto"/>
-                <w:sz w:val="22"/>
-                <w:szCs w:val="22"/>
-              </w:rPr>
-              <w:t xml:space="preserve"> </w:t>
-            </w:r>
-            <w:proofErr w:type="spellStart"/>
-            <w:r>
-              <w:rPr>
-                <w:color w:val="auto"/>
-                <w:sz w:val="22"/>
-                <w:szCs w:val="22"/>
-              </w:rPr>
-              <w:t>attività</w:t>
-            </w:r>
-            <w:proofErr w:type="spellEnd"/>
-            <w:r>
-              <w:rPr>
-                <w:color w:val="auto"/>
-                <w:sz w:val="22"/>
-                <w:szCs w:val="22"/>
-              </w:rPr>
-              <w:t xml:space="preserve"> </w:t>
-            </w:r>
-            <w:proofErr w:type="spellStart"/>
-            <w:r>
-              <w:rPr>
-                <w:color w:val="auto"/>
-                <w:sz w:val="22"/>
-                <w:szCs w:val="22"/>
-              </w:rPr>
-              <w:t>lavorativa</w:t>
-            </w:r>
-            <w:proofErr w:type="spellEnd"/>
+              <w:t>Visualizzazione attività lavorativa</w:t>
+            </w:r>
           </w:p>
           <w:p>
             <w:pPr>
@@ -15348,52 +14248,14 @@
                 <w:szCs w:val="22"/>
               </w:rPr>
             </w:pPr>
-            <w:proofErr w:type="spellStart"/>
             <w:r>
               <w:rPr>
                 <w:color w:val="auto"/>
                 <w:sz w:val="22"/>
                 <w:szCs w:val="22"/>
               </w:rPr>
-              <w:t>Aggiunta</w:t>
-            </w:r>
-            <w:proofErr w:type="spellEnd"/>
-            <w:r>
-              <w:rPr>
-                <w:color w:val="auto"/>
-                <w:sz w:val="22"/>
-                <w:szCs w:val="22"/>
-              </w:rPr>
-              <w:t xml:space="preserve"> </w:t>
-            </w:r>
-            <w:proofErr w:type="spellStart"/>
-            <w:r>
-              <w:rPr>
-                <w:color w:val="auto"/>
-                <w:sz w:val="22"/>
-                <w:szCs w:val="22"/>
-              </w:rPr>
-              <w:t>attività</w:t>
-            </w:r>
-            <w:proofErr w:type="spellEnd"/>
-            <w:r>
-              <w:rPr>
-                <w:color w:val="auto"/>
-                <w:sz w:val="22"/>
-                <w:szCs w:val="22"/>
-              </w:rPr>
-              <w:t xml:space="preserve"> </w:t>
-            </w:r>
-            <w:proofErr w:type="spellStart"/>
-            <w:r>
-              <w:rPr>
-                <w:color w:val="auto"/>
-                <w:sz w:val="22"/>
-                <w:szCs w:val="22"/>
-              </w:rPr>
-              <w:t>lavorativa</w:t>
-            </w:r>
-            <w:proofErr w:type="spellEnd"/>
+              <w:t>Aggiunta attività lavorativa</w:t>
+            </w:r>
           </w:p>
           <w:p>
             <w:pPr>
@@ -15410,52 +14272,14 @@
                 <w:szCs w:val="22"/>
               </w:rPr>
             </w:pPr>
-            <w:proofErr w:type="spellStart"/>
             <w:r>
               <w:rPr>
                 <w:color w:val="auto"/>
                 <w:sz w:val="22"/>
                 <w:szCs w:val="22"/>
               </w:rPr>
-              <w:t>Modifica</w:t>
-            </w:r>
-            <w:proofErr w:type="spellEnd"/>
-            <w:r>
-              <w:rPr>
-                <w:color w:val="auto"/>
-                <w:sz w:val="22"/>
-                <w:szCs w:val="22"/>
-              </w:rPr>
-              <w:t xml:space="preserve"> </w:t>
-            </w:r>
-            <w:proofErr w:type="spellStart"/>
-            <w:r>
-              <w:rPr>
-                <w:color w:val="auto"/>
-                <w:sz w:val="22"/>
-                <w:szCs w:val="22"/>
-              </w:rPr>
-              <w:t>attività</w:t>
-            </w:r>
-            <w:proofErr w:type="spellEnd"/>
-            <w:r>
-              <w:rPr>
-                <w:color w:val="auto"/>
-                <w:sz w:val="22"/>
-                <w:szCs w:val="22"/>
-              </w:rPr>
-              <w:t xml:space="preserve"> </w:t>
-            </w:r>
-            <w:proofErr w:type="spellStart"/>
-            <w:r>
-              <w:rPr>
-                <w:color w:val="auto"/>
-                <w:sz w:val="22"/>
-                <w:szCs w:val="22"/>
-              </w:rPr>
-              <w:t>lavorativa</w:t>
-            </w:r>
-            <w:proofErr w:type="spellEnd"/>
+              <w:t>Modifica attività lavorativa</w:t>
+            </w:r>
           </w:p>
           <w:p>
             <w:pPr>
@@ -15472,52 +14296,14 @@
                 <w:szCs w:val="22"/>
               </w:rPr>
             </w:pPr>
-            <w:proofErr w:type="spellStart"/>
             <w:r>
               <w:rPr>
                 <w:color w:val="auto"/>
                 <w:sz w:val="22"/>
                 <w:szCs w:val="22"/>
               </w:rPr>
-              <w:t>Visualizzazione</w:t>
-            </w:r>
-            <w:proofErr w:type="spellEnd"/>
-            <w:r>
-              <w:rPr>
-                <w:color w:val="auto"/>
-                <w:sz w:val="22"/>
-                <w:szCs w:val="22"/>
-              </w:rPr>
-              <w:t xml:space="preserve"> </w:t>
-            </w:r>
-            <w:proofErr w:type="spellStart"/>
-            <w:r>
-              <w:rPr>
-                <w:color w:val="auto"/>
-                <w:sz w:val="22"/>
-                <w:szCs w:val="22"/>
-              </w:rPr>
-              <w:t>dettagli</w:t>
-            </w:r>
-            <w:proofErr w:type="spellEnd"/>
-            <w:r>
-              <w:rPr>
-                <w:color w:val="auto"/>
-                <w:sz w:val="22"/>
-                <w:szCs w:val="22"/>
-              </w:rPr>
-              <w:t xml:space="preserve"> </w:t>
-            </w:r>
-            <w:proofErr w:type="spellStart"/>
-            <w:r>
-              <w:rPr>
-                <w:color w:val="auto"/>
-                <w:sz w:val="22"/>
-                <w:szCs w:val="22"/>
-              </w:rPr>
-              <w:t>appuntamento</w:t>
-            </w:r>
-            <w:proofErr w:type="spellEnd"/>
+              <w:t>Visualizzazione dettagli appuntamento</w:t>
+            </w:r>
           </w:p>
           <w:p>
             <w:pPr>
@@ -15534,34 +14320,14 @@
                 <w:szCs w:val="22"/>
               </w:rPr>
             </w:pPr>
-            <w:proofErr w:type="spellStart"/>
             <w:r>
               <w:rPr>
                 <w:color w:val="auto"/>
                 <w:sz w:val="22"/>
                 <w:szCs w:val="22"/>
               </w:rPr>
-              <w:t>Modifica</w:t>
-            </w:r>
-            <w:proofErr w:type="spellEnd"/>
-            <w:r>
-              <w:rPr>
-                <w:color w:val="auto"/>
-                <w:sz w:val="22"/>
-                <w:szCs w:val="22"/>
-              </w:rPr>
-              <w:t xml:space="preserve"> </w:t>
-            </w:r>
-            <w:proofErr w:type="spellStart"/>
-            <w:r>
-              <w:rPr>
-                <w:color w:val="auto"/>
-                <w:sz w:val="22"/>
-                <w:szCs w:val="22"/>
-              </w:rPr>
-              <w:t>appuntamento</w:t>
-            </w:r>
-            <w:proofErr w:type="spellEnd"/>
+              <w:t>Modifica appuntamento</w:t>
+            </w:r>
           </w:p>
         </w:tc>
         <w:tc>
@@ -15608,7 +14374,6 @@
                 <w:szCs w:val="24"/>
               </w:rPr>
             </w:pPr>
-            <w:proofErr w:type="spellStart"/>
             <w:r>
               <w:rPr>
                 <w:rFonts w:asciiTheme="majorHAnsi" w:hAnsiTheme="majorHAnsi" w:cstheme="majorHAnsi"/>
@@ -15616,29 +14381,8 @@
                 <w:sz w:val="24"/>
                 <w:szCs w:val="24"/>
               </w:rPr>
-              <w:t>Commissione</w:t>
-            </w:r>
-            <w:proofErr w:type="spellEnd"/>
-            <w:r>
-              <w:rPr>
-                <w:rFonts w:asciiTheme="majorHAnsi" w:hAnsiTheme="majorHAnsi" w:cstheme="majorHAnsi"/>
-                <w:color w:val="FFFFFF" w:themeColor="background1"/>
-                <w:sz w:val="24"/>
-                <w:szCs w:val="24"/>
-              </w:rPr>
-              <w:t xml:space="preserve"> </w:t>
-            </w:r>
-            <w:proofErr w:type="spellStart"/>
-            <w:r>
-              <w:rPr>
-                <w:rFonts w:asciiTheme="majorHAnsi" w:hAnsiTheme="majorHAnsi" w:cstheme="majorHAnsi"/>
-                <w:color w:val="FFFFFF" w:themeColor="background1"/>
-                <w:sz w:val="24"/>
-                <w:szCs w:val="24"/>
-              </w:rPr>
-              <w:t>tutorato</w:t>
-            </w:r>
-            <w:proofErr w:type="spellEnd"/>
+              <w:t>Commissione tutorato</w:t>
+            </w:r>
           </w:p>
         </w:tc>
         <w:tc>
@@ -15735,23 +14479,13 @@
                 <w:szCs w:val="22"/>
               </w:rPr>
             </w:pPr>
-            <w:proofErr w:type="spellStart"/>
             <w:r>
               <w:rPr>
                 <w:color w:val="auto"/>
                 <w:sz w:val="22"/>
                 <w:szCs w:val="22"/>
               </w:rPr>
-              <w:t>Visualizzazione</w:t>
-            </w:r>
-            <w:proofErr w:type="spellEnd"/>
-            <w:r>
-              <w:rPr>
-                <w:color w:val="auto"/>
-                <w:sz w:val="22"/>
-                <w:szCs w:val="22"/>
-              </w:rPr>
-              <w:t xml:space="preserve"> student</w:t>
+              <w:t>Visualizzazione student</w:t>
             </w:r>
           </w:p>
           <w:p>
@@ -15769,41 +14503,13 @@
                 <w:szCs w:val="22"/>
               </w:rPr>
             </w:pPr>
-            <w:proofErr w:type="spellStart"/>
             <w:r>
               <w:rPr>
                 <w:color w:val="auto"/>
                 <w:sz w:val="22"/>
                 <w:szCs w:val="22"/>
               </w:rPr>
-              <w:t>Convalida</w:t>
-            </w:r>
-            <w:proofErr w:type="spellEnd"/>
-            <w:r>
-              <w:rPr>
-                <w:color w:val="auto"/>
-                <w:sz w:val="22"/>
-                <w:szCs w:val="22"/>
-              </w:rPr>
-              <w:t xml:space="preserve"> </w:t>
-            </w:r>
-            <w:proofErr w:type="spellStart"/>
-            <w:r>
-              <w:rPr>
-                <w:color w:val="auto"/>
-                <w:sz w:val="22"/>
-                <w:szCs w:val="22"/>
-              </w:rPr>
-              <w:t>attività</w:t>
-            </w:r>
-            <w:proofErr w:type="spellEnd"/>
-            <w:r>
-              <w:rPr>
-                <w:color w:val="auto"/>
-                <w:sz w:val="22"/>
-                <w:szCs w:val="22"/>
-              </w:rPr>
-              <w:t xml:space="preserve"> tutor</w:t>
+              <w:t>Convalida attività tutor</w:t>
             </w:r>
           </w:p>
           <w:p>
@@ -15821,23 +14527,13 @@
                 <w:szCs w:val="22"/>
               </w:rPr>
             </w:pPr>
-            <w:proofErr w:type="spellStart"/>
             <w:r>
               <w:rPr>
                 <w:color w:val="auto"/>
                 <w:sz w:val="22"/>
                 <w:szCs w:val="22"/>
               </w:rPr>
-              <w:t>Registrazione</w:t>
-            </w:r>
-            <w:proofErr w:type="spellEnd"/>
-            <w:r>
-              <w:rPr>
-                <w:color w:val="auto"/>
-                <w:sz w:val="22"/>
-                <w:szCs w:val="22"/>
-              </w:rPr>
-              <w:t xml:space="preserve"> tutor</w:t>
+              <w:t>Registrazione tutor</w:t>
             </w:r>
           </w:p>
           <w:p>
@@ -15855,23 +14551,13 @@
                 <w:szCs w:val="22"/>
               </w:rPr>
             </w:pPr>
-            <w:proofErr w:type="spellStart"/>
             <w:r>
               <w:rPr>
                 <w:color w:val="auto"/>
                 <w:sz w:val="22"/>
                 <w:szCs w:val="22"/>
               </w:rPr>
-              <w:t>Visualizzazione</w:t>
-            </w:r>
-            <w:proofErr w:type="spellEnd"/>
-            <w:r>
-              <w:rPr>
-                <w:color w:val="auto"/>
-                <w:sz w:val="22"/>
-                <w:szCs w:val="22"/>
-              </w:rPr>
-              <w:t xml:space="preserve"> tutor</w:t>
+              <w:t>Visualizzazione tutor</w:t>
             </w:r>
           </w:p>
           <w:p>
@@ -15889,70 +14575,14 @@
                 <w:szCs w:val="22"/>
               </w:rPr>
             </w:pPr>
-            <w:proofErr w:type="spellStart"/>
             <w:r>
               <w:rPr>
                 <w:color w:val="auto"/>
                 <w:sz w:val="22"/>
                 <w:szCs w:val="22"/>
               </w:rPr>
-              <w:t>Specifica</w:t>
-            </w:r>
-            <w:proofErr w:type="spellEnd"/>
-            <w:r>
-              <w:rPr>
-                <w:color w:val="auto"/>
-                <w:sz w:val="22"/>
-                <w:szCs w:val="22"/>
-              </w:rPr>
-              <w:t xml:space="preserve"> </w:t>
-            </w:r>
-            <w:proofErr w:type="spellStart"/>
-            <w:r>
-              <w:rPr>
-                <w:color w:val="auto"/>
-                <w:sz w:val="22"/>
-                <w:szCs w:val="22"/>
-              </w:rPr>
-              <w:t>giorni</w:t>
-            </w:r>
-            <w:proofErr w:type="spellEnd"/>
-            <w:r>
-              <w:rPr>
-                <w:color w:val="auto"/>
-                <w:sz w:val="22"/>
-                <w:szCs w:val="22"/>
-              </w:rPr>
-              <w:t>/</w:t>
-            </w:r>
-            <w:proofErr w:type="spellStart"/>
-            <w:r>
-              <w:rPr>
-                <w:color w:val="auto"/>
-                <w:sz w:val="22"/>
-                <w:szCs w:val="22"/>
-              </w:rPr>
-              <w:t>orari</w:t>
-            </w:r>
-            <w:proofErr w:type="spellEnd"/>
-            <w:r>
-              <w:rPr>
-                <w:color w:val="auto"/>
-                <w:sz w:val="22"/>
-                <w:szCs w:val="22"/>
-              </w:rPr>
-              <w:t xml:space="preserve"> </w:t>
-            </w:r>
-            <w:proofErr w:type="spellStart"/>
-            <w:r>
-              <w:rPr>
-                <w:color w:val="auto"/>
-                <w:sz w:val="22"/>
-                <w:szCs w:val="22"/>
-              </w:rPr>
-              <w:t>sportello</w:t>
-            </w:r>
-            <w:proofErr w:type="spellEnd"/>
+              <w:t>Specifica giorni/orari sportello</w:t>
+            </w:r>
           </w:p>
           <w:p>
             <w:pPr>
@@ -15969,52 +14599,14 @@
                 <w:szCs w:val="22"/>
               </w:rPr>
             </w:pPr>
-            <w:proofErr w:type="spellStart"/>
             <w:r>
               <w:rPr>
                 <w:color w:val="auto"/>
                 <w:sz w:val="22"/>
                 <w:szCs w:val="22"/>
               </w:rPr>
-              <w:t>Visualizzazione</w:t>
-            </w:r>
-            <w:proofErr w:type="spellEnd"/>
-            <w:r>
-              <w:rPr>
-                <w:color w:val="auto"/>
-                <w:sz w:val="22"/>
-                <w:szCs w:val="22"/>
-              </w:rPr>
-              <w:t xml:space="preserve"> </w:t>
-            </w:r>
-            <w:proofErr w:type="spellStart"/>
-            <w:r>
-              <w:rPr>
-                <w:color w:val="auto"/>
-                <w:sz w:val="22"/>
-                <w:szCs w:val="22"/>
-              </w:rPr>
-              <w:t>dettagli</w:t>
-            </w:r>
-            <w:proofErr w:type="spellEnd"/>
-            <w:r>
-              <w:rPr>
-                <w:color w:val="auto"/>
-                <w:sz w:val="22"/>
-                <w:szCs w:val="22"/>
-              </w:rPr>
-              <w:t xml:space="preserve"> </w:t>
-            </w:r>
-            <w:proofErr w:type="spellStart"/>
-            <w:r>
-              <w:rPr>
-                <w:color w:val="auto"/>
-                <w:sz w:val="22"/>
-                <w:szCs w:val="22"/>
-              </w:rPr>
-              <w:t>attività</w:t>
-            </w:r>
-            <w:proofErr w:type="spellEnd"/>
+              <w:t>Visualizzazione dettagli attività</w:t>
+            </w:r>
           </w:p>
           <w:p>
             <w:pPr>
@@ -16031,52 +14623,14 @@
                 <w:szCs w:val="22"/>
               </w:rPr>
             </w:pPr>
-            <w:proofErr w:type="spellStart"/>
             <w:r>
               <w:rPr>
                 <w:color w:val="auto"/>
                 <w:sz w:val="22"/>
                 <w:szCs w:val="22"/>
               </w:rPr>
-              <w:t>Visualizzazione</w:t>
-            </w:r>
-            <w:proofErr w:type="spellEnd"/>
-            <w:r>
-              <w:rPr>
-                <w:color w:val="auto"/>
-                <w:sz w:val="22"/>
-                <w:szCs w:val="22"/>
-              </w:rPr>
-              <w:t xml:space="preserve"> </w:t>
-            </w:r>
-            <w:proofErr w:type="spellStart"/>
-            <w:r>
-              <w:rPr>
-                <w:color w:val="auto"/>
-                <w:sz w:val="22"/>
-                <w:szCs w:val="22"/>
-              </w:rPr>
-              <w:t>dettagli</w:t>
-            </w:r>
-            <w:proofErr w:type="spellEnd"/>
-            <w:r>
-              <w:rPr>
-                <w:color w:val="auto"/>
-                <w:sz w:val="22"/>
-                <w:szCs w:val="22"/>
-              </w:rPr>
-              <w:t xml:space="preserve"> </w:t>
-            </w:r>
-            <w:proofErr w:type="spellStart"/>
-            <w:r>
-              <w:rPr>
-                <w:color w:val="auto"/>
-                <w:sz w:val="22"/>
-                <w:szCs w:val="22"/>
-              </w:rPr>
-              <w:t>registro</w:t>
-            </w:r>
-            <w:proofErr w:type="spellEnd"/>
+              <w:t>Visualizzazione dettagli registro</w:t>
+            </w:r>
           </w:p>
         </w:tc>
       </w:tr>
@@ -16151,23 +14705,7 @@
           <w:color w:val="auto"/>
           <w:lang w:val="it-IT"/>
         </w:rPr>
-        <w:t>Il sistema Tutorato Smart fornisce funzionalità che richiedono una continua interazione da parte dell’utente, per tal ragione abbiamo adottato un controllo del flusso globale del sistema di tipo event-</w:t>
-      </w:r>
-      <w:proofErr w:type="spellStart"/>
-      <w:r>
-        <w:rPr>
-          <w:color w:val="auto"/>
-          <w:lang w:val="it-IT"/>
-        </w:rPr>
-        <w:t>driven</w:t>
-      </w:r>
-      <w:proofErr w:type="spellEnd"/>
-      <w:r>
-        <w:rPr>
-          <w:color w:val="auto"/>
-          <w:lang w:val="it-IT"/>
-        </w:rPr>
-        <w:t>, che è un tipo di controllo flessibile e buono per le interfacce utenti.</w:t>
+        <w:t>Il sistema Tutorato Smart fornisce funzionalità che richiedono una continua interazione da parte dell’utente, per tal ragione abbiamo adottato un controllo del flusso globale del sistema di tipo event-driven, che è un tipo di controllo flessibile e buono per le interfacce utenti.</w:t>
       </w:r>
     </w:p>
     <w:p>
@@ -16856,28 +15394,12 @@
           <w:color w:val="auto"/>
         </w:rPr>
       </w:pPr>
-      <w:proofErr w:type="spellStart"/>
-      <w:r>
-        <w:rPr>
-          <w:color w:val="auto"/>
-        </w:rPr>
-        <w:t>Modifica</w:t>
-      </w:r>
-      <w:proofErr w:type="spellEnd"/>
-      <w:r>
-        <w:rPr>
-          <w:color w:val="auto"/>
-        </w:rPr>
-        <w:t xml:space="preserve"> </w:t>
-      </w:r>
-      <w:proofErr w:type="spellStart"/>
-      <w:r>
-        <w:rPr>
-          <w:color w:val="auto"/>
-        </w:rPr>
-        <w:t>prenotazione</w:t>
-      </w:r>
-      <w:proofErr w:type="spellEnd"/>
+      <w:r>
+        <w:rPr>
+          <w:color w:val="auto"/>
+        </w:rPr>
+        <w:t>Modifica prenotazione</w:t>
+      </w:r>
     </w:p>
     <w:p>
       <w:pPr>
@@ -17191,28 +15713,12 @@
           <w:color w:val="auto"/>
         </w:rPr>
       </w:pPr>
-      <w:proofErr w:type="spellStart"/>
-      <w:r>
-        <w:rPr>
-          <w:color w:val="auto"/>
-        </w:rPr>
-        <w:t>Modifica</w:t>
-      </w:r>
-      <w:proofErr w:type="spellEnd"/>
-      <w:r>
-        <w:rPr>
-          <w:color w:val="auto"/>
-        </w:rPr>
-        <w:t xml:space="preserve"> </w:t>
-      </w:r>
-      <w:proofErr w:type="spellStart"/>
-      <w:r>
-        <w:rPr>
-          <w:color w:val="auto"/>
-        </w:rPr>
-        <w:t>appuntamento</w:t>
-      </w:r>
-      <w:proofErr w:type="spellEnd"/>
+      <w:r>
+        <w:rPr>
+          <w:color w:val="auto"/>
+        </w:rPr>
+        <w:t>Modifica appuntamento</w:t>
+      </w:r>
     </w:p>
     <w:p>
       <w:pPr>
@@ -17473,42 +15979,12 @@
           <w:color w:val="auto"/>
         </w:rPr>
       </w:pPr>
-      <w:proofErr w:type="spellStart"/>
-      <w:r>
-        <w:rPr>
-          <w:color w:val="auto"/>
-        </w:rPr>
-        <w:t>Visualizzazione</w:t>
-      </w:r>
-      <w:proofErr w:type="spellEnd"/>
-      <w:r>
-        <w:rPr>
-          <w:color w:val="auto"/>
-        </w:rPr>
-        <w:t xml:space="preserve"> </w:t>
-      </w:r>
-      <w:proofErr w:type="spellStart"/>
-      <w:r>
-        <w:rPr>
-          <w:color w:val="auto"/>
-        </w:rPr>
-        <w:t>dettagli</w:t>
-      </w:r>
-      <w:proofErr w:type="spellEnd"/>
-      <w:r>
-        <w:rPr>
-          <w:color w:val="auto"/>
-        </w:rPr>
-        <w:t xml:space="preserve"> </w:t>
-      </w:r>
-      <w:proofErr w:type="spellStart"/>
-      <w:r>
-        <w:rPr>
-          <w:color w:val="auto"/>
-        </w:rPr>
-        <w:t>registro</w:t>
-      </w:r>
-      <w:proofErr w:type="spellEnd"/>
+      <w:r>
+        <w:rPr>
+          <w:color w:val="auto"/>
+        </w:rPr>
+        <w:t>Visualizzazione dettagli registro</w:t>
+      </w:r>
     </w:p>
     <w:p>
       <w:pPr>
@@ -17548,28 +16024,12 @@
           <w:color w:val="auto"/>
         </w:rPr>
       </w:pPr>
-      <w:proofErr w:type="spellStart"/>
-      <w:r>
-        <w:rPr>
-          <w:color w:val="auto"/>
-        </w:rPr>
-        <w:t>Dati</w:t>
-      </w:r>
-      <w:proofErr w:type="spellEnd"/>
-      <w:r>
-        <w:rPr>
-          <w:color w:val="auto"/>
-        </w:rPr>
-        <w:t xml:space="preserve"> </w:t>
-      </w:r>
-      <w:proofErr w:type="spellStart"/>
-      <w:r>
-        <w:rPr>
-          <w:color w:val="auto"/>
-        </w:rPr>
-        <w:t>Studente</w:t>
-      </w:r>
-      <w:proofErr w:type="spellEnd"/>
+      <w:r>
+        <w:rPr>
+          <w:color w:val="auto"/>
+        </w:rPr>
+        <w:t>Dati Studente</w:t>
+      </w:r>
     </w:p>
     <w:p>
       <w:pPr>
@@ -17624,19 +16084,11 @@
           <w:color w:val="auto"/>
         </w:rPr>
       </w:pPr>
-      <w:proofErr w:type="spellStart"/>
-      <w:r>
-        <w:rPr>
-          <w:color w:val="auto"/>
-        </w:rPr>
-        <w:t>Dati</w:t>
-      </w:r>
-      <w:proofErr w:type="spellEnd"/>
-      <w:r>
-        <w:rPr>
-          <w:color w:val="auto"/>
-        </w:rPr>
-        <w:t xml:space="preserve"> Tutor</w:t>
+      <w:r>
+        <w:rPr>
+          <w:color w:val="auto"/>
+        </w:rPr>
+        <w:t>Dati Tutor</w:t>
       </w:r>
     </w:p>
     <w:p>
@@ -21656,7 +20108,7 @@
 </file>
 
 <file path=customXml/itemProps3.xml><?xml version="1.0" encoding="utf-8"?>
-<ds:datastoreItem xmlns:ds="http://schemas.openxmlformats.org/officeDocument/2006/customXml" ds:itemID="{038C67F4-AEED-49DB-8288-EE78018EA113}">
+<ds:datastoreItem xmlns:ds="http://schemas.openxmlformats.org/officeDocument/2006/customXml" ds:itemID="{CC296EED-805C-464F-A252-4B24A98C5C4C}">
   <ds:schemaRefs>
     <ds:schemaRef ds:uri="http://schemas.openxmlformats.org/officeDocument/2006/bibliography"/>
   </ds:schemaRefs>

--- a/Desktop/TutoratoSmart/Documentazione/SDD/TS_SDD_0.4.docx
+++ b/Desktop/TutoratoSmart/Documentazione/SDD/TS_SDD_0.4.docx
@@ -407,6 +407,7 @@
           <w:docPartUnique/>
         </w:docPartObj>
       </w:sdtPr>
+      <w:sdtEndPr/>
       <w:sdtContent>
         <w:p>
           <w:pPr>
@@ -537,6 +538,7 @@
                                     <w:dataBinding w:prefixMappings="xmlns:ns0='http://purl.org/dc/elements/1.1/' xmlns:ns1='http://schemas.openxmlformats.org/package/2006/metadata/core-properties' " w:xpath="/ns1:coreProperties[1]/ns0:title[1]" w:storeItemID="{6C3C8BC8-F283-45AE-878A-BAB7291924A1}"/>
                                     <w:text/>
                                   </w:sdtPr>
+                                  <w:sdtEndPr/>
                                   <w:sdtContent>
                                     <w:r>
                                       <w:rPr>
@@ -594,6 +596,7 @@
                                     <w:dataBinding w:prefixMappings="xmlns:ns0='http://purl.org/dc/elements/1.1/' xmlns:ns1='http://schemas.openxmlformats.org/package/2006/metadata/core-properties' " w:xpath="/ns1:coreProperties[1]/ns0:subject[1]" w:storeItemID="{6C3C8BC8-F283-45AE-878A-BAB7291924A1}"/>
                                     <w:text/>
                                   </w:sdtPr>
+                                  <w:sdtEndPr/>
                                   <w:sdtContent>
                                     <w:r>
                                       <w:rPr>
@@ -652,6 +655,7 @@
                               <w:dataBinding w:prefixMappings="xmlns:ns0='http://purl.org/dc/elements/1.1/' xmlns:ns1='http://schemas.openxmlformats.org/package/2006/metadata/core-properties' " w:xpath="/ns1:coreProperties[1]/ns0:title[1]" w:storeItemID="{6C3C8BC8-F283-45AE-878A-BAB7291924A1}"/>
                               <w:text/>
                             </w:sdtPr>
+                            <w:sdtEndPr/>
                             <w:sdtContent>
                               <w:r>
                                 <w:rPr>
@@ -709,6 +713,7 @@
                               <w:dataBinding w:prefixMappings="xmlns:ns0='http://purl.org/dc/elements/1.1/' xmlns:ns1='http://schemas.openxmlformats.org/package/2006/metadata/core-properties' " w:xpath="/ns1:coreProperties[1]/ns0:subject[1]" w:storeItemID="{6C3C8BC8-F283-45AE-878A-BAB7291924A1}"/>
                               <w:text/>
                             </w:sdtPr>
+                            <w:sdtEndPr/>
                             <w:sdtContent>
                               <w:r>
                                 <w:rPr>
@@ -1300,7 +1305,15 @@
                   <w:jc w:val="center"/>
                 </w:pPr>
                 <w:r>
-                  <w:t>Revisione SSD</w:t>
+                  <w:t>Revisione S</w:t>
+                </w:r>
+                <w:r>
+                  <w:t>D</w:t>
+                </w:r>
+                <w:bookmarkStart w:id="1" w:name="_GoBack"/>
+                <w:bookmarkEnd w:id="1"/>
+                <w:r>
+                  <w:t>D</w:t>
                 </w:r>
               </w:p>
             </w:tc>
@@ -2080,7 +2093,7 @@
                 <w:webHidden/>
                 <w:color w:val="auto"/>
               </w:rPr>
-              <w:t>6</w:t>
+              <w:t>5</w:t>
             </w:r>
             <w:r>
               <w:rPr>
@@ -2165,7 +2178,7 @@
                 <w:webHidden/>
                 <w:color w:val="auto"/>
               </w:rPr>
-              <w:t>6</w:t>
+              <w:t>5</w:t>
             </w:r>
             <w:r>
               <w:rPr>
@@ -2243,7 +2256,7 @@
                 <w:webHidden/>
                 <w:color w:val="auto"/>
               </w:rPr>
-              <w:t>6</w:t>
+              <w:t>5</w:t>
             </w:r>
             <w:r>
               <w:rPr>
@@ -2487,7 +2500,7 @@
                 <w:webHidden/>
                 <w:color w:val="auto"/>
               </w:rPr>
-              <w:t>7</w:t>
+              <w:t>6</w:t>
             </w:r>
             <w:r>
               <w:rPr>
@@ -2570,7 +2583,7 @@
                 <w:webHidden/>
                 <w:color w:val="auto"/>
               </w:rPr>
-              <w:t>8</w:t>
+              <w:t>7</w:t>
             </w:r>
             <w:r>
               <w:rPr>
@@ -2648,7 +2661,7 @@
                 <w:webHidden/>
                 <w:color w:val="auto"/>
               </w:rPr>
-              <w:t>9</w:t>
+              <w:t>8</w:t>
             </w:r>
             <w:r>
               <w:rPr>
@@ -2726,7 +2739,7 @@
                 <w:webHidden/>
                 <w:color w:val="auto"/>
               </w:rPr>
-              <w:t>10</w:t>
+              <w:t>9</w:t>
             </w:r>
             <w:r>
               <w:rPr>
@@ -2804,7 +2817,7 @@
                 <w:webHidden/>
                 <w:color w:val="auto"/>
               </w:rPr>
-              <w:t>13</w:t>
+              <w:t>12</w:t>
             </w:r>
             <w:r>
               <w:rPr>
@@ -2882,7 +2895,7 @@
                 <w:webHidden/>
                 <w:color w:val="auto"/>
               </w:rPr>
-              <w:t>15</w:t>
+              <w:t>13</w:t>
             </w:r>
             <w:r>
               <w:rPr>
@@ -2960,7 +2973,7 @@
                 <w:webHidden/>
                 <w:color w:val="auto"/>
               </w:rPr>
-              <w:t>15</w:t>
+              <w:t>14</w:t>
             </w:r>
             <w:r>
               <w:rPr>
@@ -3043,7 +3056,7 @@
                 <w:webHidden/>
                 <w:color w:val="auto"/>
               </w:rPr>
-              <w:t>15</w:t>
+              <w:t>14</w:t>
             </w:r>
             <w:r>
               <w:rPr>
@@ -3126,7 +3139,7 @@
                 <w:webHidden/>
                 <w:color w:val="auto"/>
               </w:rPr>
-              <w:t>15</w:t>
+              <w:t>14</w:t>
             </w:r>
             <w:r>
               <w:rPr>
@@ -3209,7 +3222,7 @@
                 <w:webHidden/>
                 <w:color w:val="auto"/>
               </w:rPr>
-              <w:t>15</w:t>
+              <w:t>14</w:t>
             </w:r>
             <w:r>
               <w:rPr>
@@ -3292,7 +3305,7 @@
                 <w:webHidden/>
                 <w:color w:val="auto"/>
               </w:rPr>
-              <w:t>15</w:t>
+              <w:t>14</w:t>
             </w:r>
             <w:r>
               <w:rPr>
@@ -3377,7 +3390,7 @@
                 <w:webHidden/>
                 <w:color w:val="auto"/>
               </w:rPr>
-              <w:t>17</w:t>
+              <w:t>15</w:t>
             </w:r>
             <w:r>
               <w:rPr>
@@ -3518,8 +3531,8 @@
           <w:lang w:val="it-IT"/>
         </w:rPr>
       </w:pPr>
-      <w:bookmarkStart w:id="1" w:name="_Toc26433059"/>
-      <w:bookmarkStart w:id="2" w:name="_Toc26439771"/>
+      <w:bookmarkStart w:id="2" w:name="_Toc26433059"/>
+      <w:bookmarkStart w:id="3" w:name="_Toc26439771"/>
       <w:r>
         <w:rPr>
           <w:color w:val="1F4E79"/>
@@ -3542,8 +3555,8 @@
         </w:rPr>
         <w:t>one</w:t>
       </w:r>
-      <w:bookmarkEnd w:id="1"/>
       <w:bookmarkEnd w:id="2"/>
+      <w:bookmarkEnd w:id="3"/>
     </w:p>
     <w:p>
       <w:pPr>
@@ -3555,8 +3568,8 @@
           <w:lang w:val="it-IT"/>
         </w:rPr>
       </w:pPr>
-      <w:bookmarkStart w:id="3" w:name="_Toc26433060"/>
-      <w:bookmarkStart w:id="4" w:name="_Toc26439772"/>
+      <w:bookmarkStart w:id="4" w:name="_Toc26433060"/>
+      <w:bookmarkStart w:id="5" w:name="_Toc26439772"/>
       <w:r>
         <w:rPr>
           <w:color w:val="auto"/>
@@ -3578,8 +3591,8 @@
         </w:rPr>
         <w:t xml:space="preserve"> del sistema</w:t>
       </w:r>
-      <w:bookmarkEnd w:id="3"/>
       <w:bookmarkEnd w:id="4"/>
+      <w:bookmarkEnd w:id="5"/>
     </w:p>
     <w:p>
       <w:pPr>
@@ -3794,8 +3807,8 @@
           <w:lang w:val="it-IT"/>
         </w:rPr>
       </w:pPr>
-      <w:bookmarkStart w:id="5" w:name="_Toc26433061"/>
-      <w:bookmarkStart w:id="6" w:name="_Toc26439773"/>
+      <w:bookmarkStart w:id="6" w:name="_Toc26433061"/>
+      <w:bookmarkStart w:id="7" w:name="_Toc26439773"/>
       <w:r>
         <w:rPr>
           <w:color w:val="auto"/>
@@ -3810,8 +3823,8 @@
         </w:rPr>
         <w:t>Design Goals</w:t>
       </w:r>
-      <w:bookmarkEnd w:id="5"/>
       <w:bookmarkEnd w:id="6"/>
+      <w:bookmarkEnd w:id="7"/>
     </w:p>
     <w:p>
       <w:pPr>
@@ -4913,8 +4926,8 @@
           <w:lang w:val="it-IT"/>
         </w:rPr>
       </w:pPr>
-      <w:bookmarkStart w:id="7" w:name="_Toc26433062"/>
-      <w:bookmarkStart w:id="8" w:name="_Toc26439774"/>
+      <w:bookmarkStart w:id="8" w:name="_Toc26433062"/>
+      <w:bookmarkStart w:id="9" w:name="_Toc26439774"/>
       <w:r>
         <w:rPr>
           <w:color w:val="auto"/>
@@ -4936,8 +4949,8 @@
         </w:rPr>
         <w:t>Definizioni, acronimi e abbreviazioni</w:t>
       </w:r>
-      <w:bookmarkEnd w:id="7"/>
       <w:bookmarkEnd w:id="8"/>
+      <w:bookmarkEnd w:id="9"/>
     </w:p>
     <w:p>
       <w:pPr>
@@ -5101,8 +5114,8 @@
           <w:lang w:val="it-IT"/>
         </w:rPr>
       </w:pPr>
-      <w:bookmarkStart w:id="9" w:name="_Toc26433063"/>
-      <w:bookmarkStart w:id="10" w:name="_Toc26439775"/>
+      <w:bookmarkStart w:id="10" w:name="_Toc26433063"/>
+      <w:bookmarkStart w:id="11" w:name="_Toc26439775"/>
       <w:r>
         <w:rPr>
           <w:color w:val="auto"/>
@@ -5124,8 +5137,8 @@
         </w:rPr>
         <w:t>Riferimenti</w:t>
       </w:r>
-      <w:bookmarkEnd w:id="9"/>
       <w:bookmarkEnd w:id="10"/>
+      <w:bookmarkEnd w:id="11"/>
     </w:p>
     <w:p>
       <w:pPr>
@@ -5200,8 +5213,8 @@
           <w:lang w:val="it-IT"/>
         </w:rPr>
       </w:pPr>
-      <w:bookmarkStart w:id="11" w:name="_Toc26433064"/>
-      <w:bookmarkStart w:id="12" w:name="_Toc26439776"/>
+      <w:bookmarkStart w:id="12" w:name="_Toc26433064"/>
+      <w:bookmarkStart w:id="13" w:name="_Toc26439776"/>
       <w:r>
         <w:rPr>
           <w:color w:val="auto"/>
@@ -5223,8 +5236,8 @@
         </w:rPr>
         <w:t>Panoramica</w:t>
       </w:r>
-      <w:bookmarkEnd w:id="11"/>
       <w:bookmarkEnd w:id="12"/>
+      <w:bookmarkEnd w:id="13"/>
       <w:r>
         <w:rPr>
           <w:color w:val="auto"/>
@@ -5305,8 +5318,8 @@
           <w:lang w:val="it-IT"/>
         </w:rPr>
       </w:pPr>
-      <w:bookmarkStart w:id="13" w:name="_Toc26433065"/>
-      <w:bookmarkStart w:id="14" w:name="_Toc26439777"/>
+      <w:bookmarkStart w:id="14" w:name="_Toc26433065"/>
+      <w:bookmarkStart w:id="15" w:name="_Toc26439777"/>
       <w:r>
         <w:rPr>
           <w:color w:val="1F4E79"/>
@@ -5321,8 +5334,8 @@
         </w:rPr>
         <w:t>Architettura del Sistema corrente</w:t>
       </w:r>
-      <w:bookmarkEnd w:id="13"/>
       <w:bookmarkEnd w:id="14"/>
+      <w:bookmarkEnd w:id="15"/>
       <w:r>
         <w:rPr>
           <w:color w:val="1F4E79"/>
@@ -5428,8 +5441,8 @@
           <w:lang w:val="it-IT"/>
         </w:rPr>
       </w:pPr>
-      <w:bookmarkStart w:id="15" w:name="_Toc26433066"/>
-      <w:bookmarkStart w:id="16" w:name="_Toc26439778"/>
+      <w:bookmarkStart w:id="16" w:name="_Toc26433066"/>
+      <w:bookmarkStart w:id="17" w:name="_Toc26439778"/>
       <w:r>
         <w:rPr>
           <w:color w:val="1F4E79"/>
@@ -5451,8 +5464,8 @@
         </w:rPr>
         <w:t>Sistema proposto</w:t>
       </w:r>
-      <w:bookmarkEnd w:id="15"/>
       <w:bookmarkEnd w:id="16"/>
+      <w:bookmarkEnd w:id="17"/>
     </w:p>
     <w:p>
       <w:pPr>
@@ -5464,8 +5477,8 @@
           <w:lang w:val="it-IT"/>
         </w:rPr>
       </w:pPr>
-      <w:bookmarkStart w:id="17" w:name="_Toc26433067"/>
-      <w:bookmarkStart w:id="18" w:name="_Toc26439779"/>
+      <w:bookmarkStart w:id="18" w:name="_Toc26433067"/>
+      <w:bookmarkStart w:id="19" w:name="_Toc26439779"/>
       <w:r>
         <w:rPr>
           <w:color w:val="auto"/>
@@ -5480,8 +5493,8 @@
         </w:rPr>
         <w:t>Panoramica</w:t>
       </w:r>
-      <w:bookmarkEnd w:id="17"/>
       <w:bookmarkEnd w:id="18"/>
+      <w:bookmarkEnd w:id="19"/>
     </w:p>
     <w:p>
       <w:pPr>
@@ -5634,8 +5647,8 @@
           <w:lang w:val="it-IT"/>
         </w:rPr>
       </w:pPr>
-      <w:bookmarkStart w:id="19" w:name="_Toc26433068"/>
-      <w:bookmarkStart w:id="20" w:name="_Toc26439780"/>
+      <w:bookmarkStart w:id="20" w:name="_Toc26433068"/>
+      <w:bookmarkStart w:id="21" w:name="_Toc26439780"/>
       <w:r>
         <w:rPr>
           <w:color w:val="auto"/>
@@ -5657,8 +5670,8 @@
         </w:rPr>
         <w:t>sottosistemi</w:t>
       </w:r>
-      <w:bookmarkEnd w:id="19"/>
       <w:bookmarkEnd w:id="20"/>
+      <w:bookmarkEnd w:id="21"/>
     </w:p>
     <w:p>
       <w:pPr>
@@ -5677,8 +5690,8 @@
         </w:rPr>
         <w:t xml:space="preserve"> </w:t>
       </w:r>
-      <w:bookmarkStart w:id="21" w:name="_Toc26433069"/>
-      <w:bookmarkStart w:id="22" w:name="_Toc26439781"/>
+      <w:bookmarkStart w:id="22" w:name="_Toc26433069"/>
+      <w:bookmarkStart w:id="23" w:name="_Toc26439781"/>
       <w:r>
         <w:rPr>
           <w:color w:val="auto"/>
@@ -5686,8 +5699,8 @@
         </w:rPr>
         <w:t>3.2.1 Decomposizione in Layer</w:t>
       </w:r>
-      <w:bookmarkEnd w:id="21"/>
       <w:bookmarkEnd w:id="22"/>
+      <w:bookmarkEnd w:id="23"/>
     </w:p>
     <w:p>
       <w:pPr>
@@ -5842,7 +5855,7 @@
           <w:lang w:val="it-IT" w:eastAsia="it-IT"/>
         </w:rPr>
       </w:pPr>
-      <w:bookmarkStart w:id="23" w:name="_Toc26439782"/>
+      <w:bookmarkStart w:id="24" w:name="_Toc26439782"/>
       <w:r>
         <w:rPr>
           <w:noProof/>
@@ -5850,7 +5863,7 @@
         </w:rPr>
         <w:t>3.2.2 Decomposizione in Sottosistemi</w:t>
       </w:r>
-      <w:bookmarkEnd w:id="23"/>
+      <w:bookmarkEnd w:id="24"/>
     </w:p>
     <w:p>
       <w:pPr>
@@ -6285,7 +6298,7 @@
           <w:lang w:val="it-IT"/>
         </w:rPr>
       </w:pPr>
-      <w:bookmarkStart w:id="24" w:name="_Toc26439783"/>
+      <w:bookmarkStart w:id="25" w:name="_Toc26439783"/>
       <w:r>
         <w:rPr>
           <w:color w:val="auto"/>
@@ -6293,7 +6306,7 @@
         </w:rPr>
         <w:t>3.2.3 Diagramma di Deployment</w:t>
       </w:r>
-      <w:bookmarkEnd w:id="24"/>
+      <w:bookmarkEnd w:id="25"/>
     </w:p>
     <w:p>
       <w:pPr>
@@ -6511,8 +6524,6 @@
           <w:lang w:val="it-IT" w:eastAsia="it-IT"/>
         </w:rPr>
       </w:pPr>
-      <w:bookmarkStart w:id="25" w:name="_GoBack"/>
-      <w:bookmarkEnd w:id="25"/>
       <w:r>
         <w:rPr>
           <w:b/>
@@ -20108,7 +20119,7 @@
 </file>
 
 <file path=customXml/itemProps3.xml><?xml version="1.0" encoding="utf-8"?>
-<ds:datastoreItem xmlns:ds="http://schemas.openxmlformats.org/officeDocument/2006/customXml" ds:itemID="{CC296EED-805C-464F-A252-4B24A98C5C4C}">
+<ds:datastoreItem xmlns:ds="http://schemas.openxmlformats.org/officeDocument/2006/customXml" ds:itemID="{988CEF24-F5D8-4080-8EF4-F672F1A36786}">
   <ds:schemaRefs>
     <ds:schemaRef ds:uri="http://schemas.openxmlformats.org/officeDocument/2006/bibliography"/>
   </ds:schemaRefs>

--- a/Desktop/TutoratoSmart/Documentazione/SDD/TS_SDD_0.4.docx
+++ b/Desktop/TutoratoSmart/Documentazione/SDD/TS_SDD_0.4.docx
@@ -1310,8 +1310,6 @@
                 <w:r>
                   <w:t>D</w:t>
                 </w:r>
-                <w:bookmarkStart w:id="1" w:name="_GoBack"/>
-                <w:bookmarkEnd w:id="1"/>
                 <w:r>
                   <w:t>D</w:t>
                 </w:r>
@@ -3531,8 +3529,8 @@
           <w:lang w:val="it-IT"/>
         </w:rPr>
       </w:pPr>
-      <w:bookmarkStart w:id="2" w:name="_Toc26433059"/>
-      <w:bookmarkStart w:id="3" w:name="_Toc26439771"/>
+      <w:bookmarkStart w:id="1" w:name="_Toc26433059"/>
+      <w:bookmarkStart w:id="2" w:name="_Toc26439771"/>
       <w:r>
         <w:rPr>
           <w:color w:val="1F4E79"/>
@@ -3555,8 +3553,8 @@
         </w:rPr>
         <w:t>one</w:t>
       </w:r>
+      <w:bookmarkEnd w:id="1"/>
       <w:bookmarkEnd w:id="2"/>
-      <w:bookmarkEnd w:id="3"/>
     </w:p>
     <w:p>
       <w:pPr>
@@ -3568,8 +3566,8 @@
           <w:lang w:val="it-IT"/>
         </w:rPr>
       </w:pPr>
-      <w:bookmarkStart w:id="4" w:name="_Toc26433060"/>
-      <w:bookmarkStart w:id="5" w:name="_Toc26439772"/>
+      <w:bookmarkStart w:id="3" w:name="_Toc26433060"/>
+      <w:bookmarkStart w:id="4" w:name="_Toc26439772"/>
       <w:r>
         <w:rPr>
           <w:color w:val="auto"/>
@@ -3591,8 +3589,8 @@
         </w:rPr>
         <w:t xml:space="preserve"> del sistema</w:t>
       </w:r>
+      <w:bookmarkEnd w:id="3"/>
       <w:bookmarkEnd w:id="4"/>
-      <w:bookmarkEnd w:id="5"/>
     </w:p>
     <w:p>
       <w:pPr>
@@ -3807,8 +3805,8 @@
           <w:lang w:val="it-IT"/>
         </w:rPr>
       </w:pPr>
-      <w:bookmarkStart w:id="6" w:name="_Toc26433061"/>
-      <w:bookmarkStart w:id="7" w:name="_Toc26439773"/>
+      <w:bookmarkStart w:id="5" w:name="_Toc26433061"/>
+      <w:bookmarkStart w:id="6" w:name="_Toc26439773"/>
       <w:r>
         <w:rPr>
           <w:color w:val="auto"/>
@@ -3823,8 +3821,8 @@
         </w:rPr>
         <w:t>Design Goals</w:t>
       </w:r>
+      <w:bookmarkEnd w:id="5"/>
       <w:bookmarkEnd w:id="6"/>
-      <w:bookmarkEnd w:id="7"/>
     </w:p>
     <w:p>
       <w:pPr>
@@ -4584,7 +4582,7 @@
           <w:color w:val="auto"/>
           <w:lang w:val="it-IT"/>
         </w:rPr>
-        <w:t>Il sistema è estendibile in quanto esso stesso può essere esteso ad altri dipartimenti o ad altre università cambiando i dati su cui lavora.</w:t>
+        <w:t>Il sistema è estendibile in quanto</w:t>
       </w:r>
       <w:r>
         <w:rPr>
@@ -4592,9 +4590,26 @@
           <w:color w:val="auto"/>
           <w:lang w:val="it-IT"/>
         </w:rPr>
-        <w:br/>
-        <w:t>Inoltre è possibile aggiungere altri indicatori o altre modalità di visualizzazione mediante limitata quantità di codice da integrare.</w:t>
-      </w:r>
+        <w:t xml:space="preserve"> è possibile aggiungere facilmente nuove funzionalità ad </w:t>
+      </w:r>
+      <w:r>
+        <w:rPr>
+          <w:rFonts w:ascii="Garamond" w:eastAsia="MS Mincho" w:hAnsi="Garamond" w:cs="Times New Roman"/>
+          <w:color w:val="auto"/>
+          <w:lang w:val="it-IT"/>
+        </w:rPr>
+        <w:t>esso</w:t>
+      </w:r>
+      <w:r>
+        <w:rPr>
+          <w:rFonts w:ascii="Garamond" w:eastAsia="MS Mincho" w:hAnsi="Garamond" w:cs="Times New Roman"/>
+          <w:color w:val="auto"/>
+          <w:lang w:val="it-IT"/>
+        </w:rPr>
+        <w:t>.</w:t>
+      </w:r>
+      <w:bookmarkStart w:id="7" w:name="_GoBack"/>
+      <w:bookmarkEnd w:id="7"/>
     </w:p>
     <w:p>
       <w:pPr>
@@ -4870,7 +4885,6 @@
           <w:color w:val="auto"/>
           <w:lang w:val="it-IT"/>
         </w:rPr>
-        <w:lastRenderedPageBreak/>
         <w:t>Utilità</w:t>
       </w:r>
     </w:p>
@@ -4892,6 +4906,7 @@
           <w:color w:val="auto"/>
           <w:lang w:val="it-IT"/>
         </w:rPr>
+        <w:lastRenderedPageBreak/>
         <w:t>-</w:t>
       </w:r>
       <w:r>
@@ -5586,7 +5601,7 @@
           <w:color w:val="auto"/>
           <w:lang w:val="it-IT"/>
         </w:rPr>
-        <w:t xml:space="preserve">model fornirà le operazioni </w:t>
+        <w:t xml:space="preserve">model fornirà le operazioni per accedere ai dati utili all’applicazione, ed implementerà quindi la struttura dati centrale; il </w:t>
       </w:r>
       <w:r>
         <w:rPr>
@@ -5594,7 +5609,7 @@
           <w:lang w:val="it-IT"/>
         </w:rPr>
         <w:lastRenderedPageBreak/>
-        <w:t>per accedere ai dati utili all’applicazione, ed implementerà quindi la struttura dati centrale; il controller gestisce il control flow, ovvero ottiene gli input dall’utente e manda messaggi al Model; i View visualizzano il Model e sono notificati ogni volta che il Model è modificato</w:t>
+        <w:t>controller gestisce il control flow, ovvero ottiene gli input dall’utente e manda messaggi al Model; i View visualizzano il Model e sono notificati ogni volta che il Model è modificato</w:t>
       </w:r>
       <w:r>
         <w:rPr>
@@ -5902,17 +5917,7 @@
           <w:szCs w:val="24"/>
           <w:lang w:val="it-IT" w:eastAsia="it-IT"/>
         </w:rPr>
-        <w:t xml:space="preserve">(studente, tutor e commissione tutorato) e creato un’interfaccia intermedia storage tra i sistemi della logica di business e il database, l’assunzione dietro questa scelta </w:t>
-      </w:r>
-      <w:r>
-        <w:rPr>
-          <w:color w:val="auto"/>
-          <w:sz w:val="24"/>
-          <w:szCs w:val="24"/>
-          <w:lang w:val="it-IT" w:eastAsia="it-IT"/>
-        </w:rPr>
-        <w:lastRenderedPageBreak/>
-        <w:t>di design è che lo storage ha una interfaccia più stabile rispetto al database e quindi nel caso in cui cambi l’interfaccia del sottosistema database, solo il sottosistema storage deve cambiare</w:t>
+        <w:t>(studente, tutor e commissione tutorato) e creato un’interfaccia intermedia storage tra i sistemi della logica di business e il database, l’assunzione dietro questa scelta di design è che lo storage ha una interfaccia più stabile rispetto al database e quindi nel caso in cui cambi l’interfaccia del sottosistema database, solo il sottosistema storage deve cambiare</w:t>
       </w:r>
     </w:p>
     <w:p>
@@ -6376,7 +6381,6 @@
           <w:szCs w:val="24"/>
           <w:lang w:val="it-IT"/>
         </w:rPr>
-        <w:lastRenderedPageBreak/>
         <w:t xml:space="preserve">il model </w:t>
       </w:r>
       <w:r>
@@ -6439,6 +6443,7 @@
           <w:szCs w:val="24"/>
           <w:lang w:val="it-IT"/>
         </w:rPr>
+        <w:lastRenderedPageBreak/>
         <w:t xml:space="preserve">il view </w:t>
       </w:r>
       <w:r>
@@ -20119,7 +20124,7 @@
 </file>
 
 <file path=customXml/itemProps3.xml><?xml version="1.0" encoding="utf-8"?>
-<ds:datastoreItem xmlns:ds="http://schemas.openxmlformats.org/officeDocument/2006/customXml" ds:itemID="{988CEF24-F5D8-4080-8EF4-F672F1A36786}">
+<ds:datastoreItem xmlns:ds="http://schemas.openxmlformats.org/officeDocument/2006/customXml" ds:itemID="{F73159A8-24A4-4734-8116-2469307D8ECD}">
   <ds:schemaRefs>
     <ds:schemaRef ds:uri="http://schemas.openxmlformats.org/officeDocument/2006/bibliography"/>
   </ds:schemaRefs>
